--- a/Requirement analysis/Đặc tả use case Đặt hàng.docx
+++ b/Requirement analysis/Đặc tả use case Đặt hàng.docx
@@ -18,8 +18,8 @@
           <w:b/>
           <w:i/>
           <w:kern w:val="0"/>
-          <w:sz w:val="26"/>
-          <w:szCs w:val="20"/>
+          <w:sz w:val="28"/>
+          <w:szCs w:val="28"/>
           <w14:ligatures w14:val="none"/>
         </w:rPr>
       </w:pPr>
@@ -29,35 +29,11 @@
           <w:b/>
           <w:i/>
           <w:kern w:val="0"/>
-          <w:sz w:val="26"/>
-          <w:szCs w:val="20"/>
-          <w14:ligatures w14:val="none"/>
-        </w:rPr>
-        <w:t xml:space="preserve">Đặc tả use case </w:t>
-      </w:r>
-      <w:r>
-        <w:rPr>
-          <w:rFonts w:ascii="Times New Roman" w:eastAsia="Times New Roman" w:hAnsi="Times New Roman" w:cs="Times New Roman"/>
-          <w:b/>
-          <w:i/>
-          <w:kern w:val="0"/>
-          <w:sz w:val="26"/>
-          <w:szCs w:val="20"/>
-          <w14:ligatures w14:val="none"/>
-        </w:rPr>
-        <w:t>UC001</w:t>
-      </w:r>
-      <w:r>
-        <w:rPr>
-          <w:rFonts w:ascii="Times New Roman" w:eastAsia="Times New Roman" w:hAnsi="Times New Roman" w:cs="Times New Roman"/>
-          <w:b/>
-          <w:i/>
-          <w:kern w:val="0"/>
-          <w:sz w:val="26"/>
-          <w:szCs w:val="20"/>
-          <w14:ligatures w14:val="none"/>
-        </w:rPr>
-        <w:t xml:space="preserve"> “Đặt hàng”</w:t>
+          <w:sz w:val="28"/>
+          <w:szCs w:val="28"/>
+          <w14:ligatures w14:val="none"/>
+        </w:rPr>
+        <w:t>Đặc tả use case UC001 “Đặt hàng”</w:t>
       </w:r>
     </w:p>
     <w:p>
@@ -89,14 +65,14 @@
     </w:p>
     <w:p>
       <w:pPr>
+        <w:pStyle w:val="ListParagraph"/>
         <w:numPr>
           <w:ilvl w:val="0"/>
-          <w:numId w:val="1"/>
+          <w:numId w:val="19"/>
         </w:numPr>
         <w:autoSpaceDE w:val="0"/>
         <w:autoSpaceDN w:val="0"/>
         <w:spacing w:before="120" w:after="120" w:line="288" w:lineRule="auto"/>
-        <w:contextualSpacing/>
         <w:jc w:val="both"/>
         <w:rPr>
           <w:rFonts w:ascii="Times New Roman" w:eastAsia="Times New Roman" w:hAnsi="Times New Roman" w:cs="Times New Roman"/>
@@ -132,17 +108,17 @@
         <w:rPr>
           <w:rFonts w:ascii="Times New Roman" w:eastAsia="Times New Roman" w:hAnsi="Times New Roman" w:cs="Times New Roman"/>
           <w:kern w:val="0"/>
-          <w:sz w:val="24"/>
-          <w:szCs w:val="24"/>
-          <w14:ligatures w14:val="none"/>
-        </w:rPr>
-      </w:pPr>
-      <w:r>
-        <w:rPr>
-          <w:rFonts w:ascii="Times New Roman" w:eastAsia="Times New Roman" w:hAnsi="Times New Roman" w:cs="Times New Roman"/>
-          <w:kern w:val="0"/>
-          <w:sz w:val="24"/>
-          <w:szCs w:val="24"/>
+          <w:sz w:val="28"/>
+          <w:szCs w:val="28"/>
+          <w14:ligatures w14:val="none"/>
+        </w:rPr>
+      </w:pPr>
+      <w:r>
+        <w:rPr>
+          <w:rFonts w:ascii="Times New Roman" w:eastAsia="Times New Roman" w:hAnsi="Times New Roman" w:cs="Times New Roman"/>
+          <w:kern w:val="0"/>
+          <w:sz w:val="28"/>
+          <w:szCs w:val="28"/>
           <w14:ligatures w14:val="none"/>
         </w:rPr>
         <w:t>UC001</w:t>
@@ -150,14 +126,14 @@
     </w:p>
     <w:p>
       <w:pPr>
+        <w:pStyle w:val="ListParagraph"/>
         <w:numPr>
           <w:ilvl w:val="0"/>
-          <w:numId w:val="1"/>
+          <w:numId w:val="19"/>
         </w:numPr>
         <w:autoSpaceDE w:val="0"/>
         <w:autoSpaceDN w:val="0"/>
         <w:spacing w:before="120" w:after="120" w:line="288" w:lineRule="auto"/>
-        <w:contextualSpacing/>
         <w:jc w:val="both"/>
         <w:rPr>
           <w:rFonts w:ascii="Times New Roman" w:eastAsia="Times New Roman" w:hAnsi="Times New Roman" w:cs="Times New Roman"/>
@@ -195,42 +171,62 @@
           <w:b/>
           <w:bCs/>
           <w:kern w:val="0"/>
-          <w:sz w:val="24"/>
-          <w:szCs w:val="24"/>
-          <w14:ligatures w14:val="none"/>
-        </w:rPr>
-      </w:pPr>
-      <w:r>
-        <w:rPr>
-          <w:rFonts w:ascii="Times New Roman" w:eastAsia="Times New Roman" w:hAnsi="Times New Roman" w:cs="Times New Roman"/>
-          <w:kern w:val="0"/>
-          <w:sz w:val="24"/>
-          <w:szCs w:val="24"/>
-          <w14:ligatures w14:val="none"/>
-        </w:rPr>
-        <w:t xml:space="preserve">Use case mô tả hệ thống khi Người dùng đặt </w:t>
-      </w:r>
-      <w:r>
-        <w:rPr>
-          <w:rFonts w:ascii="Times New Roman" w:eastAsia="Times New Roman" w:hAnsi="Times New Roman" w:cs="Times New Roman"/>
-          <w:kern w:val="0"/>
-          <w:sz w:val="24"/>
-          <w:szCs w:val="24"/>
-          <w14:ligatures w14:val="none"/>
-        </w:rPr>
-        <w:t>hàng. Để đặt hàng thành công, khách hàng cần thực hiện đặt hàng và thanh toán</w:t>
+          <w:sz w:val="28"/>
+          <w:szCs w:val="28"/>
+          <w14:ligatures w14:val="none"/>
+        </w:rPr>
+      </w:pPr>
+      <w:r>
+        <w:rPr>
+          <w:rFonts w:ascii="Times New Roman" w:eastAsia="Times New Roman" w:hAnsi="Times New Roman" w:cs="Times New Roman"/>
+          <w:kern w:val="0"/>
+          <w:sz w:val="28"/>
+          <w:szCs w:val="28"/>
+          <w14:ligatures w14:val="none"/>
+        </w:rPr>
+        <w:t xml:space="preserve">Use case mô tả hệ thống khi </w:t>
+      </w:r>
+      <w:r>
+        <w:rPr>
+          <w:rFonts w:ascii="Times New Roman" w:eastAsia="Times New Roman" w:hAnsi="Times New Roman" w:cs="Times New Roman"/>
+          <w:kern w:val="0"/>
+          <w:sz w:val="28"/>
+          <w:szCs w:val="28"/>
+          <w14:ligatures w14:val="none"/>
+        </w:rPr>
+        <w:t>Khách hàng</w:t>
+      </w:r>
+      <w:r>
+        <w:rPr>
+          <w:rFonts w:ascii="Times New Roman" w:eastAsia="Times New Roman" w:hAnsi="Times New Roman" w:cs="Times New Roman"/>
+          <w:kern w:val="0"/>
+          <w:sz w:val="28"/>
+          <w:szCs w:val="28"/>
+          <w14:ligatures w14:val="none"/>
+        </w:rPr>
+        <w:t xml:space="preserve"> đặt hàng. Để đặt hàng thành công, khách hàng cần thực hiện đặt hàng và thanh </w:t>
+      </w:r>
+      <w:r>
+        <w:rPr>
+          <w:rFonts w:ascii="Times New Roman" w:eastAsia="Times New Roman" w:hAnsi="Times New Roman" w:cs="Times New Roman"/>
+          <w:kern w:val="0"/>
+          <w:sz w:val="28"/>
+          <w:szCs w:val="28"/>
+          <w14:ligatures w14:val="none"/>
+        </w:rPr>
+        <w:t>toán.</w:t>
       </w:r>
     </w:p>
     <w:p>
       <w:pPr>
+        <w:pStyle w:val="ListParagraph"/>
         <w:numPr>
           <w:ilvl w:val="0"/>
-          <w:numId w:val="1"/>
+          <w:numId w:val="19"/>
         </w:numPr>
         <w:autoSpaceDE w:val="0"/>
         <w:autoSpaceDN w:val="0"/>
         <w:spacing w:before="120" w:after="120" w:line="288" w:lineRule="auto"/>
-        <w:contextualSpacing/>
         <w:jc w:val="both"/>
         <w:rPr>
           <w:rFonts w:ascii="Times New Roman" w:eastAsia="Times New Roman" w:hAnsi="Times New Roman" w:cs="Times New Roman"/>
@@ -279,19 +275,19 @@
           <w:szCs w:val="28"/>
           <w14:ligatures w14:val="none"/>
         </w:rPr>
-        <w:t>Người dùng</w:t>
+        <w:t>Khách hàng</w:t>
       </w:r>
     </w:p>
     <w:p>
       <w:pPr>
+        <w:pStyle w:val="ListParagraph"/>
         <w:numPr>
           <w:ilvl w:val="0"/>
-          <w:numId w:val="1"/>
+          <w:numId w:val="19"/>
         </w:numPr>
         <w:autoSpaceDE w:val="0"/>
         <w:autoSpaceDN w:val="0"/>
         <w:spacing w:before="120" w:after="120" w:line="288" w:lineRule="auto"/>
-        <w:contextualSpacing/>
         <w:jc w:val="both"/>
         <w:rPr>
           <w:rFonts w:ascii="Times New Roman" w:eastAsia="Times New Roman" w:hAnsi="Times New Roman" w:cs="Times New Roman"/>
@@ -318,14 +314,14 @@
     </w:p>
     <w:p>
       <w:pPr>
+        <w:pStyle w:val="ListParagraph"/>
         <w:numPr>
           <w:ilvl w:val="0"/>
-          <w:numId w:val="1"/>
+          <w:numId w:val="19"/>
         </w:numPr>
         <w:autoSpaceDE w:val="0"/>
         <w:autoSpaceDN w:val="0"/>
         <w:spacing w:before="120" w:after="120" w:line="288" w:lineRule="auto"/>
-        <w:contextualSpacing/>
         <w:jc w:val="both"/>
         <w:rPr>
           <w:rFonts w:ascii="Times New Roman" w:eastAsia="Times New Roman" w:hAnsi="Times New Roman" w:cs="Times New Roman"/>
@@ -377,7 +373,17 @@
           <w:szCs w:val="28"/>
           <w14:ligatures w14:val="none"/>
         </w:rPr>
-        <w:t>Người dùng xem giỏ hàng</w:t>
+        <w:t>Khách hàng</w:t>
+      </w:r>
+      <w:r>
+        <w:rPr>
+          <w:rFonts w:ascii="Times New Roman" w:eastAsia="Times New Roman" w:hAnsi="Times New Roman" w:cs="Times New Roman"/>
+          <w:kern w:val="0"/>
+          <w:sz w:val="28"/>
+          <w:szCs w:val="28"/>
+          <w14:ligatures w14:val="none"/>
+        </w:rPr>
+        <w:t xml:space="preserve"> xem giỏ hàng</w:t>
       </w:r>
     </w:p>
     <w:p>
@@ -437,7 +443,17 @@
           <w:szCs w:val="28"/>
           <w14:ligatures w14:val="none"/>
         </w:rPr>
-        <w:t xml:space="preserve">Người dùng chọn yêu cầu đặt hàng </w:t>
+        <w:t>Khách hàng</w:t>
+      </w:r>
+      <w:r>
+        <w:rPr>
+          <w:rFonts w:ascii="Times New Roman" w:eastAsia="Times New Roman" w:hAnsi="Times New Roman" w:cs="Times New Roman"/>
+          <w:kern w:val="0"/>
+          <w:sz w:val="28"/>
+          <w:szCs w:val="28"/>
+          <w14:ligatures w14:val="none"/>
+        </w:rPr>
+        <w:t xml:space="preserve"> chọn yêu cầu đặt hàng </w:t>
       </w:r>
     </w:p>
     <w:p>
@@ -497,7 +513,17 @@
           <w:szCs w:val="28"/>
           <w14:ligatures w14:val="none"/>
         </w:rPr>
-        <w:t xml:space="preserve">Người dùng cập nhật thông tin cá nhân </w:t>
+        <w:t>Khách hàng</w:t>
+      </w:r>
+      <w:r>
+        <w:rPr>
+          <w:rFonts w:ascii="Times New Roman" w:eastAsia="Times New Roman" w:hAnsi="Times New Roman" w:cs="Times New Roman"/>
+          <w:kern w:val="0"/>
+          <w:sz w:val="28"/>
+          <w:szCs w:val="28"/>
+          <w14:ligatures w14:val="none"/>
+        </w:rPr>
+        <w:t xml:space="preserve"> cập nhật thông tin cá nhân </w:t>
       </w:r>
     </w:p>
     <w:p>
@@ -557,7 +583,17 @@
           <w:szCs w:val="28"/>
           <w14:ligatures w14:val="none"/>
         </w:rPr>
-        <w:t>Người dùng chọn phương thức thanh toán và xác nhận thanh toán</w:t>
+        <w:t>Khách hàng</w:t>
+      </w:r>
+      <w:r>
+        <w:rPr>
+          <w:rFonts w:ascii="Times New Roman" w:eastAsia="Times New Roman" w:hAnsi="Times New Roman" w:cs="Times New Roman"/>
+          <w:kern w:val="0"/>
+          <w:sz w:val="28"/>
+          <w:szCs w:val="28"/>
+          <w14:ligatures w14:val="none"/>
+        </w:rPr>
+        <w:t xml:space="preserve"> chọn phương thức thanh toán và xác nhận thanh toán</w:t>
       </w:r>
     </w:p>
     <w:p>
@@ -628,22 +664,22 @@
     </w:p>
     <w:p>
       <w:pPr>
+        <w:pStyle w:val="ListParagraph"/>
         <w:numPr>
           <w:ilvl w:val="0"/>
-          <w:numId w:val="1"/>
+          <w:numId w:val="19"/>
         </w:numPr>
         <w:autoSpaceDE w:val="0"/>
         <w:autoSpaceDN w:val="0"/>
         <w:spacing w:before="120" w:after="120" w:line="288" w:lineRule="auto"/>
-        <w:contextualSpacing/>
         <w:jc w:val="both"/>
         <w:rPr>
           <w:rFonts w:ascii="Times New Roman" w:eastAsia="Times New Roman" w:hAnsi="Times New Roman" w:cs="Times New Roman"/>
           <w:b/>
           <w:bCs/>
           <w:kern w:val="0"/>
-          <w:sz w:val="26"/>
-          <w:szCs w:val="26"/>
+          <w:sz w:val="28"/>
+          <w:szCs w:val="28"/>
           <w14:ligatures w14:val="none"/>
         </w:rPr>
       </w:pPr>
@@ -653,8 +689,8 @@
           <w:b/>
           <w:bCs/>
           <w:kern w:val="0"/>
-          <w:sz w:val="26"/>
-          <w:szCs w:val="26"/>
+          <w:sz w:val="28"/>
+          <w:szCs w:val="28"/>
           <w14:ligatures w14:val="none"/>
         </w:rPr>
         <w:t>Luồng sự kiện thay thế</w:t>
@@ -668,18 +704,18 @@
           <w:rFonts w:ascii="Times New Roman" w:eastAsia="Times New Roman" w:hAnsi="Times New Roman" w:cs="Times New Roman"/>
           <w:b/>
           <w:kern w:val="0"/>
-          <w:sz w:val="24"/>
-          <w:szCs w:val="20"/>
-          <w14:ligatures w14:val="none"/>
-        </w:rPr>
-      </w:pPr>
-      <w:r>
-        <w:rPr>
-          <w:rFonts w:ascii="Times New Roman" w:eastAsia="Times New Roman" w:hAnsi="Times New Roman" w:cs="Times New Roman"/>
-          <w:b/>
-          <w:kern w:val="0"/>
-          <w:sz w:val="24"/>
-          <w:szCs w:val="20"/>
+          <w:sz w:val="28"/>
+          <w:szCs w:val="28"/>
+          <w14:ligatures w14:val="none"/>
+        </w:rPr>
+      </w:pPr>
+      <w:r>
+        <w:rPr>
+          <w:rFonts w:ascii="Times New Roman" w:eastAsia="Times New Roman" w:hAnsi="Times New Roman" w:cs="Times New Roman"/>
+          <w:b/>
+          <w:kern w:val="0"/>
+          <w:sz w:val="28"/>
+          <w:szCs w:val="28"/>
           <w14:ligatures w14:val="none"/>
         </w:rPr>
         <w:t>Bảng -Luồng sự kiện thay thế của Use case "</w:t>
@@ -687,6 +723,8 @@
       <w:r>
         <w:rPr>
           <w:rFonts w:ascii="Times New Roman" w:hAnsi="Times New Roman" w:cs="Times New Roman"/>
+          <w:sz w:val="28"/>
+          <w:szCs w:val="28"/>
         </w:rPr>
         <w:t xml:space="preserve"> </w:t>
       </w:r>
@@ -695,8 +733,8 @@
           <w:rFonts w:ascii="Times New Roman" w:eastAsia="Times New Roman" w:hAnsi="Times New Roman" w:cs="Times New Roman"/>
           <w:b/>
           <w:kern w:val="0"/>
-          <w:sz w:val="24"/>
-          <w:szCs w:val="20"/>
+          <w:sz w:val="28"/>
+          <w:szCs w:val="28"/>
           <w14:ligatures w14:val="none"/>
         </w:rPr>
         <w:t>Đặt hàng"</w:t>
@@ -716,16 +754,16 @@
         <w:tblLook w:val="04A0" w:firstRow="1" w:lastRow="0" w:firstColumn="1" w:lastColumn="0" w:noHBand="0" w:noVBand="1"/>
       </w:tblPr>
       <w:tblGrid>
-        <w:gridCol w:w="623"/>
+        <w:gridCol w:w="746"/>
         <w:gridCol w:w="1122"/>
         <w:gridCol w:w="2413"/>
         <w:gridCol w:w="3420"/>
-        <w:gridCol w:w="1278"/>
+        <w:gridCol w:w="1384"/>
       </w:tblGrid>
       <w:tr>
         <w:tc>
           <w:tcPr>
-            <w:tcW w:w="623" w:type="dxa"/>
+            <w:tcW w:w="746" w:type="dxa"/>
             <w:shd w:val="clear" w:color="auto" w:fill="9CC2E5"/>
           </w:tcPr>
           <w:p>
@@ -737,8 +775,8 @@
                 <w:b/>
                 <w:bCs/>
                 <w:kern w:val="0"/>
-                <w:sz w:val="20"/>
-                <w:szCs w:val="20"/>
+                <w:sz w:val="28"/>
+                <w:szCs w:val="28"/>
                 <w14:ligatures w14:val="none"/>
               </w:rPr>
             </w:pPr>
@@ -748,8 +786,8 @@
                 <w:b/>
                 <w:bCs/>
                 <w:kern w:val="0"/>
-                <w:sz w:val="20"/>
-                <w:szCs w:val="20"/>
+                <w:sz w:val="28"/>
+                <w:szCs w:val="28"/>
                 <w14:ligatures w14:val="none"/>
               </w:rPr>
               <w:t>STT</w:t>
@@ -770,8 +808,8 @@
                 <w:b/>
                 <w:bCs/>
                 <w:kern w:val="0"/>
-                <w:sz w:val="20"/>
-                <w:szCs w:val="20"/>
+                <w:sz w:val="28"/>
+                <w:szCs w:val="28"/>
                 <w14:ligatures w14:val="none"/>
               </w:rPr>
             </w:pPr>
@@ -781,8 +819,8 @@
                 <w:b/>
                 <w:bCs/>
                 <w:kern w:val="0"/>
-                <w:sz w:val="20"/>
-                <w:szCs w:val="20"/>
+                <w:sz w:val="28"/>
+                <w:szCs w:val="28"/>
                 <w14:ligatures w14:val="none"/>
               </w:rPr>
               <w:t xml:space="preserve">Vị trí  </w:t>
@@ -803,8 +841,8 @@
                 <w:b/>
                 <w:bCs/>
                 <w:kern w:val="0"/>
-                <w:sz w:val="20"/>
-                <w:szCs w:val="20"/>
+                <w:sz w:val="28"/>
+                <w:szCs w:val="28"/>
                 <w14:ligatures w14:val="none"/>
               </w:rPr>
             </w:pPr>
@@ -814,8 +852,8 @@
                 <w:b/>
                 <w:bCs/>
                 <w:kern w:val="0"/>
-                <w:sz w:val="20"/>
-                <w:szCs w:val="20"/>
+                <w:sz w:val="28"/>
+                <w:szCs w:val="28"/>
                 <w14:ligatures w14:val="none"/>
               </w:rPr>
               <w:t>Điều kiện</w:t>
@@ -836,8 +874,8 @@
                 <w:b/>
                 <w:bCs/>
                 <w:kern w:val="0"/>
-                <w:sz w:val="20"/>
-                <w:szCs w:val="20"/>
+                <w:sz w:val="28"/>
+                <w:szCs w:val="28"/>
                 <w14:ligatures w14:val="none"/>
               </w:rPr>
             </w:pPr>
@@ -847,8 +885,8 @@
                 <w:b/>
                 <w:bCs/>
                 <w:kern w:val="0"/>
-                <w:sz w:val="20"/>
-                <w:szCs w:val="20"/>
+                <w:sz w:val="28"/>
+                <w:szCs w:val="28"/>
                 <w14:ligatures w14:val="none"/>
               </w:rPr>
               <w:t>Hành động</w:t>
@@ -857,7 +895,7 @@
         </w:tc>
         <w:tc>
           <w:tcPr>
-            <w:tcW w:w="1278" w:type="dxa"/>
+            <w:tcW w:w="1384" w:type="dxa"/>
             <w:shd w:val="clear" w:color="auto" w:fill="9CC2E5"/>
           </w:tcPr>
           <w:p>
@@ -869,8 +907,8 @@
                 <w:b/>
                 <w:bCs/>
                 <w:kern w:val="0"/>
-                <w:sz w:val="20"/>
-                <w:szCs w:val="20"/>
+                <w:sz w:val="28"/>
+                <w:szCs w:val="28"/>
                 <w14:ligatures w14:val="none"/>
               </w:rPr>
             </w:pPr>
@@ -880,8 +918,8 @@
                 <w:b/>
                 <w:bCs/>
                 <w:kern w:val="0"/>
-                <w:sz w:val="20"/>
-                <w:szCs w:val="20"/>
+                <w:sz w:val="28"/>
+                <w:szCs w:val="28"/>
                 <w14:ligatures w14:val="none"/>
               </w:rPr>
               <w:t>Vị trí tiếp tục</w:t>
@@ -892,8 +930,9 @@
       <w:tr>
         <w:tc>
           <w:tcPr>
-            <w:tcW w:w="623" w:type="dxa"/>
+            <w:tcW w:w="746" w:type="dxa"/>
             <w:shd w:val="clear" w:color="auto" w:fill="auto"/>
+            <w:vAlign w:val="center"/>
           </w:tcPr>
           <w:p>
             <w:pPr>
@@ -905,12 +944,12 @@
               <w:autoSpaceDN w:val="0"/>
               <w:spacing w:before="120" w:after="120" w:line="288" w:lineRule="auto"/>
               <w:contextualSpacing/>
-              <w:jc w:val="both"/>
-              <w:rPr>
-                <w:rFonts w:ascii="Times New Roman" w:eastAsia="Times New Roman" w:hAnsi="Times New Roman" w:cs="Times New Roman"/>
-                <w:kern w:val="0"/>
-                <w:sz w:val="20"/>
-                <w:szCs w:val="20"/>
+              <w:jc w:val="center"/>
+              <w:rPr>
+                <w:rFonts w:ascii="Times New Roman" w:eastAsia="Times New Roman" w:hAnsi="Times New Roman" w:cs="Times New Roman"/>
+                <w:kern w:val="0"/>
+                <w:sz w:val="28"/>
+                <w:szCs w:val="28"/>
                 <w14:ligatures w14:val="none"/>
               </w:rPr>
             </w:pPr>
@@ -920,6 +959,7 @@
           <w:tcPr>
             <w:tcW w:w="1122" w:type="dxa"/>
             <w:shd w:val="clear" w:color="auto" w:fill="auto"/>
+            <w:vAlign w:val="center"/>
           </w:tcPr>
           <w:p>
             <w:pPr>
@@ -928,8 +968,8 @@
               <w:rPr>
                 <w:rFonts w:ascii="Times New Roman" w:eastAsia="Times New Roman" w:hAnsi="Times New Roman" w:cs="Times New Roman"/>
                 <w:kern w:val="0"/>
-                <w:sz w:val="20"/>
-                <w:szCs w:val="20"/>
+                <w:sz w:val="28"/>
+                <w:szCs w:val="28"/>
                 <w14:ligatures w14:val="none"/>
               </w:rPr>
             </w:pPr>
@@ -937,21 +977,11 @@
               <w:rPr>
                 <w:rFonts w:ascii="Times New Roman" w:eastAsia="Times New Roman" w:hAnsi="Times New Roman" w:cs="Times New Roman"/>
                 <w:kern w:val="0"/>
-                <w:sz w:val="20"/>
-                <w:szCs w:val="20"/>
-                <w14:ligatures w14:val="none"/>
-              </w:rPr>
-              <w:t xml:space="preserve">Tại bước </w:t>
-            </w:r>
-            <w:r>
-              <w:rPr>
-                <w:rFonts w:ascii="Times New Roman" w:eastAsia="Times New Roman" w:hAnsi="Times New Roman" w:cs="Times New Roman"/>
-                <w:kern w:val="0"/>
-                <w:sz w:val="20"/>
-                <w:szCs w:val="20"/>
-                <w14:ligatures w14:val="none"/>
-              </w:rPr>
-              <w:t>4</w:t>
+                <w:sz w:val="28"/>
+                <w:szCs w:val="28"/>
+                <w14:ligatures w14:val="none"/>
+              </w:rPr>
+              <w:t>Tại bước 4</w:t>
             </w:r>
           </w:p>
         </w:tc>
@@ -959,6 +989,7 @@
           <w:tcPr>
             <w:tcW w:w="2413" w:type="dxa"/>
             <w:shd w:val="clear" w:color="auto" w:fill="auto"/>
+            <w:vAlign w:val="center"/>
           </w:tcPr>
           <w:p>
             <w:pPr>
@@ -970,8 +1001,8 @@
               <w:rPr>
                 <w:rFonts w:ascii="Times New Roman" w:eastAsia="Times New Roman" w:hAnsi="Times New Roman" w:cs="Times New Roman"/>
                 <w:kern w:val="0"/>
-                <w:sz w:val="20"/>
-                <w:szCs w:val="20"/>
+                <w:sz w:val="28"/>
+                <w:szCs w:val="28"/>
                 <w14:ligatures w14:val="none"/>
               </w:rPr>
             </w:pPr>
@@ -979,21 +1010,11 @@
               <w:rPr>
                 <w:rFonts w:ascii="Times New Roman" w:eastAsia="Times New Roman" w:hAnsi="Times New Roman" w:cs="Times New Roman"/>
                 <w:kern w:val="0"/>
-                <w:sz w:val="20"/>
-                <w:szCs w:val="20"/>
+                <w:sz w:val="28"/>
+                <w:szCs w:val="28"/>
                 <w14:ligatures w14:val="none"/>
               </w:rPr>
               <w:t>Nếu không đủ số lượng hàng</w:t>
-            </w:r>
-            <w:r>
-              <w:rPr>
-                <w:rFonts w:ascii="Times New Roman" w:eastAsia="Times New Roman" w:hAnsi="Times New Roman" w:cs="Times New Roman"/>
-                <w:kern w:val="0"/>
-                <w:sz w:val="20"/>
-                <w:szCs w:val="20"/>
-                <w14:ligatures w14:val="none"/>
-              </w:rPr>
-              <w:tab/>
             </w:r>
           </w:p>
         </w:tc>
@@ -1001,6 +1022,7 @@
           <w:tcPr>
             <w:tcW w:w="3420" w:type="dxa"/>
             <w:shd w:val="clear" w:color="auto" w:fill="auto"/>
+            <w:vAlign w:val="center"/>
           </w:tcPr>
           <w:p>
             <w:pPr>
@@ -1012,8 +1034,8 @@
               <w:rPr>
                 <w:rFonts w:ascii="Times New Roman" w:eastAsia="Times New Roman" w:hAnsi="Times New Roman" w:cs="Times New Roman"/>
                 <w:kern w:val="0"/>
-                <w:sz w:val="20"/>
-                <w:szCs w:val="20"/>
+                <w:sz w:val="28"/>
+                <w:szCs w:val="28"/>
                 <w14:ligatures w14:val="none"/>
               </w:rPr>
             </w:pPr>
@@ -1021,28 +1043,39 @@
               <w:rPr>
                 <w:rFonts w:ascii="Times New Roman" w:eastAsia="Times New Roman" w:hAnsi="Times New Roman" w:cs="Times New Roman"/>
                 <w:kern w:val="0"/>
-                <w:sz w:val="20"/>
-                <w:szCs w:val="20"/>
-                <w14:ligatures w14:val="none"/>
-              </w:rPr>
-              <w:t xml:space="preserve">Hệ thống </w:t>
+                <w:sz w:val="28"/>
+                <w:szCs w:val="28"/>
+                <w14:ligatures w14:val="none"/>
+              </w:rPr>
+              <w:t xml:space="preserve">Hệ thống yêu cầu </w:t>
             </w:r>
             <w:r>
               <w:rPr>
                 <w:rFonts w:ascii="Times New Roman" w:eastAsia="Times New Roman" w:hAnsi="Times New Roman" w:cs="Times New Roman"/>
                 <w:kern w:val="0"/>
-                <w:sz w:val="20"/>
-                <w:szCs w:val="20"/>
-                <w14:ligatures w14:val="none"/>
-              </w:rPr>
-              <w:t>yêu cầu người dùng cập nhật lại giỏ hàng</w:t>
+                <w:sz w:val="28"/>
+                <w:szCs w:val="28"/>
+                <w14:ligatures w14:val="none"/>
+              </w:rPr>
+              <w:t>khách hàng</w:t>
+            </w:r>
+            <w:r>
+              <w:rPr>
+                <w:rFonts w:ascii="Times New Roman" w:eastAsia="Times New Roman" w:hAnsi="Times New Roman" w:cs="Times New Roman"/>
+                <w:kern w:val="0"/>
+                <w:sz w:val="28"/>
+                <w:szCs w:val="28"/>
+                <w14:ligatures w14:val="none"/>
+              </w:rPr>
+              <w:t xml:space="preserve"> cập nhật lại giỏ hàng</w:t>
             </w:r>
           </w:p>
         </w:tc>
         <w:tc>
           <w:tcPr>
-            <w:tcW w:w="1278" w:type="dxa"/>
+            <w:tcW w:w="1384" w:type="dxa"/>
             <w:shd w:val="clear" w:color="auto" w:fill="auto"/>
+            <w:vAlign w:val="center"/>
           </w:tcPr>
           <w:p>
             <w:pPr>
@@ -1051,8 +1084,8 @@
               <w:rPr>
                 <w:rFonts w:ascii="Times New Roman" w:eastAsia="Times New Roman" w:hAnsi="Times New Roman" w:cs="Times New Roman"/>
                 <w:kern w:val="0"/>
-                <w:sz w:val="20"/>
-                <w:szCs w:val="20"/>
+                <w:sz w:val="28"/>
+                <w:szCs w:val="28"/>
                 <w14:ligatures w14:val="none"/>
               </w:rPr>
             </w:pPr>
@@ -1060,21 +1093,11 @@
               <w:rPr>
                 <w:rFonts w:ascii="Times New Roman" w:eastAsia="Times New Roman" w:hAnsi="Times New Roman" w:cs="Times New Roman"/>
                 <w:kern w:val="0"/>
-                <w:sz w:val="20"/>
-                <w:szCs w:val="20"/>
-                <w14:ligatures w14:val="none"/>
-              </w:rPr>
-              <w:t xml:space="preserve">Tiếp tục tại bước </w:t>
-            </w:r>
-            <w:r>
-              <w:rPr>
-                <w:rFonts w:ascii="Times New Roman" w:eastAsia="Times New Roman" w:hAnsi="Times New Roman" w:cs="Times New Roman"/>
-                <w:kern w:val="0"/>
-                <w:sz w:val="20"/>
-                <w:szCs w:val="20"/>
-                <w14:ligatures w14:val="none"/>
-              </w:rPr>
-              <w:t>2</w:t>
+                <w:sz w:val="28"/>
+                <w:szCs w:val="28"/>
+                <w14:ligatures w14:val="none"/>
+              </w:rPr>
+              <w:t>Tiếp tục tại bước 2</w:t>
             </w:r>
           </w:p>
         </w:tc>
@@ -1082,8 +1105,9 @@
       <w:tr>
         <w:tc>
           <w:tcPr>
-            <w:tcW w:w="623" w:type="dxa"/>
+            <w:tcW w:w="746" w:type="dxa"/>
             <w:shd w:val="clear" w:color="auto" w:fill="auto"/>
+            <w:vAlign w:val="center"/>
           </w:tcPr>
           <w:p>
             <w:pPr>
@@ -1095,12 +1119,12 @@
               <w:autoSpaceDN w:val="0"/>
               <w:spacing w:before="120" w:after="120" w:line="288" w:lineRule="auto"/>
               <w:contextualSpacing/>
-              <w:jc w:val="both"/>
-              <w:rPr>
-                <w:rFonts w:ascii="Times New Roman" w:eastAsia="Times New Roman" w:hAnsi="Times New Roman" w:cs="Times New Roman"/>
-                <w:kern w:val="0"/>
-                <w:sz w:val="20"/>
-                <w:szCs w:val="20"/>
+              <w:jc w:val="center"/>
+              <w:rPr>
+                <w:rFonts w:ascii="Times New Roman" w:eastAsia="Times New Roman" w:hAnsi="Times New Roman" w:cs="Times New Roman"/>
+                <w:kern w:val="0"/>
+                <w:sz w:val="28"/>
+                <w:szCs w:val="28"/>
                 <w14:ligatures w14:val="none"/>
               </w:rPr>
             </w:pPr>
@@ -1110,6 +1134,7 @@
           <w:tcPr>
             <w:tcW w:w="1122" w:type="dxa"/>
             <w:shd w:val="clear" w:color="auto" w:fill="auto"/>
+            <w:vAlign w:val="center"/>
           </w:tcPr>
           <w:p>
             <w:pPr>
@@ -1118,8 +1143,8 @@
               <w:rPr>
                 <w:rFonts w:ascii="Times New Roman" w:eastAsia="Times New Roman" w:hAnsi="Times New Roman" w:cs="Times New Roman"/>
                 <w:kern w:val="0"/>
-                <w:sz w:val="20"/>
-                <w:szCs w:val="20"/>
+                <w:sz w:val="28"/>
+                <w:szCs w:val="28"/>
                 <w14:ligatures w14:val="none"/>
               </w:rPr>
             </w:pPr>
@@ -1127,21 +1152,11 @@
               <w:rPr>
                 <w:rFonts w:ascii="Times New Roman" w:eastAsia="Times New Roman" w:hAnsi="Times New Roman" w:cs="Times New Roman"/>
                 <w:kern w:val="0"/>
-                <w:sz w:val="20"/>
-                <w:szCs w:val="20"/>
-                <w14:ligatures w14:val="none"/>
-              </w:rPr>
-              <w:t xml:space="preserve">Tại bước </w:t>
-            </w:r>
-            <w:r>
-              <w:rPr>
-                <w:rFonts w:ascii="Times New Roman" w:eastAsia="Times New Roman" w:hAnsi="Times New Roman" w:cs="Times New Roman"/>
-                <w:kern w:val="0"/>
-                <w:sz w:val="20"/>
-                <w:szCs w:val="20"/>
-                <w14:ligatures w14:val="none"/>
-              </w:rPr>
-              <w:t>5</w:t>
+                <w:sz w:val="28"/>
+                <w:szCs w:val="28"/>
+                <w14:ligatures w14:val="none"/>
+              </w:rPr>
+              <w:t>Tại bước 5</w:t>
             </w:r>
           </w:p>
         </w:tc>
@@ -1149,6 +1164,7 @@
           <w:tcPr>
             <w:tcW w:w="2413" w:type="dxa"/>
             <w:shd w:val="clear" w:color="auto" w:fill="auto"/>
+            <w:vAlign w:val="center"/>
           </w:tcPr>
           <w:p>
             <w:pPr>
@@ -1157,8 +1173,8 @@
               <w:rPr>
                 <w:rFonts w:ascii="Times New Roman" w:eastAsia="Times New Roman" w:hAnsi="Times New Roman" w:cs="Times New Roman"/>
                 <w:kern w:val="0"/>
-                <w:sz w:val="20"/>
-                <w:szCs w:val="20"/>
+                <w:sz w:val="28"/>
+                <w:szCs w:val="28"/>
                 <w14:ligatures w14:val="none"/>
               </w:rPr>
             </w:pPr>
@@ -1166,21 +1182,31 @@
               <w:rPr>
                 <w:rFonts w:ascii="Times New Roman" w:eastAsia="Times New Roman" w:hAnsi="Times New Roman" w:cs="Times New Roman"/>
                 <w:kern w:val="0"/>
-                <w:sz w:val="20"/>
-                <w:szCs w:val="20"/>
-                <w14:ligatures w14:val="none"/>
-              </w:rPr>
-              <w:t>Nếu khách nhập thiếu</w:t>
+                <w:sz w:val="28"/>
+                <w:szCs w:val="28"/>
+                <w14:ligatures w14:val="none"/>
+              </w:rPr>
+              <w:t xml:space="preserve">Nếu khách </w:t>
             </w:r>
             <w:r>
               <w:rPr>
                 <w:rFonts w:ascii="Times New Roman" w:eastAsia="Times New Roman" w:hAnsi="Times New Roman" w:cs="Times New Roman"/>
                 <w:kern w:val="0"/>
-                <w:sz w:val="20"/>
-                <w:szCs w:val="20"/>
-                <w14:ligatures w14:val="none"/>
-              </w:rPr>
-              <w:t xml:space="preserve"> thông tin</w:t>
+                <w:sz w:val="28"/>
+                <w:szCs w:val="28"/>
+                <w14:ligatures w14:val="none"/>
+              </w:rPr>
+              <w:t xml:space="preserve">hàng </w:t>
+            </w:r>
+            <w:r>
+              <w:rPr>
+                <w:rFonts w:ascii="Times New Roman" w:eastAsia="Times New Roman" w:hAnsi="Times New Roman" w:cs="Times New Roman"/>
+                <w:kern w:val="0"/>
+                <w:sz w:val="28"/>
+                <w:szCs w:val="28"/>
+                <w14:ligatures w14:val="none"/>
+              </w:rPr>
+              <w:t>nhập thiếu thông tin</w:t>
             </w:r>
           </w:p>
         </w:tc>
@@ -1188,6 +1214,7 @@
           <w:tcPr>
             <w:tcW w:w="3420" w:type="dxa"/>
             <w:shd w:val="clear" w:color="auto" w:fill="auto"/>
+            <w:vAlign w:val="center"/>
           </w:tcPr>
           <w:p>
             <w:pPr>
@@ -1199,8 +1226,8 @@
               <w:rPr>
                 <w:rFonts w:ascii="Times New Roman" w:eastAsia="Times New Roman" w:hAnsi="Times New Roman" w:cs="Times New Roman"/>
                 <w:kern w:val="0"/>
-                <w:sz w:val="20"/>
-                <w:szCs w:val="20"/>
+                <w:sz w:val="28"/>
+                <w:szCs w:val="28"/>
                 <w14:ligatures w14:val="none"/>
               </w:rPr>
             </w:pPr>
@@ -1208,18 +1235,19 @@
               <w:rPr>
                 <w:rFonts w:ascii="Times New Roman" w:eastAsia="Times New Roman" w:hAnsi="Times New Roman" w:cs="Times New Roman"/>
                 <w:kern w:val="0"/>
-                <w:sz w:val="20"/>
-                <w:szCs w:val="20"/>
-                <w14:ligatures w14:val="none"/>
-              </w:rPr>
-              <w:t xml:space="preserve">Hệ thống thông báo lỗi: Cần nhập các trường bắt buộc nhập </w:t>
+                <w:sz w:val="28"/>
+                <w:szCs w:val="28"/>
+                <w14:ligatures w14:val="none"/>
+              </w:rPr>
+              <w:t>Hệ thống thông báo lỗi: Cần nhập các trường bắt buộc nhập</w:t>
             </w:r>
           </w:p>
         </w:tc>
         <w:tc>
           <w:tcPr>
-            <w:tcW w:w="1278" w:type="dxa"/>
+            <w:tcW w:w="1384" w:type="dxa"/>
             <w:shd w:val="clear" w:color="auto" w:fill="auto"/>
+            <w:vAlign w:val="center"/>
           </w:tcPr>
           <w:p>
             <w:pPr>
@@ -1228,8 +1256,8 @@
               <w:rPr>
                 <w:rFonts w:ascii="Times New Roman" w:eastAsia="Times New Roman" w:hAnsi="Times New Roman" w:cs="Times New Roman"/>
                 <w:kern w:val="0"/>
-                <w:sz w:val="20"/>
-                <w:szCs w:val="20"/>
+                <w:sz w:val="28"/>
+                <w:szCs w:val="28"/>
                 <w14:ligatures w14:val="none"/>
               </w:rPr>
             </w:pPr>
@@ -1237,21 +1265,11 @@
               <w:rPr>
                 <w:rFonts w:ascii="Times New Roman" w:eastAsia="Times New Roman" w:hAnsi="Times New Roman" w:cs="Times New Roman"/>
                 <w:kern w:val="0"/>
-                <w:sz w:val="20"/>
-                <w:szCs w:val="20"/>
-                <w14:ligatures w14:val="none"/>
-              </w:rPr>
-              <w:t xml:space="preserve">Tiếp tục tại bước </w:t>
-            </w:r>
-            <w:r>
-              <w:rPr>
-                <w:rFonts w:ascii="Times New Roman" w:eastAsia="Times New Roman" w:hAnsi="Times New Roman" w:cs="Times New Roman"/>
-                <w:kern w:val="0"/>
-                <w:sz w:val="20"/>
-                <w:szCs w:val="20"/>
-                <w14:ligatures w14:val="none"/>
-              </w:rPr>
-              <w:t>5</w:t>
+                <w:sz w:val="28"/>
+                <w:szCs w:val="28"/>
+                <w14:ligatures w14:val="none"/>
+              </w:rPr>
+              <w:t>Tiếp tục tại bước 5</w:t>
             </w:r>
           </w:p>
         </w:tc>
@@ -1259,8 +1277,9 @@
       <w:tr>
         <w:tc>
           <w:tcPr>
-            <w:tcW w:w="623" w:type="dxa"/>
+            <w:tcW w:w="746" w:type="dxa"/>
             <w:shd w:val="clear" w:color="auto" w:fill="auto"/>
+            <w:vAlign w:val="center"/>
           </w:tcPr>
           <w:p>
             <w:pPr>
@@ -1272,12 +1291,12 @@
               <w:autoSpaceDN w:val="0"/>
               <w:spacing w:before="120" w:after="120" w:line="288" w:lineRule="auto"/>
               <w:contextualSpacing/>
-              <w:jc w:val="both"/>
-              <w:rPr>
-                <w:rFonts w:ascii="Times New Roman" w:eastAsia="Times New Roman" w:hAnsi="Times New Roman" w:cs="Times New Roman"/>
-                <w:kern w:val="0"/>
-                <w:sz w:val="20"/>
-                <w:szCs w:val="20"/>
+              <w:jc w:val="center"/>
+              <w:rPr>
+                <w:rFonts w:ascii="Times New Roman" w:eastAsia="Times New Roman" w:hAnsi="Times New Roman" w:cs="Times New Roman"/>
+                <w:kern w:val="0"/>
+                <w:sz w:val="28"/>
+                <w:szCs w:val="28"/>
                 <w14:ligatures w14:val="none"/>
               </w:rPr>
             </w:pPr>
@@ -1287,6 +1306,7 @@
           <w:tcPr>
             <w:tcW w:w="1122" w:type="dxa"/>
             <w:shd w:val="clear" w:color="auto" w:fill="auto"/>
+            <w:vAlign w:val="center"/>
           </w:tcPr>
           <w:p>
             <w:pPr>
@@ -1295,8 +1315,8 @@
               <w:rPr>
                 <w:rFonts w:ascii="Times New Roman" w:eastAsia="Times New Roman" w:hAnsi="Times New Roman" w:cs="Times New Roman"/>
                 <w:kern w:val="0"/>
-                <w:sz w:val="20"/>
-                <w:szCs w:val="20"/>
+                <w:sz w:val="28"/>
+                <w:szCs w:val="28"/>
                 <w14:ligatures w14:val="none"/>
               </w:rPr>
             </w:pPr>
@@ -1304,21 +1324,11 @@
               <w:rPr>
                 <w:rFonts w:ascii="Times New Roman" w:eastAsia="Times New Roman" w:hAnsi="Times New Roman" w:cs="Times New Roman"/>
                 <w:kern w:val="0"/>
-                <w:sz w:val="20"/>
-                <w:szCs w:val="20"/>
-                <w14:ligatures w14:val="none"/>
-              </w:rPr>
-              <w:t xml:space="preserve">Tại bước </w:t>
-            </w:r>
-            <w:r>
-              <w:rPr>
-                <w:rFonts w:ascii="Times New Roman" w:eastAsia="Times New Roman" w:hAnsi="Times New Roman" w:cs="Times New Roman"/>
-                <w:kern w:val="0"/>
-                <w:sz w:val="20"/>
-                <w:szCs w:val="20"/>
-                <w14:ligatures w14:val="none"/>
-              </w:rPr>
-              <w:t>5</w:t>
+                <w:sz w:val="28"/>
+                <w:szCs w:val="28"/>
+                <w14:ligatures w14:val="none"/>
+              </w:rPr>
+              <w:t>Tại bước 5</w:t>
             </w:r>
           </w:p>
         </w:tc>
@@ -1326,6 +1336,7 @@
           <w:tcPr>
             <w:tcW w:w="2413" w:type="dxa"/>
             <w:shd w:val="clear" w:color="auto" w:fill="auto"/>
+            <w:vAlign w:val="center"/>
           </w:tcPr>
           <w:p>
             <w:pPr>
@@ -1334,8 +1345,8 @@
               <w:rPr>
                 <w:rFonts w:ascii="Times New Roman" w:eastAsia="Times New Roman" w:hAnsi="Times New Roman" w:cs="Times New Roman"/>
                 <w:kern w:val="0"/>
-                <w:sz w:val="20"/>
-                <w:szCs w:val="20"/>
+                <w:sz w:val="28"/>
+                <w:szCs w:val="28"/>
                 <w14:ligatures w14:val="none"/>
               </w:rPr>
             </w:pPr>
@@ -1343,8 +1354,8 @@
               <w:rPr>
                 <w:rFonts w:ascii="Times New Roman" w:eastAsia="Times New Roman" w:hAnsi="Times New Roman" w:cs="Times New Roman"/>
                 <w:kern w:val="0"/>
-                <w:sz w:val="19"/>
-                <w:szCs w:val="20"/>
+                <w:sz w:val="28"/>
+                <w:szCs w:val="28"/>
                 <w14:ligatures w14:val="none"/>
               </w:rPr>
               <w:t>Nếu khách hàng đăng nhập</w:t>
@@ -1355,6 +1366,7 @@
           <w:tcPr>
             <w:tcW w:w="3420" w:type="dxa"/>
             <w:shd w:val="clear" w:color="auto" w:fill="auto"/>
+            <w:vAlign w:val="center"/>
           </w:tcPr>
           <w:p>
             <w:pPr>
@@ -1366,8 +1378,8 @@
               <w:rPr>
                 <w:rFonts w:ascii="Times New Roman" w:eastAsia="Times New Roman" w:hAnsi="Times New Roman" w:cs="Times New Roman"/>
                 <w:kern w:val="0"/>
-                <w:sz w:val="20"/>
-                <w:szCs w:val="20"/>
+                <w:sz w:val="28"/>
+                <w:szCs w:val="28"/>
                 <w14:ligatures w14:val="none"/>
               </w:rPr>
             </w:pPr>
@@ -1375,8 +1387,8 @@
               <w:rPr>
                 <w:rFonts w:ascii="Times New Roman" w:eastAsia="Times New Roman" w:hAnsi="Times New Roman" w:cs="Times New Roman"/>
                 <w:kern w:val="0"/>
-                <w:sz w:val="20"/>
-                <w:szCs w:val="20"/>
+                <w:sz w:val="28"/>
+                <w:szCs w:val="28"/>
                 <w14:ligatures w14:val="none"/>
               </w:rPr>
               <w:t>Hệ thống lấy thông tin giao hàng mặc định từ thông tin tài khoản</w:t>
@@ -1385,8 +1397,9 @@
         </w:tc>
         <w:tc>
           <w:tcPr>
-            <w:tcW w:w="1278" w:type="dxa"/>
+            <w:tcW w:w="1384" w:type="dxa"/>
             <w:shd w:val="clear" w:color="auto" w:fill="auto"/>
+            <w:vAlign w:val="center"/>
           </w:tcPr>
           <w:p>
             <w:pPr>
@@ -1396,8 +1409,8 @@
               <w:rPr>
                 <w:rFonts w:ascii="Times New Roman" w:eastAsia="Times New Roman" w:hAnsi="Times New Roman" w:cs="Times New Roman"/>
                 <w:kern w:val="0"/>
-                <w:sz w:val="20"/>
-                <w:szCs w:val="20"/>
+                <w:sz w:val="28"/>
+                <w:szCs w:val="28"/>
                 <w14:ligatures w14:val="none"/>
               </w:rPr>
             </w:pPr>
@@ -1405,21 +1418,11 @@
               <w:rPr>
                 <w:rFonts w:ascii="Times New Roman" w:eastAsia="Times New Roman" w:hAnsi="Times New Roman" w:cs="Times New Roman"/>
                 <w:kern w:val="0"/>
-                <w:sz w:val="20"/>
-                <w:szCs w:val="20"/>
-                <w14:ligatures w14:val="none"/>
-              </w:rPr>
-              <w:t xml:space="preserve">Tiếp tục tại bước </w:t>
-            </w:r>
-            <w:r>
-              <w:rPr>
-                <w:rFonts w:ascii="Times New Roman" w:eastAsia="Times New Roman" w:hAnsi="Times New Roman" w:cs="Times New Roman"/>
-                <w:kern w:val="0"/>
-                <w:sz w:val="20"/>
-                <w:szCs w:val="20"/>
-                <w14:ligatures w14:val="none"/>
-              </w:rPr>
-              <w:t>6</w:t>
+                <w:sz w:val="28"/>
+                <w:szCs w:val="28"/>
+                <w14:ligatures w14:val="none"/>
+              </w:rPr>
+              <w:t>Tiếp tục tại bước 6</w:t>
             </w:r>
           </w:p>
         </w:tc>
@@ -1427,8 +1430,9 @@
       <w:tr>
         <w:tc>
           <w:tcPr>
-            <w:tcW w:w="623" w:type="dxa"/>
+            <w:tcW w:w="746" w:type="dxa"/>
             <w:shd w:val="clear" w:color="auto" w:fill="auto"/>
+            <w:vAlign w:val="center"/>
           </w:tcPr>
           <w:p>
             <w:pPr>
@@ -1440,12 +1444,12 @@
               <w:autoSpaceDN w:val="0"/>
               <w:spacing w:before="120" w:after="120" w:line="288" w:lineRule="auto"/>
               <w:contextualSpacing/>
-              <w:jc w:val="both"/>
-              <w:rPr>
-                <w:rFonts w:ascii="Times New Roman" w:eastAsia="Times New Roman" w:hAnsi="Times New Roman" w:cs="Times New Roman"/>
-                <w:kern w:val="0"/>
-                <w:sz w:val="20"/>
-                <w:szCs w:val="20"/>
+              <w:jc w:val="center"/>
+              <w:rPr>
+                <w:rFonts w:ascii="Times New Roman" w:eastAsia="Times New Roman" w:hAnsi="Times New Roman" w:cs="Times New Roman"/>
+                <w:kern w:val="0"/>
+                <w:sz w:val="28"/>
+                <w:szCs w:val="28"/>
                 <w14:ligatures w14:val="none"/>
               </w:rPr>
             </w:pPr>
@@ -1455,6 +1459,7 @@
           <w:tcPr>
             <w:tcW w:w="1122" w:type="dxa"/>
             <w:shd w:val="clear" w:color="auto" w:fill="auto"/>
+            <w:vAlign w:val="center"/>
           </w:tcPr>
           <w:p>
             <w:pPr>
@@ -1463,8 +1468,8 @@
               <w:rPr>
                 <w:rFonts w:ascii="Times New Roman" w:eastAsia="Times New Roman" w:hAnsi="Times New Roman" w:cs="Times New Roman"/>
                 <w:kern w:val="0"/>
-                <w:sz w:val="20"/>
-                <w:szCs w:val="20"/>
+                <w:sz w:val="28"/>
+                <w:szCs w:val="28"/>
                 <w14:ligatures w14:val="none"/>
               </w:rPr>
             </w:pPr>
@@ -1472,8 +1477,8 @@
               <w:rPr>
                 <w:rFonts w:ascii="Times New Roman" w:eastAsia="Times New Roman" w:hAnsi="Times New Roman" w:cs="Times New Roman"/>
                 <w:kern w:val="0"/>
-                <w:sz w:val="20"/>
-                <w:szCs w:val="20"/>
+                <w:sz w:val="28"/>
+                <w:szCs w:val="28"/>
                 <w14:ligatures w14:val="none"/>
               </w:rPr>
               <w:t xml:space="preserve">Tại bước </w:t>
@@ -1482,8 +1487,8 @@
               <w:rPr>
                 <w:rFonts w:ascii="Times New Roman" w:eastAsia="Times New Roman" w:hAnsi="Times New Roman" w:cs="Times New Roman"/>
                 <w:kern w:val="0"/>
-                <w:sz w:val="20"/>
-                <w:szCs w:val="20"/>
+                <w:sz w:val="28"/>
+                <w:szCs w:val="28"/>
                 <w14:ligatures w14:val="none"/>
               </w:rPr>
               <w:t>8</w:t>
@@ -1494,6 +1499,7 @@
           <w:tcPr>
             <w:tcW w:w="2413" w:type="dxa"/>
             <w:shd w:val="clear" w:color="auto" w:fill="auto"/>
+            <w:vAlign w:val="center"/>
           </w:tcPr>
           <w:p>
             <w:pPr>
@@ -1502,8 +1508,8 @@
               <w:rPr>
                 <w:rFonts w:ascii="Times New Roman" w:eastAsia="Times New Roman" w:hAnsi="Times New Roman" w:cs="Times New Roman"/>
                 <w:kern w:val="0"/>
-                <w:sz w:val="19"/>
-                <w:szCs w:val="20"/>
+                <w:sz w:val="28"/>
+                <w:szCs w:val="28"/>
                 <w14:ligatures w14:val="none"/>
               </w:rPr>
             </w:pPr>
@@ -1511,8 +1517,8 @@
               <w:rPr>
                 <w:rFonts w:ascii="Times New Roman" w:eastAsia="Times New Roman" w:hAnsi="Times New Roman" w:cs="Times New Roman"/>
                 <w:kern w:val="0"/>
-                <w:sz w:val="19"/>
-                <w:szCs w:val="20"/>
+                <w:sz w:val="28"/>
+                <w:szCs w:val="28"/>
                 <w14:ligatures w14:val="none"/>
               </w:rPr>
               <w:t>Nếu khách hàng muốn hủy đơn hàng</w:t>
@@ -1523,6 +1529,7 @@
           <w:tcPr>
             <w:tcW w:w="3420" w:type="dxa"/>
             <w:shd w:val="clear" w:color="auto" w:fill="auto"/>
+            <w:vAlign w:val="center"/>
           </w:tcPr>
           <w:p>
             <w:pPr>
@@ -1534,8 +1541,8 @@
               <w:rPr>
                 <w:rFonts w:ascii="Times New Roman" w:eastAsia="Times New Roman" w:hAnsi="Times New Roman" w:cs="Times New Roman"/>
                 <w:kern w:val="0"/>
-                <w:sz w:val="20"/>
-                <w:szCs w:val="20"/>
+                <w:sz w:val="28"/>
+                <w:szCs w:val="28"/>
                 <w14:ligatures w14:val="none"/>
               </w:rPr>
             </w:pPr>
@@ -1543,8 +1550,8 @@
               <w:rPr>
                 <w:rFonts w:ascii="Times New Roman" w:eastAsia="Times New Roman" w:hAnsi="Times New Roman" w:cs="Times New Roman"/>
                 <w:kern w:val="0"/>
-                <w:sz w:val="20"/>
-                <w:szCs w:val="20"/>
+                <w:sz w:val="28"/>
+                <w:szCs w:val="28"/>
                 <w14:ligatures w14:val="none"/>
               </w:rPr>
               <w:t>Hoàn trả vào thẻ tín dụng khách hàng</w:t>
@@ -1553,8 +1560,9 @@
         </w:tc>
         <w:tc>
           <w:tcPr>
-            <w:tcW w:w="1278" w:type="dxa"/>
+            <w:tcW w:w="1384" w:type="dxa"/>
             <w:shd w:val="clear" w:color="auto" w:fill="auto"/>
+            <w:vAlign w:val="center"/>
           </w:tcPr>
           <w:p>
             <w:pPr>
@@ -1564,8 +1572,8 @@
               <w:rPr>
                 <w:rFonts w:ascii="Times New Roman" w:eastAsia="Times New Roman" w:hAnsi="Times New Roman" w:cs="Times New Roman"/>
                 <w:kern w:val="0"/>
-                <w:sz w:val="20"/>
-                <w:szCs w:val="20"/>
+                <w:sz w:val="28"/>
+                <w:szCs w:val="28"/>
                 <w14:ligatures w14:val="none"/>
               </w:rPr>
             </w:pPr>
@@ -1573,8 +1581,8 @@
               <w:rPr>
                 <w:rFonts w:ascii="Times New Roman" w:eastAsia="Times New Roman" w:hAnsi="Times New Roman" w:cs="Times New Roman"/>
                 <w:kern w:val="0"/>
-                <w:sz w:val="20"/>
-                <w:szCs w:val="20"/>
+                <w:sz w:val="28"/>
+                <w:szCs w:val="28"/>
                 <w14:ligatures w14:val="none"/>
               </w:rPr>
               <w:t>Tiếp tục tại bước 1</w:t>
@@ -1587,21 +1595,505 @@
       <w:pPr>
         <w:rPr>
           <w:rFonts w:ascii="Times New Roman" w:hAnsi="Times New Roman" w:cs="Times New Roman"/>
+          <w:sz w:val="28"/>
+          <w:szCs w:val="28"/>
         </w:rPr>
       </w:pPr>
     </w:p>
     <w:p>
       <w:pPr>
-        <w:rPr>
-          <w:rFonts w:ascii="Times New Roman" w:hAnsi="Times New Roman" w:cs="Times New Roman"/>
-        </w:rPr>
-      </w:pPr>
+        <w:pStyle w:val="ListParagraph"/>
+        <w:numPr>
+          <w:ilvl w:val="0"/>
+          <w:numId w:val="19"/>
+        </w:numPr>
+        <w:autoSpaceDE w:val="0"/>
+        <w:autoSpaceDN w:val="0"/>
+        <w:spacing w:before="120" w:after="120" w:line="288" w:lineRule="auto"/>
+        <w:jc w:val="both"/>
+        <w:rPr>
+          <w:rFonts w:ascii="Times New Roman" w:eastAsia="Times New Roman" w:hAnsi="Times New Roman" w:cs="Times New Roman"/>
+          <w:b/>
+          <w:bCs/>
+          <w:kern w:val="0"/>
+          <w:sz w:val="28"/>
+          <w:szCs w:val="28"/>
+          <w14:ligatures w14:val="none"/>
+        </w:rPr>
+      </w:pPr>
+      <w:r>
+        <w:rPr>
+          <w:rFonts w:ascii="Times New Roman" w:eastAsia="Times New Roman" w:hAnsi="Times New Roman" w:cs="Times New Roman"/>
+          <w:b/>
+          <w:bCs/>
+          <w:kern w:val="0"/>
+          <w:sz w:val="28"/>
+          <w:szCs w:val="28"/>
+          <w14:ligatures w14:val="none"/>
+        </w:rPr>
+        <w:t>Hậu điều kiện</w:t>
+      </w:r>
     </w:p>
     <w:p>
       <w:pPr>
+        <w:autoSpaceDE w:val="0"/>
+        <w:autoSpaceDN w:val="0"/>
+        <w:spacing w:before="120" w:after="120" w:line="288" w:lineRule="auto"/>
+        <w:contextualSpacing/>
+        <w:jc w:val="both"/>
+        <w:rPr>
+          <w:rFonts w:ascii="Times New Roman" w:eastAsia="Times New Roman" w:hAnsi="Times New Roman" w:cs="Times New Roman"/>
+          <w:kern w:val="0"/>
+          <w:sz w:val="28"/>
+          <w:szCs w:val="28"/>
+          <w14:ligatures w14:val="none"/>
+        </w:rPr>
+      </w:pPr>
+      <w:r>
+        <w:rPr>
+          <w:rFonts w:ascii="Times New Roman" w:eastAsia="Times New Roman" w:hAnsi="Times New Roman" w:cs="Times New Roman"/>
+          <w:kern w:val="0"/>
+          <w:sz w:val="28"/>
+          <w:szCs w:val="28"/>
+          <w14:ligatures w14:val="none"/>
+        </w:rPr>
+        <w:t xml:space="preserve"> Không </w:t>
+      </w:r>
+    </w:p>
+    <w:p>
+      <w:pPr>
+        <w:autoSpaceDE w:val="0"/>
+        <w:autoSpaceDN w:val="0"/>
+        <w:spacing w:before="120" w:after="120" w:line="288" w:lineRule="auto"/>
+        <w:contextualSpacing/>
+        <w:jc w:val="both"/>
+        <w:rPr>
+          <w:rFonts w:ascii="Times New Roman" w:eastAsia="Times New Roman" w:hAnsi="Times New Roman" w:cs="Times New Roman"/>
+          <w:kern w:val="0"/>
+          <w:sz w:val="28"/>
+          <w:szCs w:val="28"/>
+          <w14:ligatures w14:val="none"/>
+        </w:rPr>
+      </w:pPr>
+    </w:p>
+    <w:p>
+      <w:pPr>
+        <w:autoSpaceDE w:val="0"/>
+        <w:autoSpaceDN w:val="0"/>
+        <w:spacing w:before="120" w:after="120" w:line="288" w:lineRule="auto"/>
+        <w:contextualSpacing/>
+        <w:jc w:val="both"/>
+        <w:rPr>
+          <w:rFonts w:ascii="Times New Roman" w:eastAsia="Times New Roman" w:hAnsi="Times New Roman" w:cs="Times New Roman"/>
+          <w:kern w:val="0"/>
+          <w:sz w:val="28"/>
+          <w:szCs w:val="28"/>
+          <w14:ligatures w14:val="none"/>
+        </w:rPr>
+      </w:pPr>
+    </w:p>
+    <w:p>
+      <w:pPr>
+        <w:keepNext/>
+        <w:numPr>
+          <w:ilvl w:val="1"/>
+          <w:numId w:val="0"/>
+        </w:numPr>
+        <w:spacing w:before="240" w:after="60" w:line="288" w:lineRule="auto"/>
+        <w:ind w:left="576" w:hanging="576"/>
+        <w:jc w:val="both"/>
+        <w:outlineLvl w:val="1"/>
+        <w:rPr>
+          <w:rFonts w:ascii="Times New Roman" w:eastAsia="Times New Roman" w:hAnsi="Times New Roman" w:cs="Times New Roman"/>
+          <w:b/>
+          <w:i/>
+          <w:kern w:val="0"/>
+          <w:sz w:val="28"/>
+          <w:szCs w:val="28"/>
+          <w14:ligatures w14:val="none"/>
+        </w:rPr>
+      </w:pPr>
+      <w:r>
+        <w:rPr>
+          <w:rFonts w:ascii="Times New Roman" w:eastAsia="Times New Roman" w:hAnsi="Times New Roman" w:cs="Times New Roman"/>
+          <w:b/>
+          <w:i/>
+          <w:kern w:val="0"/>
+          <w:sz w:val="28"/>
+          <w:szCs w:val="28"/>
+          <w14:ligatures w14:val="none"/>
+        </w:rPr>
+        <w:t xml:space="preserve">Đặc tả use case </w:t>
+      </w:r>
+      <w:r>
+        <w:rPr>
+          <w:rFonts w:ascii="Times New Roman" w:eastAsia="Times New Roman" w:hAnsi="Times New Roman" w:cs="Times New Roman"/>
+          <w:b/>
+          <w:i/>
+          <w:kern w:val="0"/>
+          <w:sz w:val="28"/>
+          <w:szCs w:val="28"/>
+          <w14:ligatures w14:val="none"/>
+        </w:rPr>
+        <w:t>UC002</w:t>
+      </w:r>
+      <w:r>
+        <w:rPr>
+          <w:rFonts w:ascii="Times New Roman" w:eastAsia="Times New Roman" w:hAnsi="Times New Roman" w:cs="Times New Roman"/>
+          <w:b/>
+          <w:i/>
+          <w:kern w:val="0"/>
+          <w:sz w:val="28"/>
+          <w:szCs w:val="28"/>
+          <w14:ligatures w14:val="none"/>
+        </w:rPr>
+        <w:t xml:space="preserve"> “Đặt hàng</w:t>
+      </w:r>
+      <w:r>
+        <w:rPr>
+          <w:rFonts w:ascii="Times New Roman" w:eastAsia="Times New Roman" w:hAnsi="Times New Roman" w:cs="Times New Roman"/>
+          <w:b/>
+          <w:i/>
+          <w:kern w:val="0"/>
+          <w:sz w:val="28"/>
+          <w:szCs w:val="28"/>
+          <w14:ligatures w14:val="none"/>
+        </w:rPr>
+        <w:t xml:space="preserve"> nhanh</w:t>
+      </w:r>
+      <w:r>
+        <w:rPr>
+          <w:rFonts w:ascii="Times New Roman" w:eastAsia="Times New Roman" w:hAnsi="Times New Roman" w:cs="Times New Roman"/>
+          <w:b/>
+          <w:i/>
+          <w:kern w:val="0"/>
+          <w:sz w:val="28"/>
+          <w:szCs w:val="28"/>
+          <w14:ligatures w14:val="none"/>
+        </w:rPr>
+        <w:t>”</w:t>
+      </w:r>
+    </w:p>
+    <w:p>
+      <w:pPr>
+        <w:spacing w:before="120" w:after="0" w:line="288" w:lineRule="auto"/>
+        <w:jc w:val="center"/>
+        <w:rPr>
+          <w:rFonts w:ascii="Times New Roman" w:eastAsia="Times New Roman" w:hAnsi="Times New Roman" w:cs="Times New Roman"/>
+          <w:b/>
+          <w:bCs/>
+          <w:kern w:val="0"/>
+          <w:sz w:val="32"/>
+          <w:szCs w:val="32"/>
+          <w14:ligatures w14:val="none"/>
+        </w:rPr>
+      </w:pPr>
+      <w:r>
+        <w:rPr>
+          <w:rFonts w:ascii="Times New Roman" w:eastAsia="Times New Roman" w:hAnsi="Times New Roman" w:cs="Times New Roman"/>
+          <w:b/>
+          <w:bCs/>
+          <w:kern w:val="0"/>
+          <w:sz w:val="32"/>
+          <w:szCs w:val="32"/>
+          <w14:ligatures w14:val="none"/>
+        </w:rPr>
+        <w:t>Use Case “Đặt hàng</w:t>
+      </w:r>
+      <w:r>
+        <w:rPr>
+          <w:rFonts w:ascii="Times New Roman" w:eastAsia="Times New Roman" w:hAnsi="Times New Roman" w:cs="Times New Roman"/>
+          <w:b/>
+          <w:bCs/>
+          <w:kern w:val="0"/>
+          <w:sz w:val="32"/>
+          <w:szCs w:val="32"/>
+          <w14:ligatures w14:val="none"/>
+        </w:rPr>
+        <w:t xml:space="preserve"> nhanh</w:t>
+      </w:r>
+      <w:r>
+        <w:rPr>
+          <w:rFonts w:ascii="Times New Roman" w:eastAsia="Times New Roman" w:hAnsi="Times New Roman" w:cs="Times New Roman"/>
+          <w:b/>
+          <w:bCs/>
+          <w:kern w:val="0"/>
+          <w:sz w:val="32"/>
+          <w:szCs w:val="32"/>
+          <w14:ligatures w14:val="none"/>
+        </w:rPr>
+        <w:t>”</w:t>
+      </w:r>
+    </w:p>
+    <w:p>
+      <w:pPr>
+        <w:pStyle w:val="ListParagraph"/>
         <w:numPr>
           <w:ilvl w:val="0"/>
-          <w:numId w:val="1"/>
+          <w:numId w:val="20"/>
+        </w:numPr>
+        <w:autoSpaceDE w:val="0"/>
+        <w:autoSpaceDN w:val="0"/>
+        <w:spacing w:before="120" w:after="120" w:line="288" w:lineRule="auto"/>
+        <w:jc w:val="both"/>
+        <w:rPr>
+          <w:rFonts w:ascii="Times New Roman" w:eastAsia="Times New Roman" w:hAnsi="Times New Roman" w:cs="Times New Roman"/>
+          <w:b/>
+          <w:bCs/>
+          <w:kern w:val="0"/>
+          <w:sz w:val="28"/>
+          <w:szCs w:val="28"/>
+          <w14:ligatures w14:val="none"/>
+        </w:rPr>
+      </w:pPr>
+      <w:r>
+        <w:rPr>
+          <w:rFonts w:ascii="Times New Roman" w:eastAsia="Times New Roman" w:hAnsi="Times New Roman" w:cs="Times New Roman"/>
+          <w:b/>
+          <w:bCs/>
+          <w:kern w:val="0"/>
+          <w:sz w:val="28"/>
+          <w:szCs w:val="28"/>
+          <w14:ligatures w14:val="none"/>
+        </w:rPr>
+        <w:t xml:space="preserve">Mã use case </w:t>
+      </w:r>
+    </w:p>
+    <w:p>
+      <w:pPr>
+        <w:autoSpaceDE w:val="0"/>
+        <w:autoSpaceDN w:val="0"/>
+        <w:spacing w:before="120" w:after="120" w:line="288" w:lineRule="auto"/>
+        <w:ind w:left="720"/>
+        <w:contextualSpacing/>
+        <w:jc w:val="both"/>
+        <w:rPr>
+          <w:rFonts w:ascii="Times New Roman" w:eastAsia="Times New Roman" w:hAnsi="Times New Roman" w:cs="Times New Roman"/>
+          <w:kern w:val="0"/>
+          <w:sz w:val="28"/>
+          <w:szCs w:val="28"/>
+          <w14:ligatures w14:val="none"/>
+        </w:rPr>
+      </w:pPr>
+      <w:r>
+        <w:rPr>
+          <w:rFonts w:ascii="Times New Roman" w:eastAsia="Times New Roman" w:hAnsi="Times New Roman" w:cs="Times New Roman"/>
+          <w:kern w:val="0"/>
+          <w:sz w:val="28"/>
+          <w:szCs w:val="28"/>
+          <w14:ligatures w14:val="none"/>
+        </w:rPr>
+        <w:t>UC002</w:t>
+      </w:r>
+    </w:p>
+    <w:p>
+      <w:pPr>
+        <w:pStyle w:val="ListParagraph"/>
+        <w:numPr>
+          <w:ilvl w:val="0"/>
+          <w:numId w:val="18"/>
+        </w:numPr>
+        <w:autoSpaceDE w:val="0"/>
+        <w:autoSpaceDN w:val="0"/>
+        <w:spacing w:before="120" w:after="120" w:line="288" w:lineRule="auto"/>
+        <w:jc w:val="both"/>
+        <w:rPr>
+          <w:rFonts w:ascii="Times New Roman" w:eastAsia="Times New Roman" w:hAnsi="Times New Roman" w:cs="Times New Roman"/>
+          <w:b/>
+          <w:bCs/>
+          <w:kern w:val="0"/>
+          <w:sz w:val="28"/>
+          <w:szCs w:val="28"/>
+          <w14:ligatures w14:val="none"/>
+        </w:rPr>
+      </w:pPr>
+      <w:r>
+        <w:rPr>
+          <w:rFonts w:ascii="Times New Roman" w:eastAsia="Times New Roman" w:hAnsi="Times New Roman" w:cs="Times New Roman"/>
+          <w:b/>
+          <w:bCs/>
+          <w:kern w:val="0"/>
+          <w:sz w:val="28"/>
+          <w:szCs w:val="28"/>
+          <w14:ligatures w14:val="none"/>
+        </w:rPr>
+        <w:t>Giới thiệu</w:t>
+      </w:r>
+    </w:p>
+    <w:p>
+      <w:pPr>
+        <w:autoSpaceDE w:val="0"/>
+        <w:autoSpaceDN w:val="0"/>
+        <w:spacing w:before="120" w:after="120" w:line="288" w:lineRule="auto"/>
+        <w:ind w:left="720"/>
+        <w:contextualSpacing/>
+        <w:jc w:val="both"/>
+        <w:rPr>
+          <w:rFonts w:ascii="Times New Roman" w:eastAsia="Times New Roman" w:hAnsi="Times New Roman" w:cs="Times New Roman"/>
+          <w:b/>
+          <w:bCs/>
+          <w:kern w:val="0"/>
+          <w:sz w:val="28"/>
+          <w:szCs w:val="28"/>
+          <w14:ligatures w14:val="none"/>
+        </w:rPr>
+      </w:pPr>
+      <w:r>
+        <w:rPr>
+          <w:rFonts w:ascii="Times New Roman" w:eastAsia="Times New Roman" w:hAnsi="Times New Roman" w:cs="Times New Roman"/>
+          <w:kern w:val="0"/>
+          <w:sz w:val="28"/>
+          <w:szCs w:val="28"/>
+          <w14:ligatures w14:val="none"/>
+        </w:rPr>
+        <w:t xml:space="preserve">Use case mô tả hệ thống khi </w:t>
+      </w:r>
+      <w:r>
+        <w:rPr>
+          <w:rFonts w:ascii="Times New Roman" w:eastAsia="Times New Roman" w:hAnsi="Times New Roman" w:cs="Times New Roman"/>
+          <w:kern w:val="0"/>
+          <w:sz w:val="28"/>
+          <w:szCs w:val="28"/>
+          <w14:ligatures w14:val="none"/>
+        </w:rPr>
+        <w:t xml:space="preserve">Khách hàng </w:t>
+      </w:r>
+      <w:r>
+        <w:rPr>
+          <w:rFonts w:ascii="Times New Roman" w:eastAsia="Times New Roman" w:hAnsi="Times New Roman" w:cs="Times New Roman"/>
+          <w:kern w:val="0"/>
+          <w:sz w:val="28"/>
+          <w:szCs w:val="28"/>
+          <w14:ligatures w14:val="none"/>
+        </w:rPr>
+        <w:t>đặt hàng</w:t>
+      </w:r>
+      <w:r>
+        <w:rPr>
+          <w:rFonts w:ascii="Times New Roman" w:eastAsia="Times New Roman" w:hAnsi="Times New Roman" w:cs="Times New Roman"/>
+          <w:kern w:val="0"/>
+          <w:sz w:val="28"/>
+          <w:szCs w:val="28"/>
+          <w14:ligatures w14:val="none"/>
+        </w:rPr>
+        <w:t xml:space="preserve"> </w:t>
+      </w:r>
+      <w:r>
+        <w:rPr>
+          <w:rFonts w:ascii="Times New Roman" w:eastAsia="Times New Roman" w:hAnsi="Times New Roman" w:cs="Times New Roman"/>
+          <w:kern w:val="0"/>
+          <w:sz w:val="28"/>
+          <w:szCs w:val="28"/>
+          <w14:ligatures w14:val="none"/>
+        </w:rPr>
+        <w:t>nhanh cho trước một đơn hàng</w:t>
+      </w:r>
+      <w:r>
+        <w:rPr>
+          <w:rFonts w:ascii="Times New Roman" w:eastAsia="Times New Roman" w:hAnsi="Times New Roman" w:cs="Times New Roman"/>
+          <w:kern w:val="0"/>
+          <w:sz w:val="28"/>
+          <w:szCs w:val="28"/>
+          <w14:ligatures w14:val="none"/>
+        </w:rPr>
+        <w:t>.</w:t>
+      </w:r>
+      <w:r>
+        <w:rPr>
+          <w:rFonts w:ascii="Times New Roman" w:eastAsia="Times New Roman" w:hAnsi="Times New Roman" w:cs="Times New Roman"/>
+          <w:kern w:val="0"/>
+          <w:sz w:val="28"/>
+          <w:szCs w:val="28"/>
+          <w14:ligatures w14:val="none"/>
+        </w:rPr>
+        <w:t xml:space="preserve"> </w:t>
+      </w:r>
+      <w:r>
+        <w:rPr>
+          <w:rFonts w:ascii="Times New Roman" w:eastAsia="Times New Roman" w:hAnsi="Times New Roman" w:cs="Times New Roman"/>
+          <w:kern w:val="0"/>
+          <w:sz w:val="28"/>
+          <w:szCs w:val="28"/>
+          <w14:ligatures w14:val="none"/>
+        </w:rPr>
+        <w:t xml:space="preserve">Giao hàng nhanh cho phép khách hàng nhận hàng với thời gian hẹn </w:t>
+      </w:r>
+      <w:r>
+        <w:rPr>
+          <w:rFonts w:ascii="Times New Roman" w:eastAsia="Times New Roman" w:hAnsi="Times New Roman" w:cs="Times New Roman"/>
+          <w:kern w:val="0"/>
+          <w:sz w:val="28"/>
+          <w:szCs w:val="28"/>
+          <w14:ligatures w14:val="none"/>
+        </w:rPr>
+        <w:t>trước.</w:t>
+      </w:r>
+    </w:p>
+    <w:p>
+      <w:pPr>
+        <w:pStyle w:val="ListParagraph"/>
+        <w:numPr>
+          <w:ilvl w:val="0"/>
+          <w:numId w:val="18"/>
+        </w:numPr>
+        <w:autoSpaceDE w:val="0"/>
+        <w:autoSpaceDN w:val="0"/>
+        <w:spacing w:before="120" w:after="120" w:line="288" w:lineRule="auto"/>
+        <w:jc w:val="both"/>
+        <w:rPr>
+          <w:rFonts w:ascii="Times New Roman" w:eastAsia="Times New Roman" w:hAnsi="Times New Roman" w:cs="Times New Roman"/>
+          <w:b/>
+          <w:bCs/>
+          <w:kern w:val="0"/>
+          <w:sz w:val="28"/>
+          <w:szCs w:val="28"/>
+          <w14:ligatures w14:val="none"/>
+        </w:rPr>
+      </w:pPr>
+      <w:r>
+        <w:rPr>
+          <w:rFonts w:ascii="Times New Roman" w:eastAsia="Times New Roman" w:hAnsi="Times New Roman" w:cs="Times New Roman"/>
+          <w:b/>
+          <w:bCs/>
+          <w:kern w:val="0"/>
+          <w:sz w:val="28"/>
+          <w:szCs w:val="28"/>
+          <w14:ligatures w14:val="none"/>
+        </w:rPr>
+        <w:t>Tác nhân</w:t>
+      </w:r>
+    </w:p>
+    <w:p>
+      <w:pPr>
+        <w:pStyle w:val="ListParagraph"/>
+        <w:autoSpaceDE w:val="0"/>
+        <w:autoSpaceDN w:val="0"/>
+        <w:spacing w:before="120" w:after="120" w:line="288" w:lineRule="auto"/>
+        <w:jc w:val="both"/>
+        <w:rPr>
+          <w:rFonts w:ascii="Times New Roman" w:eastAsia="Times New Roman" w:hAnsi="Times New Roman" w:cs="Times New Roman"/>
+          <w:kern w:val="0"/>
+          <w:sz w:val="28"/>
+          <w:szCs w:val="28"/>
+          <w14:ligatures w14:val="none"/>
+        </w:rPr>
+      </w:pPr>
+      <w:r>
+        <w:rPr>
+          <w:rFonts w:ascii="Times New Roman" w:eastAsia="Times New Roman" w:hAnsi="Times New Roman" w:cs="Times New Roman"/>
+          <w:kern w:val="0"/>
+          <w:sz w:val="28"/>
+          <w:szCs w:val="28"/>
+          <w14:ligatures w14:val="none"/>
+        </w:rPr>
+        <w:t>Khách hàng</w:t>
+      </w:r>
+    </w:p>
+    <w:p>
+      <w:pPr>
+        <w:numPr>
+          <w:ilvl w:val="0"/>
+          <w:numId w:val="18"/>
         </w:numPr>
         <w:autoSpaceDE w:val="0"/>
         <w:autoSpaceDN w:val="0"/>
@@ -1613,8 +2105,8 @@
           <w:b/>
           <w:bCs/>
           <w:kern w:val="0"/>
-          <w:sz w:val="26"/>
-          <w:szCs w:val="26"/>
+          <w:sz w:val="28"/>
+          <w:szCs w:val="28"/>
           <w14:ligatures w14:val="none"/>
         </w:rPr>
       </w:pPr>
@@ -1624,15 +2116,46 @@
           <w:b/>
           <w:bCs/>
           <w:kern w:val="0"/>
-          <w:sz w:val="26"/>
-          <w:szCs w:val="26"/>
-          <w14:ligatures w14:val="none"/>
-        </w:rPr>
-        <w:t>Hậu điều kiện</w:t>
+          <w:sz w:val="28"/>
+          <w:szCs w:val="28"/>
+          <w14:ligatures w14:val="none"/>
+        </w:rPr>
+        <w:t>Tiền điều kiện</w:t>
       </w:r>
     </w:p>
     <w:p>
       <w:pPr>
+        <w:autoSpaceDE w:val="0"/>
+        <w:autoSpaceDN w:val="0"/>
+        <w:spacing w:before="120" w:after="120" w:line="288" w:lineRule="auto"/>
+        <w:ind w:left="720"/>
+        <w:contextualSpacing/>
+        <w:jc w:val="both"/>
+        <w:rPr>
+          <w:rFonts w:ascii="Times New Roman" w:eastAsia="Times New Roman" w:hAnsi="Times New Roman" w:cs="Times New Roman"/>
+          <w:kern w:val="0"/>
+          <w:sz w:val="28"/>
+          <w:szCs w:val="28"/>
+          <w14:ligatures w14:val="none"/>
+        </w:rPr>
+      </w:pPr>
+      <w:r>
+        <w:rPr>
+          <w:rFonts w:ascii="Times New Roman" w:eastAsia="Times New Roman" w:hAnsi="Times New Roman" w:cs="Times New Roman"/>
+          <w:kern w:val="0"/>
+          <w:sz w:val="28"/>
+          <w:szCs w:val="28"/>
+          <w14:ligatures w14:val="none"/>
+        </w:rPr>
+        <w:t>Khách hàng đã điền thành công đầy đủ thông tin địa chỉ giao hàng</w:t>
+      </w:r>
+    </w:p>
+    <w:p>
+      <w:pPr>
+        <w:numPr>
+          <w:ilvl w:val="0"/>
+          <w:numId w:val="18"/>
+        </w:numPr>
         <w:autoSpaceDE w:val="0"/>
         <w:autoSpaceDN w:val="0"/>
         <w:spacing w:before="120" w:after="120" w:line="288" w:lineRule="auto"/>
@@ -1640,22 +2163,2665 @@
         <w:jc w:val="both"/>
         <w:rPr>
           <w:rFonts w:ascii="Times New Roman" w:eastAsia="Times New Roman" w:hAnsi="Times New Roman" w:cs="Times New Roman"/>
-          <w:kern w:val="0"/>
-          <w:sz w:val="26"/>
-          <w:szCs w:val="26"/>
-          <w14:ligatures w14:val="none"/>
-        </w:rPr>
-      </w:pPr>
-      <w:r>
-        <w:rPr>
-          <w:rFonts w:ascii="Times New Roman" w:eastAsia="Times New Roman" w:hAnsi="Times New Roman" w:cs="Times New Roman"/>
-          <w:kern w:val="0"/>
-          <w:sz w:val="26"/>
-          <w:szCs w:val="26"/>
-          <w14:ligatures w14:val="none"/>
-        </w:rPr>
-        <w:t xml:space="preserve"> Không </w:t>
-      </w:r>
+          <w:b/>
+          <w:bCs/>
+          <w:kern w:val="0"/>
+          <w:sz w:val="28"/>
+          <w:szCs w:val="28"/>
+          <w14:ligatures w14:val="none"/>
+        </w:rPr>
+      </w:pPr>
+      <w:r>
+        <w:rPr>
+          <w:rFonts w:ascii="Times New Roman" w:eastAsia="Times New Roman" w:hAnsi="Times New Roman" w:cs="Times New Roman"/>
+          <w:b/>
+          <w:bCs/>
+          <w:kern w:val="0"/>
+          <w:sz w:val="28"/>
+          <w:szCs w:val="28"/>
+          <w14:ligatures w14:val="none"/>
+        </w:rPr>
+        <w:t>Luồng sự kiện chính (Thành công)</w:t>
+      </w:r>
+    </w:p>
+    <w:p>
+      <w:pPr>
+        <w:pStyle w:val="ListParagraph"/>
+        <w:numPr>
+          <w:ilvl w:val="0"/>
+          <w:numId w:val="8"/>
+        </w:numPr>
+        <w:autoSpaceDE w:val="0"/>
+        <w:autoSpaceDN w:val="0"/>
+        <w:spacing w:before="120" w:after="120" w:line="288" w:lineRule="auto"/>
+        <w:jc w:val="both"/>
+        <w:rPr>
+          <w:rFonts w:ascii="Times New Roman" w:eastAsia="Times New Roman" w:hAnsi="Times New Roman" w:cs="Times New Roman"/>
+          <w:kern w:val="0"/>
+          <w:sz w:val="28"/>
+          <w:szCs w:val="28"/>
+          <w14:ligatures w14:val="none"/>
+        </w:rPr>
+      </w:pPr>
+      <w:r>
+        <w:rPr>
+          <w:rFonts w:ascii="Times New Roman" w:eastAsia="Times New Roman" w:hAnsi="Times New Roman" w:cs="Times New Roman"/>
+          <w:kern w:val="0"/>
+          <w:sz w:val="28"/>
+          <w:szCs w:val="28"/>
+          <w14:ligatures w14:val="none"/>
+        </w:rPr>
+        <w:t>Hệ thống kiểm tra xem đơn hàng và địa chỉ giao hàng có được hỗ trợ để đặt hàng nhanh không</w:t>
+      </w:r>
+    </w:p>
+    <w:p>
+      <w:pPr>
+        <w:pStyle w:val="ListParagraph"/>
+        <w:numPr>
+          <w:ilvl w:val="0"/>
+          <w:numId w:val="8"/>
+        </w:numPr>
+        <w:autoSpaceDE w:val="0"/>
+        <w:autoSpaceDN w:val="0"/>
+        <w:spacing w:before="120" w:after="120" w:line="288" w:lineRule="auto"/>
+        <w:jc w:val="both"/>
+        <w:rPr>
+          <w:rFonts w:ascii="Times New Roman" w:eastAsia="Times New Roman" w:hAnsi="Times New Roman" w:cs="Times New Roman"/>
+          <w:kern w:val="0"/>
+          <w:sz w:val="28"/>
+          <w:szCs w:val="28"/>
+          <w14:ligatures w14:val="none"/>
+        </w:rPr>
+      </w:pPr>
+      <w:r>
+        <w:rPr>
+          <w:rFonts w:ascii="Times New Roman" w:eastAsia="Times New Roman" w:hAnsi="Times New Roman" w:cs="Times New Roman"/>
+          <w:kern w:val="0"/>
+          <w:sz w:val="28"/>
+          <w:szCs w:val="28"/>
+          <w14:ligatures w14:val="none"/>
+        </w:rPr>
+        <w:t xml:space="preserve">Hệ thống </w:t>
+      </w:r>
+      <w:r>
+        <w:rPr>
+          <w:rFonts w:ascii="Times New Roman" w:eastAsia="Times New Roman" w:hAnsi="Times New Roman" w:cs="Times New Roman"/>
+          <w:kern w:val="0"/>
+          <w:sz w:val="28"/>
+          <w:szCs w:val="28"/>
+          <w14:ligatures w14:val="none"/>
+        </w:rPr>
+        <w:t>yêu cầu khách hàng cập nhật lại thông tin giao hàng nhanh</w:t>
+      </w:r>
+    </w:p>
+    <w:p>
+      <w:pPr>
+        <w:pStyle w:val="ListParagraph"/>
+        <w:numPr>
+          <w:ilvl w:val="0"/>
+          <w:numId w:val="8"/>
+        </w:numPr>
+        <w:autoSpaceDE w:val="0"/>
+        <w:autoSpaceDN w:val="0"/>
+        <w:spacing w:before="120" w:after="120" w:line="288" w:lineRule="auto"/>
+        <w:jc w:val="both"/>
+        <w:rPr>
+          <w:rFonts w:ascii="Times New Roman" w:eastAsia="Times New Roman" w:hAnsi="Times New Roman" w:cs="Times New Roman"/>
+          <w:kern w:val="0"/>
+          <w:sz w:val="28"/>
+          <w:szCs w:val="28"/>
+          <w14:ligatures w14:val="none"/>
+        </w:rPr>
+      </w:pPr>
+      <w:r>
+        <w:rPr>
+          <w:rFonts w:ascii="Times New Roman" w:eastAsia="Times New Roman" w:hAnsi="Times New Roman" w:cs="Times New Roman"/>
+          <w:kern w:val="0"/>
+          <w:sz w:val="28"/>
+          <w:szCs w:val="28"/>
+          <w14:ligatures w14:val="none"/>
+        </w:rPr>
+        <w:lastRenderedPageBreak/>
+        <w:t>Khách hàng gửi lại mẫu thông tin đặt hàng nhanh</w:t>
+      </w:r>
+    </w:p>
+    <w:p>
+      <w:pPr>
+        <w:pStyle w:val="ListParagraph"/>
+        <w:numPr>
+          <w:ilvl w:val="0"/>
+          <w:numId w:val="8"/>
+        </w:numPr>
+        <w:autoSpaceDE w:val="0"/>
+        <w:autoSpaceDN w:val="0"/>
+        <w:spacing w:before="120" w:after="120" w:line="288" w:lineRule="auto"/>
+        <w:jc w:val="both"/>
+        <w:rPr>
+          <w:rFonts w:ascii="Times New Roman" w:eastAsia="Times New Roman" w:hAnsi="Times New Roman" w:cs="Times New Roman"/>
+          <w:kern w:val="0"/>
+          <w:sz w:val="28"/>
+          <w:szCs w:val="28"/>
+          <w14:ligatures w14:val="none"/>
+        </w:rPr>
+      </w:pPr>
+      <w:r>
+        <w:rPr>
+          <w:rFonts w:ascii="Times New Roman" w:eastAsia="Times New Roman" w:hAnsi="Times New Roman" w:cs="Times New Roman"/>
+          <w:kern w:val="0"/>
+          <w:sz w:val="28"/>
+          <w:szCs w:val="28"/>
+          <w14:ligatures w14:val="none"/>
+        </w:rPr>
+        <w:t xml:space="preserve">Hệ </w:t>
+      </w:r>
+      <w:r>
+        <w:rPr>
+          <w:rFonts w:ascii="Times New Roman" w:eastAsia="Times New Roman" w:hAnsi="Times New Roman" w:cs="Times New Roman"/>
+          <w:kern w:val="0"/>
+          <w:sz w:val="28"/>
+          <w:szCs w:val="28"/>
+          <w14:ligatures w14:val="none"/>
+        </w:rPr>
+        <w:t>thống cập nhật lại cách tính phí giao hàng</w:t>
+      </w:r>
+    </w:p>
+    <w:p>
+      <w:pPr>
+        <w:pStyle w:val="ListParagraph"/>
+        <w:autoSpaceDE w:val="0"/>
+        <w:autoSpaceDN w:val="0"/>
+        <w:spacing w:before="120" w:after="120" w:line="288" w:lineRule="auto"/>
+        <w:jc w:val="both"/>
+        <w:rPr>
+          <w:rFonts w:ascii="Times New Roman" w:eastAsia="Times New Roman" w:hAnsi="Times New Roman" w:cs="Times New Roman"/>
+          <w:kern w:val="0"/>
+          <w:sz w:val="28"/>
+          <w:szCs w:val="28"/>
+          <w14:ligatures w14:val="none"/>
+        </w:rPr>
+      </w:pPr>
+    </w:p>
+    <w:p>
+      <w:pPr>
+        <w:numPr>
+          <w:ilvl w:val="0"/>
+          <w:numId w:val="8"/>
+        </w:numPr>
+        <w:autoSpaceDE w:val="0"/>
+        <w:autoSpaceDN w:val="0"/>
+        <w:spacing w:before="120" w:after="120" w:line="288" w:lineRule="auto"/>
+        <w:contextualSpacing/>
+        <w:jc w:val="both"/>
+        <w:rPr>
+          <w:rFonts w:ascii="Times New Roman" w:eastAsia="Times New Roman" w:hAnsi="Times New Roman" w:cs="Times New Roman"/>
+          <w:b/>
+          <w:bCs/>
+          <w:kern w:val="0"/>
+          <w:sz w:val="28"/>
+          <w:szCs w:val="28"/>
+          <w14:ligatures w14:val="none"/>
+        </w:rPr>
+      </w:pPr>
+      <w:r>
+        <w:rPr>
+          <w:rFonts w:ascii="Times New Roman" w:eastAsia="Times New Roman" w:hAnsi="Times New Roman" w:cs="Times New Roman"/>
+          <w:b/>
+          <w:bCs/>
+          <w:kern w:val="0"/>
+          <w:sz w:val="28"/>
+          <w:szCs w:val="28"/>
+          <w14:ligatures w14:val="none"/>
+        </w:rPr>
+        <w:t>Luồng sự kiện thay thế</w:t>
+      </w:r>
+    </w:p>
+    <w:p>
+      <w:pPr>
+        <w:spacing w:before="120" w:after="120" w:line="288" w:lineRule="auto"/>
+        <w:jc w:val="center"/>
+        <w:rPr>
+          <w:rFonts w:ascii="Times New Roman" w:eastAsia="Times New Roman" w:hAnsi="Times New Roman" w:cs="Times New Roman"/>
+          <w:b/>
+          <w:kern w:val="0"/>
+          <w:sz w:val="28"/>
+          <w:szCs w:val="28"/>
+          <w14:ligatures w14:val="none"/>
+        </w:rPr>
+      </w:pPr>
+      <w:r>
+        <w:rPr>
+          <w:rFonts w:ascii="Times New Roman" w:eastAsia="Times New Roman" w:hAnsi="Times New Roman" w:cs="Times New Roman"/>
+          <w:b/>
+          <w:kern w:val="0"/>
+          <w:sz w:val="28"/>
+          <w:szCs w:val="28"/>
+          <w14:ligatures w14:val="none"/>
+        </w:rPr>
+        <w:t>Bảng -Luồng sự kiện thay thế của Use case "</w:t>
+      </w:r>
+      <w:r>
+        <w:rPr>
+          <w:rFonts w:ascii="Times New Roman" w:hAnsi="Times New Roman" w:cs="Times New Roman"/>
+          <w:sz w:val="28"/>
+          <w:szCs w:val="28"/>
+        </w:rPr>
+        <w:t xml:space="preserve"> </w:t>
+      </w:r>
+      <w:r>
+        <w:rPr>
+          <w:rFonts w:ascii="Times New Roman" w:eastAsia="Times New Roman" w:hAnsi="Times New Roman" w:cs="Times New Roman"/>
+          <w:b/>
+          <w:kern w:val="0"/>
+          <w:sz w:val="28"/>
+          <w:szCs w:val="28"/>
+          <w14:ligatures w14:val="none"/>
+        </w:rPr>
+        <w:t>Đặt hàng</w:t>
+      </w:r>
+      <w:r>
+        <w:rPr>
+          <w:rFonts w:ascii="Times New Roman" w:eastAsia="Times New Roman" w:hAnsi="Times New Roman" w:cs="Times New Roman"/>
+          <w:b/>
+          <w:kern w:val="0"/>
+          <w:sz w:val="28"/>
+          <w:szCs w:val="28"/>
+          <w14:ligatures w14:val="none"/>
+        </w:rPr>
+        <w:t xml:space="preserve"> </w:t>
+      </w:r>
+      <w:r>
+        <w:rPr>
+          <w:rFonts w:ascii="Times New Roman" w:eastAsia="Times New Roman" w:hAnsi="Times New Roman" w:cs="Times New Roman"/>
+          <w:b/>
+          <w:kern w:val="0"/>
+          <w:sz w:val="28"/>
+          <w:szCs w:val="28"/>
+          <w14:ligatures w14:val="none"/>
+        </w:rPr>
+        <w:t>nha</w:t>
+      </w:r>
+      <w:r>
+        <w:rPr>
+          <w:rFonts w:ascii="Times New Roman" w:eastAsia="Times New Roman" w:hAnsi="Times New Roman" w:cs="Times New Roman"/>
+          <w:b/>
+          <w:kern w:val="0"/>
+          <w:sz w:val="28"/>
+          <w:szCs w:val="28"/>
+          <w14:ligatures w14:val="none"/>
+        </w:rPr>
+        <w:t>nh</w:t>
+      </w:r>
+      <w:r>
+        <w:rPr>
+          <w:rFonts w:ascii="Times New Roman" w:eastAsia="Times New Roman" w:hAnsi="Times New Roman" w:cs="Times New Roman"/>
+          <w:b/>
+          <w:kern w:val="0"/>
+          <w:sz w:val="28"/>
+          <w:szCs w:val="28"/>
+          <w14:ligatures w14:val="none"/>
+        </w:rPr>
+        <w:t>"</w:t>
+      </w:r>
+    </w:p>
+    <w:tbl>
+      <w:tblPr>
+        <w:tblW w:w="0" w:type="auto"/>
+        <w:tblBorders>
+          <w:top w:val="single" w:sz="4" w:space="0" w:color="auto"/>
+          <w:left w:val="single" w:sz="4" w:space="0" w:color="auto"/>
+          <w:bottom w:val="single" w:sz="4" w:space="0" w:color="auto"/>
+          <w:right w:val="single" w:sz="4" w:space="0" w:color="auto"/>
+          <w:insideH w:val="single" w:sz="4" w:space="0" w:color="auto"/>
+          <w:insideV w:val="single" w:sz="4" w:space="0" w:color="auto"/>
+        </w:tblBorders>
+        <w:tblLook w:val="04A0" w:firstRow="1" w:lastRow="0" w:firstColumn="1" w:lastColumn="0" w:noHBand="0" w:noVBand="1"/>
+      </w:tblPr>
+      <w:tblGrid>
+        <w:gridCol w:w="746"/>
+        <w:gridCol w:w="1122"/>
+        <w:gridCol w:w="2413"/>
+        <w:gridCol w:w="3420"/>
+        <w:gridCol w:w="1564"/>
+      </w:tblGrid>
+      <w:tr>
+        <w:tc>
+          <w:tcPr>
+            <w:tcW w:w="746" w:type="dxa"/>
+            <w:shd w:val="clear" w:color="auto" w:fill="9CC2E5"/>
+          </w:tcPr>
+          <w:p>
+            <w:pPr>
+              <w:spacing w:before="120" w:after="0" w:line="288" w:lineRule="auto"/>
+              <w:jc w:val="center"/>
+              <w:rPr>
+                <w:rFonts w:ascii="Times New Roman" w:eastAsia="Times New Roman" w:hAnsi="Times New Roman" w:cs="Times New Roman"/>
+                <w:b/>
+                <w:bCs/>
+                <w:kern w:val="0"/>
+                <w:sz w:val="28"/>
+                <w:szCs w:val="28"/>
+                <w14:ligatures w14:val="none"/>
+              </w:rPr>
+            </w:pPr>
+            <w:r>
+              <w:rPr>
+                <w:rFonts w:ascii="Times New Roman" w:eastAsia="Times New Roman" w:hAnsi="Times New Roman" w:cs="Times New Roman"/>
+                <w:b/>
+                <w:bCs/>
+                <w:kern w:val="0"/>
+                <w:sz w:val="28"/>
+                <w:szCs w:val="28"/>
+                <w14:ligatures w14:val="none"/>
+              </w:rPr>
+              <w:t>STT</w:t>
+            </w:r>
+          </w:p>
+        </w:tc>
+        <w:tc>
+          <w:tcPr>
+            <w:tcW w:w="1122" w:type="dxa"/>
+            <w:shd w:val="clear" w:color="auto" w:fill="9CC2E5"/>
+          </w:tcPr>
+          <w:p>
+            <w:pPr>
+              <w:spacing w:before="120" w:after="0" w:line="288" w:lineRule="auto"/>
+              <w:jc w:val="center"/>
+              <w:rPr>
+                <w:rFonts w:ascii="Times New Roman" w:eastAsia="Times New Roman" w:hAnsi="Times New Roman" w:cs="Times New Roman"/>
+                <w:b/>
+                <w:bCs/>
+                <w:kern w:val="0"/>
+                <w:sz w:val="28"/>
+                <w:szCs w:val="28"/>
+                <w14:ligatures w14:val="none"/>
+              </w:rPr>
+            </w:pPr>
+            <w:r>
+              <w:rPr>
+                <w:rFonts w:ascii="Times New Roman" w:eastAsia="Times New Roman" w:hAnsi="Times New Roman" w:cs="Times New Roman"/>
+                <w:b/>
+                <w:bCs/>
+                <w:kern w:val="0"/>
+                <w:sz w:val="28"/>
+                <w:szCs w:val="28"/>
+                <w14:ligatures w14:val="none"/>
+              </w:rPr>
+              <w:t xml:space="preserve">Vị trí  </w:t>
+            </w:r>
+          </w:p>
+        </w:tc>
+        <w:tc>
+          <w:tcPr>
+            <w:tcW w:w="2413" w:type="dxa"/>
+            <w:shd w:val="clear" w:color="auto" w:fill="9CC2E5"/>
+          </w:tcPr>
+          <w:p>
+            <w:pPr>
+              <w:spacing w:before="120" w:after="0" w:line="288" w:lineRule="auto"/>
+              <w:jc w:val="center"/>
+              <w:rPr>
+                <w:rFonts w:ascii="Times New Roman" w:eastAsia="Times New Roman" w:hAnsi="Times New Roman" w:cs="Times New Roman"/>
+                <w:b/>
+                <w:bCs/>
+                <w:kern w:val="0"/>
+                <w:sz w:val="28"/>
+                <w:szCs w:val="28"/>
+                <w14:ligatures w14:val="none"/>
+              </w:rPr>
+            </w:pPr>
+            <w:r>
+              <w:rPr>
+                <w:rFonts w:ascii="Times New Roman" w:eastAsia="Times New Roman" w:hAnsi="Times New Roman" w:cs="Times New Roman"/>
+                <w:b/>
+                <w:bCs/>
+                <w:kern w:val="0"/>
+                <w:sz w:val="28"/>
+                <w:szCs w:val="28"/>
+                <w14:ligatures w14:val="none"/>
+              </w:rPr>
+              <w:t>Điều kiện</w:t>
+            </w:r>
+          </w:p>
+        </w:tc>
+        <w:tc>
+          <w:tcPr>
+            <w:tcW w:w="3420" w:type="dxa"/>
+            <w:shd w:val="clear" w:color="auto" w:fill="9CC2E5"/>
+          </w:tcPr>
+          <w:p>
+            <w:pPr>
+              <w:spacing w:before="120" w:after="0" w:line="288" w:lineRule="auto"/>
+              <w:jc w:val="center"/>
+              <w:rPr>
+                <w:rFonts w:ascii="Times New Roman" w:eastAsia="Times New Roman" w:hAnsi="Times New Roman" w:cs="Times New Roman"/>
+                <w:b/>
+                <w:bCs/>
+                <w:kern w:val="0"/>
+                <w:sz w:val="28"/>
+                <w:szCs w:val="28"/>
+                <w14:ligatures w14:val="none"/>
+              </w:rPr>
+            </w:pPr>
+            <w:r>
+              <w:rPr>
+                <w:rFonts w:ascii="Times New Roman" w:eastAsia="Times New Roman" w:hAnsi="Times New Roman" w:cs="Times New Roman"/>
+                <w:b/>
+                <w:bCs/>
+                <w:kern w:val="0"/>
+                <w:sz w:val="28"/>
+                <w:szCs w:val="28"/>
+                <w14:ligatures w14:val="none"/>
+              </w:rPr>
+              <w:t>Hành động</w:t>
+            </w:r>
+          </w:p>
+        </w:tc>
+        <w:tc>
+          <w:tcPr>
+            <w:tcW w:w="1564" w:type="dxa"/>
+            <w:shd w:val="clear" w:color="auto" w:fill="9CC2E5"/>
+          </w:tcPr>
+          <w:p>
+            <w:pPr>
+              <w:spacing w:before="120" w:after="0" w:line="288" w:lineRule="auto"/>
+              <w:jc w:val="center"/>
+              <w:rPr>
+                <w:rFonts w:ascii="Times New Roman" w:eastAsia="Times New Roman" w:hAnsi="Times New Roman" w:cs="Times New Roman"/>
+                <w:b/>
+                <w:bCs/>
+                <w:kern w:val="0"/>
+                <w:sz w:val="28"/>
+                <w:szCs w:val="28"/>
+                <w14:ligatures w14:val="none"/>
+              </w:rPr>
+            </w:pPr>
+            <w:r>
+              <w:rPr>
+                <w:rFonts w:ascii="Times New Roman" w:eastAsia="Times New Roman" w:hAnsi="Times New Roman" w:cs="Times New Roman"/>
+                <w:b/>
+                <w:bCs/>
+                <w:kern w:val="0"/>
+                <w:sz w:val="28"/>
+                <w:szCs w:val="28"/>
+                <w14:ligatures w14:val="none"/>
+              </w:rPr>
+              <w:t>Vị trí tiếp tục</w:t>
+            </w:r>
+          </w:p>
+        </w:tc>
+      </w:tr>
+      <w:tr>
+        <w:tc>
+          <w:tcPr>
+            <w:tcW w:w="746" w:type="dxa"/>
+            <w:shd w:val="clear" w:color="auto" w:fill="auto"/>
+            <w:vAlign w:val="center"/>
+          </w:tcPr>
+          <w:p>
+            <w:pPr>
+              <w:pStyle w:val="ListParagraph"/>
+              <w:numPr>
+                <w:ilvl w:val="0"/>
+                <w:numId w:val="10"/>
+              </w:numPr>
+              <w:autoSpaceDE w:val="0"/>
+              <w:autoSpaceDN w:val="0"/>
+              <w:spacing w:before="120" w:after="120" w:line="288" w:lineRule="auto"/>
+              <w:rPr>
+                <w:rFonts w:ascii="Times New Roman" w:eastAsia="Times New Roman" w:hAnsi="Times New Roman" w:cs="Times New Roman"/>
+                <w:kern w:val="0"/>
+                <w:sz w:val="28"/>
+                <w:szCs w:val="28"/>
+                <w14:ligatures w14:val="none"/>
+              </w:rPr>
+            </w:pPr>
+          </w:p>
+        </w:tc>
+        <w:tc>
+          <w:tcPr>
+            <w:tcW w:w="1122" w:type="dxa"/>
+            <w:shd w:val="clear" w:color="auto" w:fill="auto"/>
+            <w:vAlign w:val="center"/>
+          </w:tcPr>
+          <w:p>
+            <w:pPr>
+              <w:spacing w:before="120" w:after="0" w:line="288" w:lineRule="auto"/>
+              <w:jc w:val="both"/>
+              <w:rPr>
+                <w:rFonts w:ascii="Times New Roman" w:eastAsia="Times New Roman" w:hAnsi="Times New Roman" w:cs="Times New Roman"/>
+                <w:kern w:val="0"/>
+                <w:sz w:val="28"/>
+                <w:szCs w:val="28"/>
+                <w14:ligatures w14:val="none"/>
+              </w:rPr>
+            </w:pPr>
+            <w:r>
+              <w:rPr>
+                <w:rFonts w:ascii="Times New Roman" w:eastAsia="Times New Roman" w:hAnsi="Times New Roman" w:cs="Times New Roman"/>
+                <w:kern w:val="0"/>
+                <w:sz w:val="28"/>
+                <w:szCs w:val="28"/>
+                <w14:ligatures w14:val="none"/>
+              </w:rPr>
+              <w:t xml:space="preserve">Tại bước </w:t>
+            </w:r>
+            <w:r>
+              <w:rPr>
+                <w:rFonts w:ascii="Times New Roman" w:eastAsia="Times New Roman" w:hAnsi="Times New Roman" w:cs="Times New Roman"/>
+                <w:kern w:val="0"/>
+                <w:sz w:val="28"/>
+                <w:szCs w:val="28"/>
+                <w14:ligatures w14:val="none"/>
+              </w:rPr>
+              <w:t>1</w:t>
+            </w:r>
+          </w:p>
+        </w:tc>
+        <w:tc>
+          <w:tcPr>
+            <w:tcW w:w="2413" w:type="dxa"/>
+            <w:shd w:val="clear" w:color="auto" w:fill="auto"/>
+            <w:vAlign w:val="center"/>
+          </w:tcPr>
+          <w:p>
+            <w:pPr>
+              <w:tabs>
+                <w:tab w:val="center" w:pos="1098"/>
+              </w:tabs>
+              <w:spacing w:before="120" w:after="0" w:line="288" w:lineRule="auto"/>
+              <w:jc w:val="both"/>
+              <w:rPr>
+                <w:rFonts w:ascii="Times New Roman" w:eastAsia="Times New Roman" w:hAnsi="Times New Roman" w:cs="Times New Roman"/>
+                <w:kern w:val="0"/>
+                <w:sz w:val="28"/>
+                <w:szCs w:val="28"/>
+                <w14:ligatures w14:val="none"/>
+              </w:rPr>
+            </w:pPr>
+            <w:r>
+              <w:rPr>
+                <w:rFonts w:ascii="Times New Roman" w:eastAsia="Times New Roman" w:hAnsi="Times New Roman" w:cs="Times New Roman"/>
+                <w:kern w:val="0"/>
+                <w:sz w:val="28"/>
+                <w:szCs w:val="28"/>
+                <w14:ligatures w14:val="none"/>
+              </w:rPr>
+              <w:t xml:space="preserve">Nếu không </w:t>
+            </w:r>
+            <w:r>
+              <w:rPr>
+                <w:rFonts w:ascii="Times New Roman" w:eastAsia="Times New Roman" w:hAnsi="Times New Roman" w:cs="Times New Roman"/>
+                <w:kern w:val="0"/>
+                <w:sz w:val="28"/>
+                <w:szCs w:val="28"/>
+                <w14:ligatures w14:val="none"/>
+              </w:rPr>
+              <w:t>được hỗ trợ giao hàng nhanh</w:t>
+            </w:r>
+          </w:p>
+        </w:tc>
+        <w:tc>
+          <w:tcPr>
+            <w:tcW w:w="3420" w:type="dxa"/>
+            <w:shd w:val="clear" w:color="auto" w:fill="auto"/>
+            <w:vAlign w:val="center"/>
+          </w:tcPr>
+          <w:p>
+            <w:pPr>
+              <w:autoSpaceDE w:val="0"/>
+              <w:autoSpaceDN w:val="0"/>
+              <w:spacing w:before="120" w:after="120" w:line="288" w:lineRule="auto"/>
+              <w:contextualSpacing/>
+              <w:jc w:val="both"/>
+              <w:rPr>
+                <w:rFonts w:ascii="Times New Roman" w:eastAsia="Times New Roman" w:hAnsi="Times New Roman" w:cs="Times New Roman"/>
+                <w:kern w:val="0"/>
+                <w:sz w:val="28"/>
+                <w:szCs w:val="28"/>
+                <w14:ligatures w14:val="none"/>
+              </w:rPr>
+            </w:pPr>
+            <w:r>
+              <w:rPr>
+                <w:rFonts w:ascii="Times New Roman" w:eastAsia="Times New Roman" w:hAnsi="Times New Roman" w:cs="Times New Roman"/>
+                <w:kern w:val="0"/>
+                <w:sz w:val="28"/>
+                <w:szCs w:val="28"/>
+                <w14:ligatures w14:val="none"/>
+              </w:rPr>
+              <w:t xml:space="preserve">Hệ thống </w:t>
+            </w:r>
+            <w:r>
+              <w:rPr>
+                <w:rFonts w:ascii="Times New Roman" w:eastAsia="Times New Roman" w:hAnsi="Times New Roman" w:cs="Times New Roman"/>
+                <w:kern w:val="0"/>
+                <w:sz w:val="28"/>
+                <w:szCs w:val="28"/>
+                <w14:ligatures w14:val="none"/>
+              </w:rPr>
+              <w:t>thông báo khách hàng địa chỉ hoặc sản phẩm không được hỗ trợ giao hàng nhanh</w:t>
+            </w:r>
+          </w:p>
+        </w:tc>
+        <w:tc>
+          <w:tcPr>
+            <w:tcW w:w="1564" w:type="dxa"/>
+            <w:shd w:val="clear" w:color="auto" w:fill="auto"/>
+            <w:vAlign w:val="center"/>
+          </w:tcPr>
+          <w:p>
+            <w:pPr>
+              <w:spacing w:before="120" w:after="0" w:line="288" w:lineRule="auto"/>
+              <w:jc w:val="both"/>
+              <w:rPr>
+                <w:rFonts w:ascii="Times New Roman" w:eastAsia="Times New Roman" w:hAnsi="Times New Roman" w:cs="Times New Roman"/>
+                <w:kern w:val="0"/>
+                <w:sz w:val="28"/>
+                <w:szCs w:val="28"/>
+                <w14:ligatures w14:val="none"/>
+              </w:rPr>
+            </w:pPr>
+            <w:r>
+              <w:rPr>
+                <w:rFonts w:ascii="Times New Roman" w:eastAsia="Times New Roman" w:hAnsi="Times New Roman" w:cs="Times New Roman"/>
+                <w:kern w:val="0"/>
+                <w:sz w:val="28"/>
+                <w:szCs w:val="28"/>
+                <w14:ligatures w14:val="none"/>
+              </w:rPr>
+              <w:t xml:space="preserve">Tiếp tục tại bước </w:t>
+            </w:r>
+            <w:r>
+              <w:rPr>
+                <w:rFonts w:ascii="Times New Roman" w:eastAsia="Times New Roman" w:hAnsi="Times New Roman" w:cs="Times New Roman"/>
+                <w:kern w:val="0"/>
+                <w:sz w:val="28"/>
+                <w:szCs w:val="28"/>
+                <w14:ligatures w14:val="none"/>
+              </w:rPr>
+              <w:t>1</w:t>
+            </w:r>
+          </w:p>
+        </w:tc>
+      </w:tr>
+      <w:tr>
+        <w:tc>
+          <w:tcPr>
+            <w:tcW w:w="746" w:type="dxa"/>
+            <w:shd w:val="clear" w:color="auto" w:fill="auto"/>
+            <w:vAlign w:val="center"/>
+          </w:tcPr>
+          <w:p>
+            <w:pPr>
+              <w:pStyle w:val="ListParagraph"/>
+              <w:numPr>
+                <w:ilvl w:val="0"/>
+                <w:numId w:val="10"/>
+              </w:numPr>
+              <w:autoSpaceDE w:val="0"/>
+              <w:autoSpaceDN w:val="0"/>
+              <w:spacing w:before="120" w:after="120" w:line="288" w:lineRule="auto"/>
+              <w:rPr>
+                <w:rFonts w:ascii="Times New Roman" w:eastAsia="Times New Roman" w:hAnsi="Times New Roman" w:cs="Times New Roman"/>
+                <w:kern w:val="0"/>
+                <w:sz w:val="28"/>
+                <w:szCs w:val="28"/>
+                <w14:ligatures w14:val="none"/>
+              </w:rPr>
+            </w:pPr>
+          </w:p>
+        </w:tc>
+        <w:tc>
+          <w:tcPr>
+            <w:tcW w:w="1122" w:type="dxa"/>
+            <w:shd w:val="clear" w:color="auto" w:fill="auto"/>
+            <w:vAlign w:val="center"/>
+          </w:tcPr>
+          <w:p>
+            <w:pPr>
+              <w:spacing w:before="120" w:after="0" w:line="288" w:lineRule="auto"/>
+              <w:jc w:val="both"/>
+              <w:rPr>
+                <w:rFonts w:ascii="Times New Roman" w:eastAsia="Times New Roman" w:hAnsi="Times New Roman" w:cs="Times New Roman"/>
+                <w:kern w:val="0"/>
+                <w:sz w:val="28"/>
+                <w:szCs w:val="28"/>
+                <w14:ligatures w14:val="none"/>
+              </w:rPr>
+            </w:pPr>
+            <w:r>
+              <w:rPr>
+                <w:rFonts w:ascii="Times New Roman" w:eastAsia="Times New Roman" w:hAnsi="Times New Roman" w:cs="Times New Roman"/>
+                <w:kern w:val="0"/>
+                <w:sz w:val="28"/>
+                <w:szCs w:val="28"/>
+                <w14:ligatures w14:val="none"/>
+              </w:rPr>
+              <w:t xml:space="preserve">Tại bước </w:t>
+            </w:r>
+            <w:r>
+              <w:rPr>
+                <w:rFonts w:ascii="Times New Roman" w:eastAsia="Times New Roman" w:hAnsi="Times New Roman" w:cs="Times New Roman"/>
+                <w:kern w:val="0"/>
+                <w:sz w:val="28"/>
+                <w:szCs w:val="28"/>
+                <w14:ligatures w14:val="none"/>
+              </w:rPr>
+              <w:t>2</w:t>
+            </w:r>
+          </w:p>
+        </w:tc>
+        <w:tc>
+          <w:tcPr>
+            <w:tcW w:w="2413" w:type="dxa"/>
+            <w:shd w:val="clear" w:color="auto" w:fill="auto"/>
+            <w:vAlign w:val="center"/>
+          </w:tcPr>
+          <w:p>
+            <w:pPr>
+              <w:spacing w:before="120" w:after="0" w:line="288" w:lineRule="auto"/>
+              <w:jc w:val="both"/>
+              <w:rPr>
+                <w:rFonts w:ascii="Times New Roman" w:eastAsia="Times New Roman" w:hAnsi="Times New Roman" w:cs="Times New Roman"/>
+                <w:kern w:val="0"/>
+                <w:sz w:val="28"/>
+                <w:szCs w:val="28"/>
+                <w14:ligatures w14:val="none"/>
+              </w:rPr>
+            </w:pPr>
+            <w:r>
+              <w:rPr>
+                <w:rFonts w:ascii="Times New Roman" w:eastAsia="Times New Roman" w:hAnsi="Times New Roman" w:cs="Times New Roman"/>
+                <w:kern w:val="0"/>
+                <w:sz w:val="28"/>
+                <w:szCs w:val="28"/>
+                <w14:ligatures w14:val="none"/>
+              </w:rPr>
+              <w:t>Khách hàng hủy yêu cầu đặt hàng nhanh</w:t>
+            </w:r>
+          </w:p>
+        </w:tc>
+        <w:tc>
+          <w:tcPr>
+            <w:tcW w:w="3420" w:type="dxa"/>
+            <w:shd w:val="clear" w:color="auto" w:fill="auto"/>
+            <w:vAlign w:val="center"/>
+          </w:tcPr>
+          <w:p>
+            <w:pPr>
+              <w:autoSpaceDE w:val="0"/>
+              <w:autoSpaceDN w:val="0"/>
+              <w:spacing w:before="120" w:after="120" w:line="288" w:lineRule="auto"/>
+              <w:contextualSpacing/>
+              <w:jc w:val="both"/>
+              <w:rPr>
+                <w:rFonts w:ascii="Times New Roman" w:eastAsia="Times New Roman" w:hAnsi="Times New Roman" w:cs="Times New Roman"/>
+                <w:kern w:val="0"/>
+                <w:sz w:val="28"/>
+                <w:szCs w:val="28"/>
+                <w14:ligatures w14:val="none"/>
+              </w:rPr>
+            </w:pPr>
+            <w:r>
+              <w:rPr>
+                <w:rFonts w:ascii="Times New Roman" w:eastAsia="Times New Roman" w:hAnsi="Times New Roman" w:cs="Times New Roman"/>
+                <w:kern w:val="0"/>
+                <w:sz w:val="28"/>
+                <w:szCs w:val="28"/>
+                <w14:ligatures w14:val="none"/>
+              </w:rPr>
+              <w:t>Kết thúc</w:t>
+            </w:r>
+          </w:p>
+        </w:tc>
+        <w:tc>
+          <w:tcPr>
+            <w:tcW w:w="1564" w:type="dxa"/>
+            <w:shd w:val="clear" w:color="auto" w:fill="auto"/>
+            <w:vAlign w:val="center"/>
+          </w:tcPr>
+          <w:p>
+            <w:pPr>
+              <w:spacing w:before="120" w:after="0" w:line="288" w:lineRule="auto"/>
+              <w:jc w:val="both"/>
+              <w:rPr>
+                <w:rFonts w:ascii="Times New Roman" w:eastAsia="Times New Roman" w:hAnsi="Times New Roman" w:cs="Times New Roman"/>
+                <w:kern w:val="0"/>
+                <w:sz w:val="28"/>
+                <w:szCs w:val="28"/>
+                <w14:ligatures w14:val="none"/>
+              </w:rPr>
+            </w:pPr>
+            <w:r>
+              <w:rPr>
+                <w:rFonts w:ascii="Times New Roman" w:eastAsia="Times New Roman" w:hAnsi="Times New Roman" w:cs="Times New Roman"/>
+                <w:kern w:val="0"/>
+                <w:sz w:val="28"/>
+                <w:szCs w:val="28"/>
+                <w14:ligatures w14:val="none"/>
+              </w:rPr>
+              <w:t>Không</w:t>
+            </w:r>
+          </w:p>
+        </w:tc>
+      </w:tr>
+      <w:tr>
+        <w:tc>
+          <w:tcPr>
+            <w:tcW w:w="746" w:type="dxa"/>
+            <w:shd w:val="clear" w:color="auto" w:fill="auto"/>
+            <w:vAlign w:val="center"/>
+          </w:tcPr>
+          <w:p>
+            <w:pPr>
+              <w:pStyle w:val="ListParagraph"/>
+              <w:numPr>
+                <w:ilvl w:val="0"/>
+                <w:numId w:val="10"/>
+              </w:numPr>
+              <w:autoSpaceDE w:val="0"/>
+              <w:autoSpaceDN w:val="0"/>
+              <w:spacing w:before="120" w:after="120" w:line="288" w:lineRule="auto"/>
+              <w:rPr>
+                <w:rFonts w:ascii="Times New Roman" w:eastAsia="Times New Roman" w:hAnsi="Times New Roman" w:cs="Times New Roman"/>
+                <w:kern w:val="0"/>
+                <w:sz w:val="28"/>
+                <w:szCs w:val="28"/>
+                <w14:ligatures w14:val="none"/>
+              </w:rPr>
+            </w:pPr>
+          </w:p>
+        </w:tc>
+        <w:tc>
+          <w:tcPr>
+            <w:tcW w:w="1122" w:type="dxa"/>
+            <w:shd w:val="clear" w:color="auto" w:fill="auto"/>
+            <w:vAlign w:val="center"/>
+          </w:tcPr>
+          <w:p>
+            <w:pPr>
+              <w:spacing w:before="120" w:after="0" w:line="288" w:lineRule="auto"/>
+              <w:jc w:val="both"/>
+              <w:rPr>
+                <w:rFonts w:ascii="Times New Roman" w:eastAsia="Times New Roman" w:hAnsi="Times New Roman" w:cs="Times New Roman"/>
+                <w:kern w:val="0"/>
+                <w:sz w:val="28"/>
+                <w:szCs w:val="28"/>
+                <w14:ligatures w14:val="none"/>
+              </w:rPr>
+            </w:pPr>
+            <w:r>
+              <w:rPr>
+                <w:rFonts w:ascii="Times New Roman" w:eastAsia="Times New Roman" w:hAnsi="Times New Roman" w:cs="Times New Roman"/>
+                <w:kern w:val="0"/>
+                <w:sz w:val="28"/>
+                <w:szCs w:val="28"/>
+                <w14:ligatures w14:val="none"/>
+              </w:rPr>
+              <w:t xml:space="preserve">Tại bước </w:t>
+            </w:r>
+            <w:r>
+              <w:rPr>
+                <w:rFonts w:ascii="Times New Roman" w:eastAsia="Times New Roman" w:hAnsi="Times New Roman" w:cs="Times New Roman"/>
+                <w:kern w:val="0"/>
+                <w:sz w:val="28"/>
+                <w:szCs w:val="28"/>
+                <w14:ligatures w14:val="none"/>
+              </w:rPr>
+              <w:t>3</w:t>
+            </w:r>
+          </w:p>
+        </w:tc>
+        <w:tc>
+          <w:tcPr>
+            <w:tcW w:w="2413" w:type="dxa"/>
+            <w:shd w:val="clear" w:color="auto" w:fill="auto"/>
+            <w:vAlign w:val="center"/>
+          </w:tcPr>
+          <w:p>
+            <w:pPr>
+              <w:spacing w:before="120" w:after="0" w:line="288" w:lineRule="auto"/>
+              <w:jc w:val="both"/>
+              <w:rPr>
+                <w:rFonts w:ascii="Times New Roman" w:eastAsia="Times New Roman" w:hAnsi="Times New Roman" w:cs="Times New Roman"/>
+                <w:kern w:val="0"/>
+                <w:sz w:val="28"/>
+                <w:szCs w:val="28"/>
+                <w14:ligatures w14:val="none"/>
+              </w:rPr>
+            </w:pPr>
+            <w:r>
+              <w:rPr>
+                <w:rFonts w:ascii="Times New Roman" w:eastAsia="Times New Roman" w:hAnsi="Times New Roman" w:cs="Times New Roman"/>
+                <w:kern w:val="0"/>
+                <w:sz w:val="28"/>
+                <w:szCs w:val="28"/>
+                <w14:ligatures w14:val="none"/>
+              </w:rPr>
+              <w:t>Nếu khách hàng nhập thiếu thông tin</w:t>
+            </w:r>
+          </w:p>
+        </w:tc>
+        <w:tc>
+          <w:tcPr>
+            <w:tcW w:w="3420" w:type="dxa"/>
+            <w:shd w:val="clear" w:color="auto" w:fill="auto"/>
+            <w:vAlign w:val="center"/>
+          </w:tcPr>
+          <w:p>
+            <w:pPr>
+              <w:autoSpaceDE w:val="0"/>
+              <w:autoSpaceDN w:val="0"/>
+              <w:spacing w:before="120" w:after="120" w:line="288" w:lineRule="auto"/>
+              <w:contextualSpacing/>
+              <w:jc w:val="both"/>
+              <w:rPr>
+                <w:rFonts w:ascii="Times New Roman" w:eastAsia="Times New Roman" w:hAnsi="Times New Roman" w:cs="Times New Roman"/>
+                <w:kern w:val="0"/>
+                <w:sz w:val="28"/>
+                <w:szCs w:val="28"/>
+                <w14:ligatures w14:val="none"/>
+              </w:rPr>
+            </w:pPr>
+            <w:r>
+              <w:rPr>
+                <w:rFonts w:ascii="Times New Roman" w:eastAsia="Times New Roman" w:hAnsi="Times New Roman" w:cs="Times New Roman"/>
+                <w:kern w:val="0"/>
+                <w:sz w:val="28"/>
+                <w:szCs w:val="28"/>
+                <w14:ligatures w14:val="none"/>
+              </w:rPr>
+              <w:t>Hệ thống thông báo lỗi: Cần nhập các trường bắt buộc nhập</w:t>
+            </w:r>
+          </w:p>
+        </w:tc>
+        <w:tc>
+          <w:tcPr>
+            <w:tcW w:w="1564" w:type="dxa"/>
+            <w:shd w:val="clear" w:color="auto" w:fill="auto"/>
+            <w:vAlign w:val="center"/>
+          </w:tcPr>
+          <w:p>
+            <w:pPr>
+              <w:keepNext/>
+              <w:spacing w:before="120" w:after="0" w:line="288" w:lineRule="auto"/>
+              <w:jc w:val="both"/>
+              <w:rPr>
+                <w:rFonts w:ascii="Times New Roman" w:eastAsia="Times New Roman" w:hAnsi="Times New Roman" w:cs="Times New Roman"/>
+                <w:kern w:val="0"/>
+                <w:sz w:val="28"/>
+                <w:szCs w:val="28"/>
+                <w14:ligatures w14:val="none"/>
+              </w:rPr>
+            </w:pPr>
+            <w:r>
+              <w:rPr>
+                <w:rFonts w:ascii="Times New Roman" w:eastAsia="Times New Roman" w:hAnsi="Times New Roman" w:cs="Times New Roman"/>
+                <w:kern w:val="0"/>
+                <w:sz w:val="28"/>
+                <w:szCs w:val="28"/>
+                <w14:ligatures w14:val="none"/>
+              </w:rPr>
+              <w:t xml:space="preserve">Tiếp tục tại bước </w:t>
+            </w:r>
+            <w:r>
+              <w:rPr>
+                <w:rFonts w:ascii="Times New Roman" w:eastAsia="Times New Roman" w:hAnsi="Times New Roman" w:cs="Times New Roman"/>
+                <w:kern w:val="0"/>
+                <w:sz w:val="28"/>
+                <w:szCs w:val="28"/>
+                <w14:ligatures w14:val="none"/>
+              </w:rPr>
+              <w:t>3</w:t>
+            </w:r>
+          </w:p>
+        </w:tc>
+      </w:tr>
+    </w:tbl>
+    <w:p>
+      <w:pPr>
+        <w:rPr>
+          <w:rFonts w:ascii="Times New Roman" w:hAnsi="Times New Roman" w:cs="Times New Roman"/>
+          <w:sz w:val="28"/>
+          <w:szCs w:val="28"/>
+        </w:rPr>
+      </w:pPr>
+    </w:p>
+    <w:p>
+      <w:pPr>
+        <w:pStyle w:val="ListParagraph"/>
+        <w:numPr>
+          <w:ilvl w:val="0"/>
+          <w:numId w:val="8"/>
+        </w:numPr>
+        <w:autoSpaceDE w:val="0"/>
+        <w:autoSpaceDN w:val="0"/>
+        <w:spacing w:before="120" w:after="120" w:line="288" w:lineRule="auto"/>
+        <w:jc w:val="both"/>
+        <w:rPr>
+          <w:rFonts w:ascii="Times New Roman" w:eastAsia="Times New Roman" w:hAnsi="Times New Roman" w:cs="Times New Roman"/>
+          <w:b/>
+          <w:bCs/>
+          <w:kern w:val="0"/>
+          <w:sz w:val="28"/>
+          <w:szCs w:val="28"/>
+          <w14:ligatures w14:val="none"/>
+        </w:rPr>
+      </w:pPr>
+      <w:r>
+        <w:rPr>
+          <w:rFonts w:ascii="Times New Roman" w:eastAsia="Times New Roman" w:hAnsi="Times New Roman" w:cs="Times New Roman"/>
+          <w:b/>
+          <w:bCs/>
+          <w:kern w:val="0"/>
+          <w:sz w:val="28"/>
+          <w:szCs w:val="28"/>
+          <w14:ligatures w14:val="none"/>
+        </w:rPr>
+        <w:t>Hậu điều kiện</w:t>
+      </w:r>
+    </w:p>
+    <w:p>
+      <w:pPr>
+        <w:autoSpaceDE w:val="0"/>
+        <w:autoSpaceDN w:val="0"/>
+        <w:spacing w:before="120" w:after="120" w:line="288" w:lineRule="auto"/>
+        <w:ind w:left="360"/>
+        <w:jc w:val="both"/>
+        <w:rPr>
+          <w:rFonts w:ascii="Times New Roman" w:eastAsia="Times New Roman" w:hAnsi="Times New Roman" w:cs="Times New Roman"/>
+          <w:b/>
+          <w:bCs/>
+          <w:kern w:val="0"/>
+          <w:sz w:val="28"/>
+          <w:szCs w:val="28"/>
+          <w14:ligatures w14:val="none"/>
+        </w:rPr>
+      </w:pPr>
+      <w:r>
+        <w:rPr>
+          <w:rFonts w:ascii="Times New Roman" w:eastAsia="Times New Roman" w:hAnsi="Times New Roman" w:cs="Times New Roman"/>
+          <w:kern w:val="0"/>
+          <w:sz w:val="28"/>
+          <w:szCs w:val="28"/>
+          <w14:ligatures w14:val="none"/>
+        </w:rPr>
+        <w:t xml:space="preserve">Không </w:t>
+      </w:r>
+    </w:p>
+    <w:p>
+      <w:pPr>
+        <w:autoSpaceDE w:val="0"/>
+        <w:autoSpaceDN w:val="0"/>
+        <w:spacing w:before="120" w:after="120" w:line="288" w:lineRule="auto"/>
+        <w:contextualSpacing/>
+        <w:jc w:val="both"/>
+        <w:rPr>
+          <w:rFonts w:ascii="Times New Roman" w:eastAsia="Times New Roman" w:hAnsi="Times New Roman" w:cs="Times New Roman"/>
+          <w:kern w:val="0"/>
+          <w:sz w:val="28"/>
+          <w:szCs w:val="28"/>
+          <w14:ligatures w14:val="none"/>
+        </w:rPr>
+      </w:pPr>
+    </w:p>
+    <w:p>
+      <w:pPr>
+        <w:keepNext/>
+        <w:numPr>
+          <w:ilvl w:val="1"/>
+          <w:numId w:val="0"/>
+        </w:numPr>
+        <w:spacing w:before="240" w:after="60" w:line="288" w:lineRule="auto"/>
+        <w:ind w:left="576" w:hanging="576"/>
+        <w:jc w:val="both"/>
+        <w:outlineLvl w:val="1"/>
+        <w:rPr>
+          <w:rFonts w:ascii="Times New Roman" w:eastAsia="Times New Roman" w:hAnsi="Times New Roman" w:cs="Times New Roman"/>
+          <w:b/>
+          <w:i/>
+          <w:kern w:val="0"/>
+          <w:sz w:val="28"/>
+          <w:szCs w:val="28"/>
+          <w14:ligatures w14:val="none"/>
+        </w:rPr>
+      </w:pPr>
+      <w:r>
+        <w:rPr>
+          <w:rFonts w:ascii="Times New Roman" w:eastAsia="Times New Roman" w:hAnsi="Times New Roman" w:cs="Times New Roman"/>
+          <w:b/>
+          <w:i/>
+          <w:kern w:val="0"/>
+          <w:sz w:val="28"/>
+          <w:szCs w:val="28"/>
+          <w14:ligatures w14:val="none"/>
+        </w:rPr>
+        <w:t xml:space="preserve">Đặc tả use case </w:t>
+      </w:r>
+      <w:r>
+        <w:rPr>
+          <w:rFonts w:ascii="Times New Roman" w:eastAsia="Times New Roman" w:hAnsi="Times New Roman" w:cs="Times New Roman"/>
+          <w:b/>
+          <w:i/>
+          <w:kern w:val="0"/>
+          <w:sz w:val="28"/>
+          <w:szCs w:val="28"/>
+          <w14:ligatures w14:val="none"/>
+        </w:rPr>
+        <w:t>UC003</w:t>
+      </w:r>
+      <w:r>
+        <w:rPr>
+          <w:rFonts w:ascii="Times New Roman" w:eastAsia="Times New Roman" w:hAnsi="Times New Roman" w:cs="Times New Roman"/>
+          <w:b/>
+          <w:i/>
+          <w:kern w:val="0"/>
+          <w:sz w:val="28"/>
+          <w:szCs w:val="28"/>
+          <w14:ligatures w14:val="none"/>
+        </w:rPr>
+        <w:t xml:space="preserve"> “</w:t>
+      </w:r>
+      <w:r>
+        <w:rPr>
+          <w:rFonts w:ascii="Times New Roman" w:eastAsia="Times New Roman" w:hAnsi="Times New Roman" w:cs="Times New Roman"/>
+          <w:b/>
+          <w:i/>
+          <w:kern w:val="0"/>
+          <w:sz w:val="28"/>
+          <w:szCs w:val="28"/>
+          <w14:ligatures w14:val="none"/>
+        </w:rPr>
+        <w:t>Thanh toán</w:t>
+      </w:r>
+      <w:r>
+        <w:rPr>
+          <w:rFonts w:ascii="Times New Roman" w:eastAsia="Times New Roman" w:hAnsi="Times New Roman" w:cs="Times New Roman"/>
+          <w:b/>
+          <w:i/>
+          <w:kern w:val="0"/>
+          <w:sz w:val="28"/>
+          <w:szCs w:val="28"/>
+          <w14:ligatures w14:val="none"/>
+        </w:rPr>
+        <w:t>”</w:t>
+      </w:r>
+    </w:p>
+    <w:p>
+      <w:pPr>
+        <w:spacing w:before="120" w:after="0" w:line="288" w:lineRule="auto"/>
+        <w:jc w:val="center"/>
+        <w:rPr>
+          <w:rFonts w:ascii="Times New Roman" w:eastAsia="Times New Roman" w:hAnsi="Times New Roman" w:cs="Times New Roman"/>
+          <w:b/>
+          <w:bCs/>
+          <w:kern w:val="0"/>
+          <w:sz w:val="32"/>
+          <w:szCs w:val="32"/>
+          <w14:ligatures w14:val="none"/>
+        </w:rPr>
+      </w:pPr>
+      <w:r>
+        <w:rPr>
+          <w:rFonts w:ascii="Times New Roman" w:eastAsia="Times New Roman" w:hAnsi="Times New Roman" w:cs="Times New Roman"/>
+          <w:b/>
+          <w:bCs/>
+          <w:kern w:val="0"/>
+          <w:sz w:val="32"/>
+          <w:szCs w:val="32"/>
+          <w14:ligatures w14:val="none"/>
+        </w:rPr>
+        <w:t>Use Case “</w:t>
+      </w:r>
+      <w:r>
+        <w:rPr>
+          <w:rFonts w:ascii="Times New Roman" w:eastAsia="Times New Roman" w:hAnsi="Times New Roman" w:cs="Times New Roman"/>
+          <w:b/>
+          <w:bCs/>
+          <w:kern w:val="0"/>
+          <w:sz w:val="32"/>
+          <w:szCs w:val="32"/>
+          <w14:ligatures w14:val="none"/>
+        </w:rPr>
+        <w:t>Thanh toán</w:t>
+      </w:r>
+      <w:r>
+        <w:rPr>
+          <w:rFonts w:ascii="Times New Roman" w:eastAsia="Times New Roman" w:hAnsi="Times New Roman" w:cs="Times New Roman"/>
+          <w:b/>
+          <w:bCs/>
+          <w:kern w:val="0"/>
+          <w:sz w:val="32"/>
+          <w:szCs w:val="32"/>
+          <w14:ligatures w14:val="none"/>
+        </w:rPr>
+        <w:t>”</w:t>
+      </w:r>
+    </w:p>
+    <w:p>
+      <w:pPr>
+        <w:pStyle w:val="ListParagraph"/>
+        <w:numPr>
+          <w:ilvl w:val="0"/>
+          <w:numId w:val="21"/>
+        </w:numPr>
+        <w:autoSpaceDE w:val="0"/>
+        <w:autoSpaceDN w:val="0"/>
+        <w:spacing w:before="120" w:after="120" w:line="288" w:lineRule="auto"/>
+        <w:jc w:val="both"/>
+        <w:rPr>
+          <w:rFonts w:ascii="Times New Roman" w:eastAsia="Times New Roman" w:hAnsi="Times New Roman" w:cs="Times New Roman"/>
+          <w:b/>
+          <w:bCs/>
+          <w:kern w:val="0"/>
+          <w:sz w:val="28"/>
+          <w:szCs w:val="28"/>
+          <w14:ligatures w14:val="none"/>
+        </w:rPr>
+      </w:pPr>
+      <w:r>
+        <w:rPr>
+          <w:rFonts w:ascii="Times New Roman" w:eastAsia="Times New Roman" w:hAnsi="Times New Roman" w:cs="Times New Roman"/>
+          <w:b/>
+          <w:bCs/>
+          <w:kern w:val="0"/>
+          <w:sz w:val="28"/>
+          <w:szCs w:val="28"/>
+          <w14:ligatures w14:val="none"/>
+        </w:rPr>
+        <w:t xml:space="preserve">Mã use case </w:t>
+      </w:r>
+    </w:p>
+    <w:p>
+      <w:pPr>
+        <w:autoSpaceDE w:val="0"/>
+        <w:autoSpaceDN w:val="0"/>
+        <w:spacing w:before="120" w:after="120" w:line="288" w:lineRule="auto"/>
+        <w:ind w:left="720"/>
+        <w:contextualSpacing/>
+        <w:jc w:val="both"/>
+        <w:rPr>
+          <w:rFonts w:ascii="Times New Roman" w:eastAsia="Times New Roman" w:hAnsi="Times New Roman" w:cs="Times New Roman"/>
+          <w:kern w:val="0"/>
+          <w:sz w:val="28"/>
+          <w:szCs w:val="28"/>
+          <w14:ligatures w14:val="none"/>
+        </w:rPr>
+      </w:pPr>
+      <w:r>
+        <w:rPr>
+          <w:rFonts w:ascii="Times New Roman" w:eastAsia="Times New Roman" w:hAnsi="Times New Roman" w:cs="Times New Roman"/>
+          <w:kern w:val="0"/>
+          <w:sz w:val="28"/>
+          <w:szCs w:val="28"/>
+          <w14:ligatures w14:val="none"/>
+        </w:rPr>
+        <w:t>UC003</w:t>
+      </w:r>
+    </w:p>
+    <w:p>
+      <w:pPr>
+        <w:pStyle w:val="ListParagraph"/>
+        <w:numPr>
+          <w:ilvl w:val="0"/>
+          <w:numId w:val="21"/>
+        </w:numPr>
+        <w:autoSpaceDE w:val="0"/>
+        <w:autoSpaceDN w:val="0"/>
+        <w:spacing w:before="120" w:after="120" w:line="288" w:lineRule="auto"/>
+        <w:jc w:val="both"/>
+        <w:rPr>
+          <w:rFonts w:ascii="Times New Roman" w:eastAsia="Times New Roman" w:hAnsi="Times New Roman" w:cs="Times New Roman"/>
+          <w:b/>
+          <w:bCs/>
+          <w:kern w:val="0"/>
+          <w:sz w:val="28"/>
+          <w:szCs w:val="28"/>
+          <w14:ligatures w14:val="none"/>
+        </w:rPr>
+      </w:pPr>
+      <w:r>
+        <w:rPr>
+          <w:rFonts w:ascii="Times New Roman" w:eastAsia="Times New Roman" w:hAnsi="Times New Roman" w:cs="Times New Roman"/>
+          <w:b/>
+          <w:bCs/>
+          <w:kern w:val="0"/>
+          <w:sz w:val="28"/>
+          <w:szCs w:val="28"/>
+          <w14:ligatures w14:val="none"/>
+        </w:rPr>
+        <w:t>Giới thiệu</w:t>
+      </w:r>
+    </w:p>
+    <w:p>
+      <w:pPr>
+        <w:autoSpaceDE w:val="0"/>
+        <w:autoSpaceDN w:val="0"/>
+        <w:spacing w:before="120" w:after="120" w:line="288" w:lineRule="auto"/>
+        <w:ind w:left="720"/>
+        <w:contextualSpacing/>
+        <w:jc w:val="both"/>
+        <w:rPr>
+          <w:rFonts w:ascii="Times New Roman" w:eastAsia="Times New Roman" w:hAnsi="Times New Roman" w:cs="Times New Roman"/>
+          <w:b/>
+          <w:bCs/>
+          <w:kern w:val="0"/>
+          <w:sz w:val="28"/>
+          <w:szCs w:val="28"/>
+          <w14:ligatures w14:val="none"/>
+        </w:rPr>
+      </w:pPr>
+      <w:r>
+        <w:rPr>
+          <w:rFonts w:ascii="Times New Roman" w:eastAsia="Times New Roman" w:hAnsi="Times New Roman" w:cs="Times New Roman"/>
+          <w:kern w:val="0"/>
+          <w:sz w:val="28"/>
+          <w:szCs w:val="28"/>
+          <w14:ligatures w14:val="none"/>
+        </w:rPr>
+        <w:t xml:space="preserve">Use case mô tả hệ thống khi </w:t>
+      </w:r>
+      <w:r>
+        <w:rPr>
+          <w:rFonts w:ascii="Times New Roman" w:eastAsia="Times New Roman" w:hAnsi="Times New Roman" w:cs="Times New Roman"/>
+          <w:kern w:val="0"/>
+          <w:sz w:val="28"/>
+          <w:szCs w:val="28"/>
+          <w14:ligatures w14:val="none"/>
+        </w:rPr>
+        <w:t xml:space="preserve">Khách </w:t>
+      </w:r>
+      <w:r>
+        <w:rPr>
+          <w:rFonts w:ascii="Times New Roman" w:eastAsia="Times New Roman" w:hAnsi="Times New Roman" w:cs="Times New Roman"/>
+          <w:kern w:val="0"/>
+          <w:sz w:val="28"/>
+          <w:szCs w:val="28"/>
+          <w14:ligatures w14:val="none"/>
+        </w:rPr>
+        <w:t>hàng thanh toán một đơn hàng sau khi hệ thống tính phí đơn hàng và phí giao hàng.</w:t>
+      </w:r>
+    </w:p>
+    <w:p>
+      <w:pPr>
+        <w:pStyle w:val="ListParagraph"/>
+        <w:numPr>
+          <w:ilvl w:val="0"/>
+          <w:numId w:val="21"/>
+        </w:numPr>
+        <w:autoSpaceDE w:val="0"/>
+        <w:autoSpaceDN w:val="0"/>
+        <w:spacing w:before="120" w:after="120" w:line="288" w:lineRule="auto"/>
+        <w:jc w:val="both"/>
+        <w:rPr>
+          <w:rFonts w:ascii="Times New Roman" w:eastAsia="Times New Roman" w:hAnsi="Times New Roman" w:cs="Times New Roman"/>
+          <w:b/>
+          <w:bCs/>
+          <w:kern w:val="0"/>
+          <w:sz w:val="28"/>
+          <w:szCs w:val="28"/>
+          <w14:ligatures w14:val="none"/>
+        </w:rPr>
+      </w:pPr>
+      <w:r>
+        <w:rPr>
+          <w:rFonts w:ascii="Times New Roman" w:eastAsia="Times New Roman" w:hAnsi="Times New Roman" w:cs="Times New Roman"/>
+          <w:b/>
+          <w:bCs/>
+          <w:kern w:val="0"/>
+          <w:sz w:val="28"/>
+          <w:szCs w:val="28"/>
+          <w14:ligatures w14:val="none"/>
+        </w:rPr>
+        <w:t>Tác nhân</w:t>
+      </w:r>
+    </w:p>
+    <w:p>
+      <w:pPr>
+        <w:pStyle w:val="ListParagraph"/>
+        <w:autoSpaceDE w:val="0"/>
+        <w:autoSpaceDN w:val="0"/>
+        <w:spacing w:before="120" w:after="120" w:line="288" w:lineRule="auto"/>
+        <w:jc w:val="both"/>
+        <w:rPr>
+          <w:rFonts w:ascii="Times New Roman" w:eastAsia="Times New Roman" w:hAnsi="Times New Roman" w:cs="Times New Roman"/>
+          <w:kern w:val="0"/>
+          <w:sz w:val="28"/>
+          <w:szCs w:val="28"/>
+          <w14:ligatures w14:val="none"/>
+        </w:rPr>
+      </w:pPr>
+      <w:r>
+        <w:rPr>
+          <w:rFonts w:ascii="Times New Roman" w:eastAsia="Times New Roman" w:hAnsi="Times New Roman" w:cs="Times New Roman"/>
+          <w:kern w:val="0"/>
+          <w:sz w:val="28"/>
+          <w:szCs w:val="28"/>
+          <w14:ligatures w14:val="none"/>
+        </w:rPr>
+        <w:lastRenderedPageBreak/>
+        <w:t xml:space="preserve">Khách </w:t>
+      </w:r>
+      <w:r>
+        <w:rPr>
+          <w:rFonts w:ascii="Times New Roman" w:eastAsia="Times New Roman" w:hAnsi="Times New Roman" w:cs="Times New Roman"/>
+          <w:kern w:val="0"/>
+          <w:sz w:val="28"/>
+          <w:szCs w:val="28"/>
+          <w14:ligatures w14:val="none"/>
+        </w:rPr>
+        <w:t>hàng, Ngân hàng</w:t>
+      </w:r>
+    </w:p>
+    <w:p>
+      <w:pPr>
+        <w:numPr>
+          <w:ilvl w:val="0"/>
+          <w:numId w:val="21"/>
+        </w:numPr>
+        <w:autoSpaceDE w:val="0"/>
+        <w:autoSpaceDN w:val="0"/>
+        <w:spacing w:before="120" w:after="120" w:line="288" w:lineRule="auto"/>
+        <w:contextualSpacing/>
+        <w:jc w:val="both"/>
+        <w:rPr>
+          <w:rFonts w:ascii="Times New Roman" w:eastAsia="Times New Roman" w:hAnsi="Times New Roman" w:cs="Times New Roman"/>
+          <w:b/>
+          <w:bCs/>
+          <w:kern w:val="0"/>
+          <w:sz w:val="28"/>
+          <w:szCs w:val="28"/>
+          <w14:ligatures w14:val="none"/>
+        </w:rPr>
+      </w:pPr>
+      <w:r>
+        <w:rPr>
+          <w:rFonts w:ascii="Times New Roman" w:eastAsia="Times New Roman" w:hAnsi="Times New Roman" w:cs="Times New Roman"/>
+          <w:b/>
+          <w:bCs/>
+          <w:kern w:val="0"/>
+          <w:sz w:val="28"/>
+          <w:szCs w:val="28"/>
+          <w14:ligatures w14:val="none"/>
+        </w:rPr>
+        <w:t>Tiền điều kiện</w:t>
+      </w:r>
+    </w:p>
+    <w:p>
+      <w:pPr>
+        <w:autoSpaceDE w:val="0"/>
+        <w:autoSpaceDN w:val="0"/>
+        <w:spacing w:before="120" w:after="120" w:line="288" w:lineRule="auto"/>
+        <w:ind w:left="720"/>
+        <w:contextualSpacing/>
+        <w:jc w:val="both"/>
+        <w:rPr>
+          <w:rFonts w:ascii="Times New Roman" w:eastAsia="Times New Roman" w:hAnsi="Times New Roman" w:cs="Times New Roman"/>
+          <w:kern w:val="0"/>
+          <w:sz w:val="28"/>
+          <w:szCs w:val="28"/>
+          <w14:ligatures w14:val="none"/>
+        </w:rPr>
+      </w:pPr>
+      <w:r>
+        <w:rPr>
+          <w:rFonts w:ascii="Times New Roman" w:eastAsia="Times New Roman" w:hAnsi="Times New Roman" w:cs="Times New Roman"/>
+          <w:kern w:val="0"/>
+          <w:sz w:val="28"/>
+          <w:szCs w:val="28"/>
+          <w14:ligatures w14:val="none"/>
+        </w:rPr>
+        <w:t>Khách hàng đã</w:t>
+      </w:r>
+      <w:r>
+        <w:rPr>
+          <w:rFonts w:ascii="Times New Roman" w:eastAsia="Times New Roman" w:hAnsi="Times New Roman" w:cs="Times New Roman"/>
+          <w:kern w:val="0"/>
+          <w:sz w:val="28"/>
+          <w:szCs w:val="28"/>
+          <w14:ligatures w14:val="none"/>
+        </w:rPr>
+        <w:t xml:space="preserve"> xác nhận đặt hàng và</w:t>
+      </w:r>
+      <w:r>
+        <w:rPr>
+          <w:rFonts w:ascii="Times New Roman" w:eastAsia="Times New Roman" w:hAnsi="Times New Roman" w:cs="Times New Roman"/>
+          <w:kern w:val="0"/>
+          <w:sz w:val="28"/>
+          <w:szCs w:val="28"/>
+          <w14:ligatures w14:val="none"/>
+        </w:rPr>
+        <w:t xml:space="preserve"> điền thành công đầy đủ thông tin địa chỉ giao hàng</w:t>
+      </w:r>
+    </w:p>
+    <w:p>
+      <w:pPr>
+        <w:numPr>
+          <w:ilvl w:val="0"/>
+          <w:numId w:val="21"/>
+        </w:numPr>
+        <w:autoSpaceDE w:val="0"/>
+        <w:autoSpaceDN w:val="0"/>
+        <w:spacing w:before="120" w:after="120" w:line="288" w:lineRule="auto"/>
+        <w:contextualSpacing/>
+        <w:jc w:val="both"/>
+        <w:rPr>
+          <w:rFonts w:ascii="Times New Roman" w:eastAsia="Times New Roman" w:hAnsi="Times New Roman" w:cs="Times New Roman"/>
+          <w:b/>
+          <w:bCs/>
+          <w:kern w:val="0"/>
+          <w:sz w:val="28"/>
+          <w:szCs w:val="28"/>
+          <w14:ligatures w14:val="none"/>
+        </w:rPr>
+      </w:pPr>
+      <w:r>
+        <w:rPr>
+          <w:rFonts w:ascii="Times New Roman" w:eastAsia="Times New Roman" w:hAnsi="Times New Roman" w:cs="Times New Roman"/>
+          <w:b/>
+          <w:bCs/>
+          <w:kern w:val="0"/>
+          <w:sz w:val="28"/>
+          <w:szCs w:val="28"/>
+          <w14:ligatures w14:val="none"/>
+        </w:rPr>
+        <w:t>Luồng sự kiện chính (Thành công)</w:t>
+      </w:r>
+    </w:p>
+    <w:p>
+      <w:pPr>
+        <w:pStyle w:val="ListParagraph"/>
+        <w:numPr>
+          <w:ilvl w:val="0"/>
+          <w:numId w:val="22"/>
+        </w:numPr>
+        <w:autoSpaceDE w:val="0"/>
+        <w:autoSpaceDN w:val="0"/>
+        <w:spacing w:before="120" w:after="120" w:line="288" w:lineRule="auto"/>
+        <w:jc w:val="both"/>
+        <w:rPr>
+          <w:rFonts w:ascii="Times New Roman" w:eastAsia="Times New Roman" w:hAnsi="Times New Roman" w:cs="Times New Roman"/>
+          <w:kern w:val="0"/>
+          <w:sz w:val="28"/>
+          <w:szCs w:val="28"/>
+          <w14:ligatures w14:val="none"/>
+        </w:rPr>
+      </w:pPr>
+      <w:r>
+        <w:rPr>
+          <w:rFonts w:ascii="Times New Roman" w:eastAsia="Times New Roman" w:hAnsi="Times New Roman" w:cs="Times New Roman"/>
+          <w:kern w:val="0"/>
+          <w:sz w:val="28"/>
+          <w:szCs w:val="28"/>
+          <w14:ligatures w14:val="none"/>
+        </w:rPr>
+        <w:t xml:space="preserve">Hệ thống hiển thị và lưu lại thông tin đơn hàng tạm thời và cho phép khách hàng thanh toán đơn hàng </w:t>
+      </w:r>
+    </w:p>
+    <w:p>
+      <w:pPr>
+        <w:pStyle w:val="ListParagraph"/>
+        <w:numPr>
+          <w:ilvl w:val="0"/>
+          <w:numId w:val="22"/>
+        </w:numPr>
+        <w:autoSpaceDE w:val="0"/>
+        <w:autoSpaceDN w:val="0"/>
+        <w:spacing w:before="120" w:after="120" w:line="288" w:lineRule="auto"/>
+        <w:jc w:val="both"/>
+        <w:rPr>
+          <w:rFonts w:ascii="Times New Roman" w:eastAsia="Times New Roman" w:hAnsi="Times New Roman" w:cs="Times New Roman"/>
+          <w:kern w:val="0"/>
+          <w:sz w:val="28"/>
+          <w:szCs w:val="28"/>
+          <w14:ligatures w14:val="none"/>
+        </w:rPr>
+      </w:pPr>
+      <w:r>
+        <w:rPr>
+          <w:rFonts w:ascii="Times New Roman" w:eastAsia="Times New Roman" w:hAnsi="Times New Roman" w:cs="Times New Roman"/>
+          <w:kern w:val="0"/>
+          <w:sz w:val="28"/>
+          <w:szCs w:val="28"/>
+          <w14:ligatures w14:val="none"/>
+        </w:rPr>
+        <w:t xml:space="preserve">Khách hàng chọn phương thức thanh toán bằng thẻ tín dụng </w:t>
+      </w:r>
+    </w:p>
+    <w:p>
+      <w:pPr>
+        <w:pStyle w:val="ListParagraph"/>
+        <w:numPr>
+          <w:ilvl w:val="0"/>
+          <w:numId w:val="22"/>
+        </w:numPr>
+        <w:autoSpaceDE w:val="0"/>
+        <w:autoSpaceDN w:val="0"/>
+        <w:spacing w:before="120" w:after="120" w:line="288" w:lineRule="auto"/>
+        <w:jc w:val="both"/>
+        <w:rPr>
+          <w:rFonts w:ascii="Times New Roman" w:eastAsia="Times New Roman" w:hAnsi="Times New Roman" w:cs="Times New Roman"/>
+          <w:kern w:val="0"/>
+          <w:sz w:val="28"/>
+          <w:szCs w:val="28"/>
+          <w14:ligatures w14:val="none"/>
+        </w:rPr>
+      </w:pPr>
+      <w:r>
+        <w:rPr>
+          <w:rFonts w:ascii="Times New Roman" w:eastAsia="Times New Roman" w:hAnsi="Times New Roman" w:cs="Times New Roman"/>
+          <w:kern w:val="0"/>
+          <w:sz w:val="28"/>
+          <w:szCs w:val="28"/>
+          <w14:ligatures w14:val="none"/>
+        </w:rPr>
+        <w:t>Hệ thống yêu cầu khách hàng cung cấp thông tin giao dịch</w:t>
+      </w:r>
+    </w:p>
+    <w:p>
+      <w:pPr>
+        <w:pStyle w:val="ListParagraph"/>
+        <w:numPr>
+          <w:ilvl w:val="0"/>
+          <w:numId w:val="22"/>
+        </w:numPr>
+        <w:autoSpaceDE w:val="0"/>
+        <w:autoSpaceDN w:val="0"/>
+        <w:spacing w:before="120" w:after="120" w:line="288" w:lineRule="auto"/>
+        <w:jc w:val="both"/>
+        <w:rPr>
+          <w:rFonts w:ascii="Times New Roman" w:eastAsia="Times New Roman" w:hAnsi="Times New Roman" w:cs="Times New Roman"/>
+          <w:kern w:val="0"/>
+          <w:sz w:val="28"/>
+          <w:szCs w:val="28"/>
+          <w14:ligatures w14:val="none"/>
+        </w:rPr>
+      </w:pPr>
+      <w:r>
+        <w:rPr>
+          <w:rFonts w:ascii="Times New Roman" w:eastAsia="Times New Roman" w:hAnsi="Times New Roman" w:cs="Times New Roman"/>
+          <w:kern w:val="0"/>
+          <w:sz w:val="28"/>
+          <w:szCs w:val="28"/>
+          <w14:ligatures w14:val="none"/>
+        </w:rPr>
+        <w:t>Ngân hàng kiểm tra thông tin thẻ của khách hàng</w:t>
+      </w:r>
+    </w:p>
+    <w:p>
+      <w:pPr>
+        <w:pStyle w:val="ListParagraph"/>
+        <w:numPr>
+          <w:ilvl w:val="0"/>
+          <w:numId w:val="22"/>
+        </w:numPr>
+        <w:autoSpaceDE w:val="0"/>
+        <w:autoSpaceDN w:val="0"/>
+        <w:spacing w:before="120" w:after="120" w:line="288" w:lineRule="auto"/>
+        <w:jc w:val="both"/>
+        <w:rPr>
+          <w:rFonts w:ascii="Times New Roman" w:eastAsia="Times New Roman" w:hAnsi="Times New Roman" w:cs="Times New Roman"/>
+          <w:kern w:val="0"/>
+          <w:sz w:val="28"/>
+          <w:szCs w:val="28"/>
+          <w14:ligatures w14:val="none"/>
+        </w:rPr>
+      </w:pPr>
+      <w:r>
+        <w:rPr>
+          <w:rFonts w:ascii="Times New Roman" w:eastAsia="Times New Roman" w:hAnsi="Times New Roman" w:cs="Times New Roman"/>
+          <w:kern w:val="0"/>
+          <w:sz w:val="28"/>
+          <w:szCs w:val="28"/>
+          <w14:ligatures w14:val="none"/>
+        </w:rPr>
+        <w:t>Sau khi thanh toán thành công, hệ thống hiển thị thông tin giao dịch</w:t>
+      </w:r>
+    </w:p>
+    <w:p>
+      <w:pPr>
+        <w:pStyle w:val="ListParagraph"/>
+        <w:numPr>
+          <w:ilvl w:val="0"/>
+          <w:numId w:val="22"/>
+        </w:numPr>
+        <w:autoSpaceDE w:val="0"/>
+        <w:autoSpaceDN w:val="0"/>
+        <w:spacing w:before="120" w:after="120" w:line="288" w:lineRule="auto"/>
+        <w:jc w:val="both"/>
+        <w:rPr>
+          <w:rFonts w:ascii="Times New Roman" w:eastAsia="Times New Roman" w:hAnsi="Times New Roman" w:cs="Times New Roman"/>
+          <w:kern w:val="0"/>
+          <w:sz w:val="28"/>
+          <w:szCs w:val="28"/>
+          <w14:ligatures w14:val="none"/>
+        </w:rPr>
+      </w:pPr>
+      <w:r>
+        <w:rPr>
+          <w:rFonts w:ascii="Times New Roman" w:eastAsia="Times New Roman" w:hAnsi="Times New Roman" w:cs="Times New Roman"/>
+          <w:kern w:val="0"/>
+          <w:sz w:val="28"/>
+          <w:szCs w:val="28"/>
+          <w14:ligatures w14:val="none"/>
+        </w:rPr>
+        <w:t>Hệ thống gửi thông tin đơn hàng và thông tin giao dịch tới hòm thư điện tử của khách hàng</w:t>
+      </w:r>
+    </w:p>
+    <w:p>
+      <w:pPr>
+        <w:pStyle w:val="ListParagraph"/>
+        <w:autoSpaceDE w:val="0"/>
+        <w:autoSpaceDN w:val="0"/>
+        <w:spacing w:before="120" w:after="120" w:line="288" w:lineRule="auto"/>
+        <w:jc w:val="both"/>
+        <w:rPr>
+          <w:rFonts w:ascii="Times New Roman" w:eastAsia="Times New Roman" w:hAnsi="Times New Roman" w:cs="Times New Roman"/>
+          <w:kern w:val="0"/>
+          <w:sz w:val="28"/>
+          <w:szCs w:val="28"/>
+          <w14:ligatures w14:val="none"/>
+        </w:rPr>
+      </w:pPr>
+    </w:p>
+    <w:p>
+      <w:pPr>
+        <w:pStyle w:val="ListParagraph"/>
+        <w:numPr>
+          <w:ilvl w:val="0"/>
+          <w:numId w:val="21"/>
+        </w:numPr>
+        <w:autoSpaceDE w:val="0"/>
+        <w:autoSpaceDN w:val="0"/>
+        <w:spacing w:before="120" w:after="120" w:line="288" w:lineRule="auto"/>
+        <w:jc w:val="both"/>
+        <w:rPr>
+          <w:rFonts w:ascii="Times New Roman" w:eastAsia="Times New Roman" w:hAnsi="Times New Roman" w:cs="Times New Roman"/>
+          <w:b/>
+          <w:bCs/>
+          <w:kern w:val="0"/>
+          <w:sz w:val="28"/>
+          <w:szCs w:val="28"/>
+          <w14:ligatures w14:val="none"/>
+        </w:rPr>
+      </w:pPr>
+      <w:r>
+        <w:rPr>
+          <w:rFonts w:ascii="Times New Roman" w:eastAsia="Times New Roman" w:hAnsi="Times New Roman" w:cs="Times New Roman"/>
+          <w:b/>
+          <w:bCs/>
+          <w:kern w:val="0"/>
+          <w:sz w:val="28"/>
+          <w:szCs w:val="28"/>
+          <w14:ligatures w14:val="none"/>
+        </w:rPr>
+        <w:t>Luồng sự kiện thay thế</w:t>
+      </w:r>
+    </w:p>
+    <w:p>
+      <w:pPr>
+        <w:spacing w:before="120" w:after="120" w:line="288" w:lineRule="auto"/>
+        <w:jc w:val="center"/>
+        <w:rPr>
+          <w:rFonts w:ascii="Times New Roman" w:eastAsia="Times New Roman" w:hAnsi="Times New Roman" w:cs="Times New Roman"/>
+          <w:b/>
+          <w:kern w:val="0"/>
+          <w:sz w:val="28"/>
+          <w:szCs w:val="28"/>
+          <w14:ligatures w14:val="none"/>
+        </w:rPr>
+      </w:pPr>
+      <w:r>
+        <w:rPr>
+          <w:rFonts w:ascii="Times New Roman" w:eastAsia="Times New Roman" w:hAnsi="Times New Roman" w:cs="Times New Roman"/>
+          <w:b/>
+          <w:kern w:val="0"/>
+          <w:sz w:val="28"/>
+          <w:szCs w:val="28"/>
+          <w14:ligatures w14:val="none"/>
+        </w:rPr>
+        <w:t>Bảng -Luồng sự kiện thay thế của Use case "</w:t>
+      </w:r>
+      <w:r>
+        <w:rPr>
+          <w:rFonts w:ascii="Times New Roman" w:hAnsi="Times New Roman" w:cs="Times New Roman"/>
+          <w:sz w:val="28"/>
+          <w:szCs w:val="28"/>
+        </w:rPr>
+        <w:t xml:space="preserve"> </w:t>
+      </w:r>
+      <w:r>
+        <w:rPr>
+          <w:rFonts w:ascii="Times New Roman" w:eastAsia="Times New Roman" w:hAnsi="Times New Roman" w:cs="Times New Roman"/>
+          <w:b/>
+          <w:kern w:val="0"/>
+          <w:sz w:val="28"/>
+          <w:szCs w:val="28"/>
+          <w14:ligatures w14:val="none"/>
+        </w:rPr>
+        <w:t>Tha</w:t>
+      </w:r>
+      <w:r>
+        <w:rPr>
+          <w:rFonts w:ascii="Times New Roman" w:eastAsia="Times New Roman" w:hAnsi="Times New Roman" w:cs="Times New Roman"/>
+          <w:b/>
+          <w:kern w:val="0"/>
+          <w:sz w:val="28"/>
+          <w:szCs w:val="28"/>
+          <w14:ligatures w14:val="none"/>
+        </w:rPr>
+        <w:t>nh</w:t>
+      </w:r>
+      <w:r>
+        <w:rPr>
+          <w:rFonts w:ascii="Times New Roman" w:eastAsia="Times New Roman" w:hAnsi="Times New Roman" w:cs="Times New Roman"/>
+          <w:b/>
+          <w:kern w:val="0"/>
+          <w:sz w:val="28"/>
+          <w:szCs w:val="28"/>
+          <w14:ligatures w14:val="none"/>
+        </w:rPr>
+        <w:t xml:space="preserve"> toán</w:t>
+      </w:r>
+      <w:r>
+        <w:rPr>
+          <w:rFonts w:ascii="Times New Roman" w:eastAsia="Times New Roman" w:hAnsi="Times New Roman" w:cs="Times New Roman"/>
+          <w:b/>
+          <w:kern w:val="0"/>
+          <w:sz w:val="28"/>
+          <w:szCs w:val="28"/>
+          <w14:ligatures w14:val="none"/>
+        </w:rPr>
+        <w:t>"</w:t>
+      </w:r>
+    </w:p>
+    <w:tbl>
+      <w:tblPr>
+        <w:tblW w:w="0" w:type="auto"/>
+        <w:tblBorders>
+          <w:top w:val="single" w:sz="4" w:space="0" w:color="auto"/>
+          <w:left w:val="single" w:sz="4" w:space="0" w:color="auto"/>
+          <w:bottom w:val="single" w:sz="4" w:space="0" w:color="auto"/>
+          <w:right w:val="single" w:sz="4" w:space="0" w:color="auto"/>
+          <w:insideH w:val="single" w:sz="4" w:space="0" w:color="auto"/>
+          <w:insideV w:val="single" w:sz="4" w:space="0" w:color="auto"/>
+        </w:tblBorders>
+        <w:tblLook w:val="04A0" w:firstRow="1" w:lastRow="0" w:firstColumn="1" w:lastColumn="0" w:noHBand="0" w:noVBand="1"/>
+      </w:tblPr>
+      <w:tblGrid>
+        <w:gridCol w:w="786"/>
+        <w:gridCol w:w="1122"/>
+        <w:gridCol w:w="2413"/>
+        <w:gridCol w:w="3420"/>
+        <w:gridCol w:w="1564"/>
+      </w:tblGrid>
+      <w:tr>
+        <w:tc>
+          <w:tcPr>
+            <w:tcW w:w="786" w:type="dxa"/>
+            <w:shd w:val="clear" w:color="auto" w:fill="9CC2E5"/>
+          </w:tcPr>
+          <w:p>
+            <w:pPr>
+              <w:spacing w:before="120" w:after="0" w:line="288" w:lineRule="auto"/>
+              <w:jc w:val="center"/>
+              <w:rPr>
+                <w:rFonts w:ascii="Times New Roman" w:eastAsia="Times New Roman" w:hAnsi="Times New Roman" w:cs="Times New Roman"/>
+                <w:b/>
+                <w:bCs/>
+                <w:kern w:val="0"/>
+                <w:sz w:val="28"/>
+                <w:szCs w:val="28"/>
+                <w14:ligatures w14:val="none"/>
+              </w:rPr>
+            </w:pPr>
+            <w:r>
+              <w:rPr>
+                <w:rFonts w:ascii="Times New Roman" w:eastAsia="Times New Roman" w:hAnsi="Times New Roman" w:cs="Times New Roman"/>
+                <w:b/>
+                <w:bCs/>
+                <w:kern w:val="0"/>
+                <w:sz w:val="28"/>
+                <w:szCs w:val="28"/>
+                <w14:ligatures w14:val="none"/>
+              </w:rPr>
+              <w:t>STT</w:t>
+            </w:r>
+          </w:p>
+        </w:tc>
+        <w:tc>
+          <w:tcPr>
+            <w:tcW w:w="1122" w:type="dxa"/>
+            <w:shd w:val="clear" w:color="auto" w:fill="9CC2E5"/>
+          </w:tcPr>
+          <w:p>
+            <w:pPr>
+              <w:spacing w:before="120" w:after="0" w:line="288" w:lineRule="auto"/>
+              <w:jc w:val="center"/>
+              <w:rPr>
+                <w:rFonts w:ascii="Times New Roman" w:eastAsia="Times New Roman" w:hAnsi="Times New Roman" w:cs="Times New Roman"/>
+                <w:b/>
+                <w:bCs/>
+                <w:kern w:val="0"/>
+                <w:sz w:val="28"/>
+                <w:szCs w:val="28"/>
+                <w14:ligatures w14:val="none"/>
+              </w:rPr>
+            </w:pPr>
+            <w:r>
+              <w:rPr>
+                <w:rFonts w:ascii="Times New Roman" w:eastAsia="Times New Roman" w:hAnsi="Times New Roman" w:cs="Times New Roman"/>
+                <w:b/>
+                <w:bCs/>
+                <w:kern w:val="0"/>
+                <w:sz w:val="28"/>
+                <w:szCs w:val="28"/>
+                <w14:ligatures w14:val="none"/>
+              </w:rPr>
+              <w:t xml:space="preserve">Vị trí  </w:t>
+            </w:r>
+          </w:p>
+        </w:tc>
+        <w:tc>
+          <w:tcPr>
+            <w:tcW w:w="2413" w:type="dxa"/>
+            <w:shd w:val="clear" w:color="auto" w:fill="9CC2E5"/>
+          </w:tcPr>
+          <w:p>
+            <w:pPr>
+              <w:spacing w:before="120" w:after="0" w:line="288" w:lineRule="auto"/>
+              <w:jc w:val="center"/>
+              <w:rPr>
+                <w:rFonts w:ascii="Times New Roman" w:eastAsia="Times New Roman" w:hAnsi="Times New Roman" w:cs="Times New Roman"/>
+                <w:b/>
+                <w:bCs/>
+                <w:kern w:val="0"/>
+                <w:sz w:val="28"/>
+                <w:szCs w:val="28"/>
+                <w14:ligatures w14:val="none"/>
+              </w:rPr>
+            </w:pPr>
+            <w:r>
+              <w:rPr>
+                <w:rFonts w:ascii="Times New Roman" w:eastAsia="Times New Roman" w:hAnsi="Times New Roman" w:cs="Times New Roman"/>
+                <w:b/>
+                <w:bCs/>
+                <w:kern w:val="0"/>
+                <w:sz w:val="28"/>
+                <w:szCs w:val="28"/>
+                <w14:ligatures w14:val="none"/>
+              </w:rPr>
+              <w:t>Điều kiện</w:t>
+            </w:r>
+          </w:p>
+        </w:tc>
+        <w:tc>
+          <w:tcPr>
+            <w:tcW w:w="3420" w:type="dxa"/>
+            <w:shd w:val="clear" w:color="auto" w:fill="9CC2E5"/>
+          </w:tcPr>
+          <w:p>
+            <w:pPr>
+              <w:spacing w:before="120" w:after="0" w:line="288" w:lineRule="auto"/>
+              <w:jc w:val="center"/>
+              <w:rPr>
+                <w:rFonts w:ascii="Times New Roman" w:eastAsia="Times New Roman" w:hAnsi="Times New Roman" w:cs="Times New Roman"/>
+                <w:b/>
+                <w:bCs/>
+                <w:kern w:val="0"/>
+                <w:sz w:val="28"/>
+                <w:szCs w:val="28"/>
+                <w14:ligatures w14:val="none"/>
+              </w:rPr>
+            </w:pPr>
+            <w:r>
+              <w:rPr>
+                <w:rFonts w:ascii="Times New Roman" w:eastAsia="Times New Roman" w:hAnsi="Times New Roman" w:cs="Times New Roman"/>
+                <w:b/>
+                <w:bCs/>
+                <w:kern w:val="0"/>
+                <w:sz w:val="28"/>
+                <w:szCs w:val="28"/>
+                <w14:ligatures w14:val="none"/>
+              </w:rPr>
+              <w:t>Hành động</w:t>
+            </w:r>
+          </w:p>
+        </w:tc>
+        <w:tc>
+          <w:tcPr>
+            <w:tcW w:w="1564" w:type="dxa"/>
+            <w:shd w:val="clear" w:color="auto" w:fill="9CC2E5"/>
+          </w:tcPr>
+          <w:p>
+            <w:pPr>
+              <w:spacing w:before="120" w:after="0" w:line="288" w:lineRule="auto"/>
+              <w:jc w:val="center"/>
+              <w:rPr>
+                <w:rFonts w:ascii="Times New Roman" w:eastAsia="Times New Roman" w:hAnsi="Times New Roman" w:cs="Times New Roman"/>
+                <w:b/>
+                <w:bCs/>
+                <w:kern w:val="0"/>
+                <w:sz w:val="28"/>
+                <w:szCs w:val="28"/>
+                <w14:ligatures w14:val="none"/>
+              </w:rPr>
+            </w:pPr>
+            <w:r>
+              <w:rPr>
+                <w:rFonts w:ascii="Times New Roman" w:eastAsia="Times New Roman" w:hAnsi="Times New Roman" w:cs="Times New Roman"/>
+                <w:b/>
+                <w:bCs/>
+                <w:kern w:val="0"/>
+                <w:sz w:val="28"/>
+                <w:szCs w:val="28"/>
+                <w14:ligatures w14:val="none"/>
+              </w:rPr>
+              <w:t>Vị trí tiếp tục</w:t>
+            </w:r>
+          </w:p>
+        </w:tc>
+      </w:tr>
+      <w:tr>
+        <w:tc>
+          <w:tcPr>
+            <w:tcW w:w="786" w:type="dxa"/>
+            <w:shd w:val="clear" w:color="auto" w:fill="auto"/>
+            <w:vAlign w:val="center"/>
+          </w:tcPr>
+          <w:p>
+            <w:pPr>
+              <w:autoSpaceDE w:val="0"/>
+              <w:autoSpaceDN w:val="0"/>
+              <w:spacing w:before="120" w:after="120" w:line="288" w:lineRule="auto"/>
+              <w:ind w:left="360"/>
+              <w:rPr>
+                <w:rFonts w:ascii="Times New Roman" w:eastAsia="Times New Roman" w:hAnsi="Times New Roman" w:cs="Times New Roman"/>
+                <w:kern w:val="0"/>
+                <w:sz w:val="28"/>
+                <w:szCs w:val="28"/>
+                <w14:ligatures w14:val="none"/>
+              </w:rPr>
+            </w:pPr>
+            <w:r>
+              <w:rPr>
+                <w:rFonts w:ascii="Times New Roman" w:eastAsia="Times New Roman" w:hAnsi="Times New Roman" w:cs="Times New Roman"/>
+                <w:kern w:val="0"/>
+                <w:sz w:val="28"/>
+                <w:szCs w:val="28"/>
+                <w14:ligatures w14:val="none"/>
+              </w:rPr>
+              <w:t>1.</w:t>
+            </w:r>
+          </w:p>
+        </w:tc>
+        <w:tc>
+          <w:tcPr>
+            <w:tcW w:w="1122" w:type="dxa"/>
+            <w:shd w:val="clear" w:color="auto" w:fill="auto"/>
+            <w:vAlign w:val="center"/>
+          </w:tcPr>
+          <w:p>
+            <w:pPr>
+              <w:spacing w:before="120" w:after="0" w:line="288" w:lineRule="auto"/>
+              <w:jc w:val="both"/>
+              <w:rPr>
+                <w:rFonts w:ascii="Times New Roman" w:eastAsia="Times New Roman" w:hAnsi="Times New Roman" w:cs="Times New Roman"/>
+                <w:kern w:val="0"/>
+                <w:sz w:val="28"/>
+                <w:szCs w:val="28"/>
+                <w14:ligatures w14:val="none"/>
+              </w:rPr>
+            </w:pPr>
+            <w:r>
+              <w:rPr>
+                <w:rFonts w:ascii="Times New Roman" w:eastAsia="Times New Roman" w:hAnsi="Times New Roman" w:cs="Times New Roman"/>
+                <w:kern w:val="0"/>
+                <w:sz w:val="28"/>
+                <w:szCs w:val="28"/>
+                <w14:ligatures w14:val="none"/>
+              </w:rPr>
+              <w:t xml:space="preserve">Tại bước </w:t>
+            </w:r>
+            <w:r>
+              <w:rPr>
+                <w:rFonts w:ascii="Times New Roman" w:eastAsia="Times New Roman" w:hAnsi="Times New Roman" w:cs="Times New Roman"/>
+                <w:kern w:val="0"/>
+                <w:sz w:val="28"/>
+                <w:szCs w:val="28"/>
+                <w14:ligatures w14:val="none"/>
+              </w:rPr>
+              <w:t>2</w:t>
+            </w:r>
+          </w:p>
+        </w:tc>
+        <w:tc>
+          <w:tcPr>
+            <w:tcW w:w="2413" w:type="dxa"/>
+            <w:shd w:val="clear" w:color="auto" w:fill="auto"/>
+            <w:vAlign w:val="center"/>
+          </w:tcPr>
+          <w:p>
+            <w:pPr>
+              <w:tabs>
+                <w:tab w:val="center" w:pos="1098"/>
+              </w:tabs>
+              <w:spacing w:before="120" w:after="0" w:line="288" w:lineRule="auto"/>
+              <w:jc w:val="both"/>
+              <w:rPr>
+                <w:rFonts w:ascii="Times New Roman" w:eastAsia="Times New Roman" w:hAnsi="Times New Roman" w:cs="Times New Roman"/>
+                <w:kern w:val="0"/>
+                <w:sz w:val="28"/>
+                <w:szCs w:val="28"/>
+                <w14:ligatures w14:val="none"/>
+              </w:rPr>
+            </w:pPr>
+            <w:r>
+              <w:rPr>
+                <w:rFonts w:ascii="Times New Roman" w:eastAsia="Times New Roman" w:hAnsi="Times New Roman" w:cs="Times New Roman"/>
+                <w:kern w:val="0"/>
+                <w:sz w:val="28"/>
+                <w:szCs w:val="28"/>
+                <w14:ligatures w14:val="none"/>
+              </w:rPr>
+              <w:t>Khách hàng hủy thanh toán</w:t>
+            </w:r>
+          </w:p>
+        </w:tc>
+        <w:tc>
+          <w:tcPr>
+            <w:tcW w:w="3420" w:type="dxa"/>
+            <w:shd w:val="clear" w:color="auto" w:fill="auto"/>
+            <w:vAlign w:val="center"/>
+          </w:tcPr>
+          <w:p>
+            <w:pPr>
+              <w:autoSpaceDE w:val="0"/>
+              <w:autoSpaceDN w:val="0"/>
+              <w:spacing w:before="120" w:after="120" w:line="288" w:lineRule="auto"/>
+              <w:contextualSpacing/>
+              <w:jc w:val="both"/>
+              <w:rPr>
+                <w:rFonts w:ascii="Times New Roman" w:eastAsia="Times New Roman" w:hAnsi="Times New Roman" w:cs="Times New Roman"/>
+                <w:kern w:val="0"/>
+                <w:sz w:val="28"/>
+                <w:szCs w:val="28"/>
+                <w14:ligatures w14:val="none"/>
+              </w:rPr>
+            </w:pPr>
+            <w:r>
+              <w:rPr>
+                <w:rFonts w:ascii="Times New Roman" w:eastAsia="Times New Roman" w:hAnsi="Times New Roman" w:cs="Times New Roman"/>
+                <w:kern w:val="0"/>
+                <w:sz w:val="28"/>
+                <w:szCs w:val="28"/>
+                <w14:ligatures w14:val="none"/>
+              </w:rPr>
+              <w:t>Kết thúc</w:t>
+            </w:r>
+          </w:p>
+        </w:tc>
+        <w:tc>
+          <w:tcPr>
+            <w:tcW w:w="1564" w:type="dxa"/>
+            <w:shd w:val="clear" w:color="auto" w:fill="auto"/>
+            <w:vAlign w:val="center"/>
+          </w:tcPr>
+          <w:p>
+            <w:pPr>
+              <w:spacing w:before="120" w:after="0" w:line="288" w:lineRule="auto"/>
+              <w:jc w:val="both"/>
+              <w:rPr>
+                <w:rFonts w:ascii="Times New Roman" w:eastAsia="Times New Roman" w:hAnsi="Times New Roman" w:cs="Times New Roman"/>
+                <w:kern w:val="0"/>
+                <w:sz w:val="28"/>
+                <w:szCs w:val="28"/>
+                <w14:ligatures w14:val="none"/>
+              </w:rPr>
+            </w:pPr>
+            <w:r>
+              <w:rPr>
+                <w:rFonts w:ascii="Times New Roman" w:eastAsia="Times New Roman" w:hAnsi="Times New Roman" w:cs="Times New Roman"/>
+                <w:kern w:val="0"/>
+                <w:sz w:val="28"/>
+                <w:szCs w:val="28"/>
+                <w14:ligatures w14:val="none"/>
+              </w:rPr>
+              <w:t>Không</w:t>
+            </w:r>
+          </w:p>
+        </w:tc>
+      </w:tr>
+      <w:tr>
+        <w:tc>
+          <w:tcPr>
+            <w:tcW w:w="786" w:type="dxa"/>
+            <w:shd w:val="clear" w:color="auto" w:fill="auto"/>
+            <w:vAlign w:val="center"/>
+          </w:tcPr>
+          <w:p>
+            <w:pPr>
+              <w:pStyle w:val="ListParagraph"/>
+              <w:numPr>
+                <w:ilvl w:val="0"/>
+                <w:numId w:val="20"/>
+              </w:numPr>
+              <w:autoSpaceDE w:val="0"/>
+              <w:autoSpaceDN w:val="0"/>
+              <w:spacing w:before="120" w:after="120" w:line="288" w:lineRule="auto"/>
+              <w:rPr>
+                <w:rFonts w:ascii="Times New Roman" w:eastAsia="Times New Roman" w:hAnsi="Times New Roman" w:cs="Times New Roman"/>
+                <w:kern w:val="0"/>
+                <w:sz w:val="28"/>
+                <w:szCs w:val="28"/>
+                <w14:ligatures w14:val="none"/>
+              </w:rPr>
+            </w:pPr>
+          </w:p>
+        </w:tc>
+        <w:tc>
+          <w:tcPr>
+            <w:tcW w:w="1122" w:type="dxa"/>
+            <w:shd w:val="clear" w:color="auto" w:fill="auto"/>
+            <w:vAlign w:val="center"/>
+          </w:tcPr>
+          <w:p>
+            <w:pPr>
+              <w:spacing w:before="120" w:after="0" w:line="288" w:lineRule="auto"/>
+              <w:jc w:val="both"/>
+              <w:rPr>
+                <w:rFonts w:ascii="Times New Roman" w:eastAsia="Times New Roman" w:hAnsi="Times New Roman" w:cs="Times New Roman"/>
+                <w:kern w:val="0"/>
+                <w:sz w:val="28"/>
+                <w:szCs w:val="28"/>
+                <w14:ligatures w14:val="none"/>
+              </w:rPr>
+            </w:pPr>
+            <w:r>
+              <w:rPr>
+                <w:rFonts w:ascii="Times New Roman" w:eastAsia="Times New Roman" w:hAnsi="Times New Roman" w:cs="Times New Roman"/>
+                <w:kern w:val="0"/>
+                <w:sz w:val="28"/>
+                <w:szCs w:val="28"/>
+                <w14:ligatures w14:val="none"/>
+              </w:rPr>
+              <w:t xml:space="preserve">Tại bước </w:t>
+            </w:r>
+            <w:r>
+              <w:rPr>
+                <w:rFonts w:ascii="Times New Roman" w:eastAsia="Times New Roman" w:hAnsi="Times New Roman" w:cs="Times New Roman"/>
+                <w:kern w:val="0"/>
+                <w:sz w:val="28"/>
+                <w:szCs w:val="28"/>
+                <w14:ligatures w14:val="none"/>
+              </w:rPr>
+              <w:t>3</w:t>
+            </w:r>
+          </w:p>
+        </w:tc>
+        <w:tc>
+          <w:tcPr>
+            <w:tcW w:w="2413" w:type="dxa"/>
+            <w:shd w:val="clear" w:color="auto" w:fill="auto"/>
+            <w:vAlign w:val="center"/>
+          </w:tcPr>
+          <w:p>
+            <w:pPr>
+              <w:spacing w:before="120" w:after="0" w:line="288" w:lineRule="auto"/>
+              <w:jc w:val="both"/>
+              <w:rPr>
+                <w:rFonts w:ascii="Times New Roman" w:eastAsia="Times New Roman" w:hAnsi="Times New Roman" w:cs="Times New Roman"/>
+                <w:kern w:val="0"/>
+                <w:sz w:val="28"/>
+                <w:szCs w:val="28"/>
+                <w14:ligatures w14:val="none"/>
+              </w:rPr>
+            </w:pPr>
+            <w:r>
+              <w:rPr>
+                <w:rFonts w:ascii="Times New Roman" w:eastAsia="Times New Roman" w:hAnsi="Times New Roman" w:cs="Times New Roman"/>
+                <w:kern w:val="0"/>
+                <w:sz w:val="28"/>
+                <w:szCs w:val="28"/>
+                <w14:ligatures w14:val="none"/>
+              </w:rPr>
+              <w:t>Nếu khách hàng nhập thiếu thông tin</w:t>
+            </w:r>
+          </w:p>
+        </w:tc>
+        <w:tc>
+          <w:tcPr>
+            <w:tcW w:w="3420" w:type="dxa"/>
+            <w:shd w:val="clear" w:color="auto" w:fill="auto"/>
+            <w:vAlign w:val="center"/>
+          </w:tcPr>
+          <w:p>
+            <w:pPr>
+              <w:autoSpaceDE w:val="0"/>
+              <w:autoSpaceDN w:val="0"/>
+              <w:spacing w:before="120" w:after="120" w:line="288" w:lineRule="auto"/>
+              <w:contextualSpacing/>
+              <w:jc w:val="both"/>
+              <w:rPr>
+                <w:rFonts w:ascii="Times New Roman" w:eastAsia="Times New Roman" w:hAnsi="Times New Roman" w:cs="Times New Roman"/>
+                <w:kern w:val="0"/>
+                <w:sz w:val="28"/>
+                <w:szCs w:val="28"/>
+                <w14:ligatures w14:val="none"/>
+              </w:rPr>
+            </w:pPr>
+            <w:r>
+              <w:rPr>
+                <w:rFonts w:ascii="Times New Roman" w:eastAsia="Times New Roman" w:hAnsi="Times New Roman" w:cs="Times New Roman"/>
+                <w:kern w:val="0"/>
+                <w:sz w:val="28"/>
+                <w:szCs w:val="28"/>
+                <w14:ligatures w14:val="none"/>
+              </w:rPr>
+              <w:t>Hệ thống thông báo lỗi: Cần nhập các trường bắt buộc nhập</w:t>
+            </w:r>
+          </w:p>
+        </w:tc>
+        <w:tc>
+          <w:tcPr>
+            <w:tcW w:w="1564" w:type="dxa"/>
+            <w:shd w:val="clear" w:color="auto" w:fill="auto"/>
+            <w:vAlign w:val="center"/>
+          </w:tcPr>
+          <w:p>
+            <w:pPr>
+              <w:spacing w:before="120" w:after="0" w:line="288" w:lineRule="auto"/>
+              <w:jc w:val="both"/>
+              <w:rPr>
+                <w:rFonts w:ascii="Times New Roman" w:eastAsia="Times New Roman" w:hAnsi="Times New Roman" w:cs="Times New Roman"/>
+                <w:kern w:val="0"/>
+                <w:sz w:val="28"/>
+                <w:szCs w:val="28"/>
+                <w14:ligatures w14:val="none"/>
+              </w:rPr>
+            </w:pPr>
+            <w:r>
+              <w:rPr>
+                <w:rFonts w:ascii="Times New Roman" w:eastAsia="Times New Roman" w:hAnsi="Times New Roman" w:cs="Times New Roman"/>
+                <w:kern w:val="0"/>
+                <w:sz w:val="28"/>
+                <w:szCs w:val="28"/>
+                <w14:ligatures w14:val="none"/>
+              </w:rPr>
+              <w:t xml:space="preserve">Tiếp tục tại bước </w:t>
+            </w:r>
+            <w:r>
+              <w:rPr>
+                <w:rFonts w:ascii="Times New Roman" w:eastAsia="Times New Roman" w:hAnsi="Times New Roman" w:cs="Times New Roman"/>
+                <w:kern w:val="0"/>
+                <w:sz w:val="28"/>
+                <w:szCs w:val="28"/>
+                <w14:ligatures w14:val="none"/>
+              </w:rPr>
+              <w:t>3</w:t>
+            </w:r>
+          </w:p>
+        </w:tc>
+      </w:tr>
+      <w:tr>
+        <w:tc>
+          <w:tcPr>
+            <w:tcW w:w="786" w:type="dxa"/>
+            <w:shd w:val="clear" w:color="auto" w:fill="auto"/>
+            <w:vAlign w:val="center"/>
+          </w:tcPr>
+          <w:p>
+            <w:pPr>
+              <w:pStyle w:val="ListParagraph"/>
+              <w:numPr>
+                <w:ilvl w:val="0"/>
+                <w:numId w:val="20"/>
+              </w:numPr>
+              <w:autoSpaceDE w:val="0"/>
+              <w:autoSpaceDN w:val="0"/>
+              <w:spacing w:before="120" w:after="120" w:line="288" w:lineRule="auto"/>
+              <w:rPr>
+                <w:rFonts w:ascii="Times New Roman" w:eastAsia="Times New Roman" w:hAnsi="Times New Roman" w:cs="Times New Roman"/>
+                <w:kern w:val="0"/>
+                <w:sz w:val="28"/>
+                <w:szCs w:val="28"/>
+                <w14:ligatures w14:val="none"/>
+              </w:rPr>
+            </w:pPr>
+          </w:p>
+        </w:tc>
+        <w:tc>
+          <w:tcPr>
+            <w:tcW w:w="1122" w:type="dxa"/>
+            <w:shd w:val="clear" w:color="auto" w:fill="auto"/>
+            <w:vAlign w:val="center"/>
+          </w:tcPr>
+          <w:p>
+            <w:pPr>
+              <w:spacing w:before="120" w:after="0" w:line="288" w:lineRule="auto"/>
+              <w:jc w:val="both"/>
+              <w:rPr>
+                <w:rFonts w:ascii="Times New Roman" w:eastAsia="Times New Roman" w:hAnsi="Times New Roman" w:cs="Times New Roman"/>
+                <w:kern w:val="0"/>
+                <w:sz w:val="28"/>
+                <w:szCs w:val="28"/>
+                <w14:ligatures w14:val="none"/>
+              </w:rPr>
+            </w:pPr>
+            <w:r>
+              <w:rPr>
+                <w:rFonts w:ascii="Times New Roman" w:eastAsia="Times New Roman" w:hAnsi="Times New Roman" w:cs="Times New Roman"/>
+                <w:kern w:val="0"/>
+                <w:sz w:val="28"/>
+                <w:szCs w:val="28"/>
+                <w14:ligatures w14:val="none"/>
+              </w:rPr>
+              <w:t>Tại bước</w:t>
+            </w:r>
+            <w:r>
+              <w:rPr>
+                <w:rFonts w:ascii="Times New Roman" w:eastAsia="Times New Roman" w:hAnsi="Times New Roman" w:cs="Times New Roman"/>
+                <w:kern w:val="0"/>
+                <w:sz w:val="28"/>
+                <w:szCs w:val="28"/>
+                <w14:ligatures w14:val="none"/>
+              </w:rPr>
+              <w:t xml:space="preserve"> 4</w:t>
+            </w:r>
+          </w:p>
+        </w:tc>
+        <w:tc>
+          <w:tcPr>
+            <w:tcW w:w="2413" w:type="dxa"/>
+            <w:shd w:val="clear" w:color="auto" w:fill="auto"/>
+            <w:vAlign w:val="center"/>
+          </w:tcPr>
+          <w:p>
+            <w:pPr>
+              <w:spacing w:before="120" w:after="0" w:line="288" w:lineRule="auto"/>
+              <w:jc w:val="both"/>
+              <w:rPr>
+                <w:rFonts w:ascii="Times New Roman" w:eastAsia="Times New Roman" w:hAnsi="Times New Roman" w:cs="Times New Roman"/>
+                <w:kern w:val="0"/>
+                <w:sz w:val="28"/>
+                <w:szCs w:val="28"/>
+                <w14:ligatures w14:val="none"/>
+              </w:rPr>
+            </w:pPr>
+            <w:r>
+              <w:rPr>
+                <w:rFonts w:ascii="Times New Roman" w:eastAsia="Times New Roman" w:hAnsi="Times New Roman" w:cs="Times New Roman"/>
+                <w:kern w:val="0"/>
+                <w:sz w:val="28"/>
+                <w:szCs w:val="28"/>
+                <w14:ligatures w14:val="none"/>
+              </w:rPr>
+              <w:t>Thời gian đáp ứng cho giao dịch quá 2 giây</w:t>
+            </w:r>
+          </w:p>
+        </w:tc>
+        <w:tc>
+          <w:tcPr>
+            <w:tcW w:w="3420" w:type="dxa"/>
+            <w:shd w:val="clear" w:color="auto" w:fill="auto"/>
+            <w:vAlign w:val="center"/>
+          </w:tcPr>
+          <w:p>
+            <w:pPr>
+              <w:autoSpaceDE w:val="0"/>
+              <w:autoSpaceDN w:val="0"/>
+              <w:spacing w:before="120" w:after="120" w:line="288" w:lineRule="auto"/>
+              <w:contextualSpacing/>
+              <w:jc w:val="both"/>
+              <w:rPr>
+                <w:rFonts w:ascii="Times New Roman" w:eastAsia="Times New Roman" w:hAnsi="Times New Roman" w:cs="Times New Roman"/>
+                <w:kern w:val="0"/>
+                <w:sz w:val="28"/>
+                <w:szCs w:val="28"/>
+                <w14:ligatures w14:val="none"/>
+              </w:rPr>
+            </w:pPr>
+            <w:r>
+              <w:rPr>
+                <w:rFonts w:ascii="Times New Roman" w:eastAsia="Times New Roman" w:hAnsi="Times New Roman" w:cs="Times New Roman"/>
+                <w:kern w:val="0"/>
+                <w:sz w:val="28"/>
+                <w:szCs w:val="28"/>
+                <w14:ligatures w14:val="none"/>
+              </w:rPr>
+              <w:t>Hệ thống thông báo: Thanh toán thất bại</w:t>
+            </w:r>
+          </w:p>
+        </w:tc>
+        <w:tc>
+          <w:tcPr>
+            <w:tcW w:w="1564" w:type="dxa"/>
+            <w:shd w:val="clear" w:color="auto" w:fill="auto"/>
+            <w:vAlign w:val="center"/>
+          </w:tcPr>
+          <w:p>
+            <w:pPr>
+              <w:keepNext/>
+              <w:spacing w:before="120" w:after="0" w:line="288" w:lineRule="auto"/>
+              <w:jc w:val="both"/>
+              <w:rPr>
+                <w:rFonts w:ascii="Times New Roman" w:eastAsia="Times New Roman" w:hAnsi="Times New Roman" w:cs="Times New Roman"/>
+                <w:kern w:val="0"/>
+                <w:sz w:val="28"/>
+                <w:szCs w:val="28"/>
+                <w14:ligatures w14:val="none"/>
+              </w:rPr>
+            </w:pPr>
+            <w:r>
+              <w:rPr>
+                <w:rFonts w:ascii="Times New Roman" w:eastAsia="Times New Roman" w:hAnsi="Times New Roman" w:cs="Times New Roman"/>
+                <w:kern w:val="0"/>
+                <w:sz w:val="28"/>
+                <w:szCs w:val="28"/>
+                <w14:ligatures w14:val="none"/>
+              </w:rPr>
+              <w:t xml:space="preserve">Tiếp tục tại bước </w:t>
+            </w:r>
+            <w:r>
+              <w:rPr>
+                <w:rFonts w:ascii="Times New Roman" w:eastAsia="Times New Roman" w:hAnsi="Times New Roman" w:cs="Times New Roman"/>
+                <w:kern w:val="0"/>
+                <w:sz w:val="28"/>
+                <w:szCs w:val="28"/>
+                <w14:ligatures w14:val="none"/>
+              </w:rPr>
+              <w:t>1</w:t>
+            </w:r>
+          </w:p>
+        </w:tc>
+      </w:tr>
+    </w:tbl>
+    <w:p>
+      <w:pPr>
+        <w:rPr>
+          <w:rFonts w:ascii="Times New Roman" w:hAnsi="Times New Roman" w:cs="Times New Roman"/>
+          <w:sz w:val="28"/>
+          <w:szCs w:val="28"/>
+        </w:rPr>
+      </w:pPr>
+    </w:p>
+    <w:p>
+      <w:pPr>
+        <w:pStyle w:val="ListParagraph"/>
+        <w:numPr>
+          <w:ilvl w:val="0"/>
+          <w:numId w:val="21"/>
+        </w:numPr>
+        <w:autoSpaceDE w:val="0"/>
+        <w:autoSpaceDN w:val="0"/>
+        <w:spacing w:before="120" w:after="120" w:line="288" w:lineRule="auto"/>
+        <w:jc w:val="both"/>
+        <w:rPr>
+          <w:rFonts w:ascii="Times New Roman" w:eastAsia="Times New Roman" w:hAnsi="Times New Roman" w:cs="Times New Roman"/>
+          <w:b/>
+          <w:bCs/>
+          <w:kern w:val="0"/>
+          <w:sz w:val="28"/>
+          <w:szCs w:val="28"/>
+          <w14:ligatures w14:val="none"/>
+        </w:rPr>
+      </w:pPr>
+      <w:r>
+        <w:rPr>
+          <w:rFonts w:ascii="Times New Roman" w:eastAsia="Times New Roman" w:hAnsi="Times New Roman" w:cs="Times New Roman"/>
+          <w:b/>
+          <w:bCs/>
+          <w:kern w:val="0"/>
+          <w:sz w:val="28"/>
+          <w:szCs w:val="28"/>
+          <w14:ligatures w14:val="none"/>
+        </w:rPr>
+        <w:t>Hậu điều kiện</w:t>
+      </w:r>
+    </w:p>
+    <w:p>
+      <w:pPr>
+        <w:autoSpaceDE w:val="0"/>
+        <w:autoSpaceDN w:val="0"/>
+        <w:spacing w:before="120" w:after="120" w:line="288" w:lineRule="auto"/>
+        <w:ind w:left="360"/>
+        <w:jc w:val="both"/>
+        <w:rPr>
+          <w:rFonts w:ascii="Times New Roman" w:eastAsia="Times New Roman" w:hAnsi="Times New Roman" w:cs="Times New Roman"/>
+          <w:b/>
+          <w:bCs/>
+          <w:kern w:val="0"/>
+          <w:sz w:val="28"/>
+          <w:szCs w:val="28"/>
+          <w14:ligatures w14:val="none"/>
+        </w:rPr>
+      </w:pPr>
+      <w:r>
+        <w:rPr>
+          <w:rFonts w:ascii="Times New Roman" w:eastAsia="Times New Roman" w:hAnsi="Times New Roman" w:cs="Times New Roman"/>
+          <w:kern w:val="0"/>
+          <w:sz w:val="28"/>
+          <w:szCs w:val="28"/>
+          <w14:ligatures w14:val="none"/>
+        </w:rPr>
+        <w:t xml:space="preserve">Không </w:t>
+      </w:r>
+    </w:p>
+    <w:p>
+      <w:pPr>
+        <w:autoSpaceDE w:val="0"/>
+        <w:autoSpaceDN w:val="0"/>
+        <w:spacing w:before="120" w:after="120" w:line="288" w:lineRule="auto"/>
+        <w:contextualSpacing/>
+        <w:jc w:val="both"/>
+        <w:rPr>
+          <w:rFonts w:ascii="Times New Roman" w:eastAsia="Times New Roman" w:hAnsi="Times New Roman" w:cs="Times New Roman"/>
+          <w:kern w:val="0"/>
+          <w:sz w:val="28"/>
+          <w:szCs w:val="28"/>
+          <w14:ligatures w14:val="none"/>
+        </w:rPr>
+      </w:pPr>
     </w:p>
     <w:sectPr>
       <w:pgSz w:w="12240" w:h="15840"/>
@@ -1679,7 +4845,7 @@
       <w:lvlText w:val=""/>
       <w:lvlJc w:val="left"/>
       <w:pPr>
-        <w:ind w:left="360" w:hanging="360"/>
+        <w:ind w:left="1260" w:hanging="360"/>
       </w:pPr>
       <w:rPr>
         <w:rFonts w:ascii="Wingdings" w:hAnsi="Wingdings" w:hint="default"/>
@@ -1691,7 +4857,7 @@
       <w:lvlText w:val="o"/>
       <w:lvlJc w:val="left"/>
       <w:pPr>
-        <w:ind w:left="1080" w:hanging="360"/>
+        <w:ind w:left="1980" w:hanging="360"/>
       </w:pPr>
       <w:rPr>
         <w:rFonts w:ascii="Courier New" w:hAnsi="Courier New" w:cs="Courier New" w:hint="default"/>
@@ -1703,7 +4869,7 @@
       <w:lvlText w:val=""/>
       <w:lvlJc w:val="left"/>
       <w:pPr>
-        <w:ind w:left="1800" w:hanging="360"/>
+        <w:ind w:left="2700" w:hanging="360"/>
       </w:pPr>
       <w:rPr>
         <w:rFonts w:ascii="Wingdings" w:hAnsi="Wingdings" w:hint="default"/>
@@ -1715,7 +4881,7 @@
       <w:lvlText w:val=""/>
       <w:lvlJc w:val="left"/>
       <w:pPr>
-        <w:ind w:left="2520" w:hanging="360"/>
+        <w:ind w:left="3420" w:hanging="360"/>
       </w:pPr>
       <w:rPr>
         <w:rFonts w:ascii="Symbol" w:hAnsi="Symbol" w:hint="default"/>
@@ -1727,7 +4893,7 @@
       <w:lvlText w:val="o"/>
       <w:lvlJc w:val="left"/>
       <w:pPr>
-        <w:ind w:left="3240" w:hanging="360"/>
+        <w:ind w:left="4140" w:hanging="360"/>
       </w:pPr>
       <w:rPr>
         <w:rFonts w:ascii="Courier New" w:hAnsi="Courier New" w:cs="Courier New" w:hint="default"/>
@@ -1739,7 +4905,7 @@
       <w:lvlText w:val=""/>
       <w:lvlJc w:val="left"/>
       <w:pPr>
-        <w:ind w:left="3960" w:hanging="360"/>
+        <w:ind w:left="4860" w:hanging="360"/>
       </w:pPr>
       <w:rPr>
         <w:rFonts w:ascii="Wingdings" w:hAnsi="Wingdings" w:hint="default"/>
@@ -1751,7 +4917,7 @@
       <w:lvlText w:val=""/>
       <w:lvlJc w:val="left"/>
       <w:pPr>
-        <w:ind w:left="4680" w:hanging="360"/>
+        <w:ind w:left="5580" w:hanging="360"/>
       </w:pPr>
       <w:rPr>
         <w:rFonts w:ascii="Symbol" w:hAnsi="Symbol" w:hint="default"/>
@@ -1763,7 +4929,7 @@
       <w:lvlText w:val="o"/>
       <w:lvlJc w:val="left"/>
       <w:pPr>
-        <w:ind w:left="5400" w:hanging="360"/>
+        <w:ind w:left="6300" w:hanging="360"/>
       </w:pPr>
       <w:rPr>
         <w:rFonts w:ascii="Courier New" w:hAnsi="Courier New" w:cs="Courier New" w:hint="default"/>
@@ -1775,7 +4941,7 @@
       <w:lvlText w:val=""/>
       <w:lvlJc w:val="left"/>
       <w:pPr>
-        <w:ind w:left="6120" w:hanging="360"/>
+        <w:ind w:left="7020" w:hanging="360"/>
       </w:pPr>
       <w:rPr>
         <w:rFonts w:ascii="Wingdings" w:hAnsi="Wingdings" w:hint="default"/>
@@ -1783,6 +4949,95 @@
     </w:lvl>
   </w:abstractNum>
   <w:abstractNum w:abstractNumId="1" w15:restartNumberingAfterBreak="0">
+    <w:nsid w:val="163F1397"/>
+    <w:multiLevelType w:val="hybridMultilevel"/>
+    <w:tmpl w:val="93A8F8FE"/>
+    <w:lvl w:ilvl="0" w:tplc="0409000F">
+      <w:start w:val="1"/>
+      <w:numFmt w:val="decimal"/>
+      <w:lvlText w:val="%1."/>
+      <w:lvlJc w:val="left"/>
+      <w:pPr>
+        <w:ind w:left="720" w:hanging="360"/>
+      </w:pPr>
+      <w:rPr>
+        <w:rFonts w:hint="default"/>
+      </w:rPr>
+    </w:lvl>
+    <w:lvl w:ilvl="1" w:tplc="04090019" w:tentative="1">
+      <w:start w:val="1"/>
+      <w:numFmt w:val="lowerLetter"/>
+      <w:lvlText w:val="%2."/>
+      <w:lvlJc w:val="left"/>
+      <w:pPr>
+        <w:ind w:left="1440" w:hanging="360"/>
+      </w:pPr>
+    </w:lvl>
+    <w:lvl w:ilvl="2" w:tplc="0409001B" w:tentative="1">
+      <w:start w:val="1"/>
+      <w:numFmt w:val="lowerRoman"/>
+      <w:lvlText w:val="%3."/>
+      <w:lvlJc w:val="right"/>
+      <w:pPr>
+        <w:ind w:left="2160" w:hanging="180"/>
+      </w:pPr>
+    </w:lvl>
+    <w:lvl w:ilvl="3" w:tplc="0409000F" w:tentative="1">
+      <w:start w:val="1"/>
+      <w:numFmt w:val="decimal"/>
+      <w:lvlText w:val="%4."/>
+      <w:lvlJc w:val="left"/>
+      <w:pPr>
+        <w:ind w:left="2880" w:hanging="360"/>
+      </w:pPr>
+    </w:lvl>
+    <w:lvl w:ilvl="4" w:tplc="04090019" w:tentative="1">
+      <w:start w:val="1"/>
+      <w:numFmt w:val="lowerLetter"/>
+      <w:lvlText w:val="%5."/>
+      <w:lvlJc w:val="left"/>
+      <w:pPr>
+        <w:ind w:left="3600" w:hanging="360"/>
+      </w:pPr>
+    </w:lvl>
+    <w:lvl w:ilvl="5" w:tplc="0409001B" w:tentative="1">
+      <w:start w:val="1"/>
+      <w:numFmt w:val="lowerRoman"/>
+      <w:lvlText w:val="%6."/>
+      <w:lvlJc w:val="right"/>
+      <w:pPr>
+        <w:ind w:left="4320" w:hanging="180"/>
+      </w:pPr>
+    </w:lvl>
+    <w:lvl w:ilvl="6" w:tplc="0409000F" w:tentative="1">
+      <w:start w:val="1"/>
+      <w:numFmt w:val="decimal"/>
+      <w:lvlText w:val="%7."/>
+      <w:lvlJc w:val="left"/>
+      <w:pPr>
+        <w:ind w:left="5040" w:hanging="360"/>
+      </w:pPr>
+    </w:lvl>
+    <w:lvl w:ilvl="7" w:tplc="04090019" w:tentative="1">
+      <w:start w:val="1"/>
+      <w:numFmt w:val="lowerLetter"/>
+      <w:lvlText w:val="%8."/>
+      <w:lvlJc w:val="left"/>
+      <w:pPr>
+        <w:ind w:left="5760" w:hanging="360"/>
+      </w:pPr>
+    </w:lvl>
+    <w:lvl w:ilvl="8" w:tplc="0409001B" w:tentative="1">
+      <w:start w:val="1"/>
+      <w:numFmt w:val="lowerRoman"/>
+      <w:lvlText w:val="%9."/>
+      <w:lvlJc w:val="right"/>
+      <w:pPr>
+        <w:ind w:left="6480" w:hanging="180"/>
+      </w:pPr>
+    </w:lvl>
+  </w:abstractNum>
+  <w:abstractNum w:abstractNumId="2" w15:restartNumberingAfterBreak="0">
     <w:nsid w:val="16A918C7"/>
     <w:multiLevelType w:val="hybridMultilevel"/>
     <w:tmpl w:val="690EAE98"/>
@@ -1871,7 +5126,96 @@
       </w:pPr>
     </w:lvl>
   </w:abstractNum>
-  <w:abstractNum w:abstractNumId="2" w15:restartNumberingAfterBreak="0">
+  <w:abstractNum w:abstractNumId="3" w15:restartNumberingAfterBreak="0">
+    <w:nsid w:val="1723440D"/>
+    <w:multiLevelType w:val="hybridMultilevel"/>
+    <w:tmpl w:val="09BA7B00"/>
+    <w:lvl w:ilvl="0" w:tplc="E25A145A">
+      <w:start w:val="1"/>
+      <w:numFmt w:val="decimal"/>
+      <w:lvlText w:val="%1."/>
+      <w:lvlJc w:val="left"/>
+      <w:pPr>
+        <w:ind w:left="450" w:hanging="360"/>
+      </w:pPr>
+      <w:rPr>
+        <w:rFonts w:hint="default"/>
+      </w:rPr>
+    </w:lvl>
+    <w:lvl w:ilvl="1" w:tplc="04090019" w:tentative="1">
+      <w:start w:val="1"/>
+      <w:numFmt w:val="lowerLetter"/>
+      <w:lvlText w:val="%2."/>
+      <w:lvlJc w:val="left"/>
+      <w:pPr>
+        <w:ind w:left="1170" w:hanging="360"/>
+      </w:pPr>
+    </w:lvl>
+    <w:lvl w:ilvl="2" w:tplc="0409001B" w:tentative="1">
+      <w:start w:val="1"/>
+      <w:numFmt w:val="lowerRoman"/>
+      <w:lvlText w:val="%3."/>
+      <w:lvlJc w:val="right"/>
+      <w:pPr>
+        <w:ind w:left="1890" w:hanging="180"/>
+      </w:pPr>
+    </w:lvl>
+    <w:lvl w:ilvl="3" w:tplc="0409000F" w:tentative="1">
+      <w:start w:val="1"/>
+      <w:numFmt w:val="decimal"/>
+      <w:lvlText w:val="%4."/>
+      <w:lvlJc w:val="left"/>
+      <w:pPr>
+        <w:ind w:left="2610" w:hanging="360"/>
+      </w:pPr>
+    </w:lvl>
+    <w:lvl w:ilvl="4" w:tplc="04090019" w:tentative="1">
+      <w:start w:val="1"/>
+      <w:numFmt w:val="lowerLetter"/>
+      <w:lvlText w:val="%5."/>
+      <w:lvlJc w:val="left"/>
+      <w:pPr>
+        <w:ind w:left="3330" w:hanging="360"/>
+      </w:pPr>
+    </w:lvl>
+    <w:lvl w:ilvl="5" w:tplc="0409001B" w:tentative="1">
+      <w:start w:val="1"/>
+      <w:numFmt w:val="lowerRoman"/>
+      <w:lvlText w:val="%6."/>
+      <w:lvlJc w:val="right"/>
+      <w:pPr>
+        <w:ind w:left="4050" w:hanging="180"/>
+      </w:pPr>
+    </w:lvl>
+    <w:lvl w:ilvl="6" w:tplc="0409000F" w:tentative="1">
+      <w:start w:val="1"/>
+      <w:numFmt w:val="decimal"/>
+      <w:lvlText w:val="%7."/>
+      <w:lvlJc w:val="left"/>
+      <w:pPr>
+        <w:ind w:left="4770" w:hanging="360"/>
+      </w:pPr>
+    </w:lvl>
+    <w:lvl w:ilvl="7" w:tplc="04090019" w:tentative="1">
+      <w:start w:val="1"/>
+      <w:numFmt w:val="lowerLetter"/>
+      <w:lvlText w:val="%8."/>
+      <w:lvlJc w:val="left"/>
+      <w:pPr>
+        <w:ind w:left="5490" w:hanging="360"/>
+      </w:pPr>
+    </w:lvl>
+    <w:lvl w:ilvl="8" w:tplc="0409001B" w:tentative="1">
+      <w:start w:val="1"/>
+      <w:numFmt w:val="lowerRoman"/>
+      <w:lvlText w:val="%9."/>
+      <w:lvlJc w:val="right"/>
+      <w:pPr>
+        <w:ind w:left="6210" w:hanging="180"/>
+      </w:pPr>
+    </w:lvl>
+  </w:abstractNum>
+  <w:abstractNum w:abstractNumId="4" w15:restartNumberingAfterBreak="0">
     <w:nsid w:val="24A16DB2"/>
     <w:multiLevelType w:val="multilevel"/>
     <w:tmpl w:val="B39E6B88"/>
@@ -1992,7 +5336,364 @@
       </w:rPr>
     </w:lvl>
   </w:abstractNum>
-  <w:abstractNum w:abstractNumId="3" w15:restartNumberingAfterBreak="0">
+  <w:abstractNum w:abstractNumId="5" w15:restartNumberingAfterBreak="0">
+    <w:nsid w:val="29281392"/>
+    <w:multiLevelType w:val="hybridMultilevel"/>
+    <w:tmpl w:val="9628EC70"/>
+    <w:lvl w:ilvl="0" w:tplc="0409000F">
+      <w:start w:val="2"/>
+      <w:numFmt w:val="decimal"/>
+      <w:lvlText w:val="%1."/>
+      <w:lvlJc w:val="left"/>
+      <w:pPr>
+        <w:ind w:left="720" w:hanging="360"/>
+      </w:pPr>
+      <w:rPr>
+        <w:rFonts w:hint="default"/>
+      </w:rPr>
+    </w:lvl>
+    <w:lvl w:ilvl="1" w:tplc="04090019" w:tentative="1">
+      <w:start w:val="1"/>
+      <w:numFmt w:val="lowerLetter"/>
+      <w:lvlText w:val="%2."/>
+      <w:lvlJc w:val="left"/>
+      <w:pPr>
+        <w:ind w:left="1440" w:hanging="360"/>
+      </w:pPr>
+    </w:lvl>
+    <w:lvl w:ilvl="2" w:tplc="0409001B" w:tentative="1">
+      <w:start w:val="1"/>
+      <w:numFmt w:val="lowerRoman"/>
+      <w:lvlText w:val="%3."/>
+      <w:lvlJc w:val="right"/>
+      <w:pPr>
+        <w:ind w:left="2160" w:hanging="180"/>
+      </w:pPr>
+    </w:lvl>
+    <w:lvl w:ilvl="3" w:tplc="0409000F" w:tentative="1">
+      <w:start w:val="1"/>
+      <w:numFmt w:val="decimal"/>
+      <w:lvlText w:val="%4."/>
+      <w:lvlJc w:val="left"/>
+      <w:pPr>
+        <w:ind w:left="2880" w:hanging="360"/>
+      </w:pPr>
+    </w:lvl>
+    <w:lvl w:ilvl="4" w:tplc="04090019" w:tentative="1">
+      <w:start w:val="1"/>
+      <w:numFmt w:val="lowerLetter"/>
+      <w:lvlText w:val="%5."/>
+      <w:lvlJc w:val="left"/>
+      <w:pPr>
+        <w:ind w:left="3600" w:hanging="360"/>
+      </w:pPr>
+    </w:lvl>
+    <w:lvl w:ilvl="5" w:tplc="0409001B" w:tentative="1">
+      <w:start w:val="1"/>
+      <w:numFmt w:val="lowerRoman"/>
+      <w:lvlText w:val="%6."/>
+      <w:lvlJc w:val="right"/>
+      <w:pPr>
+        <w:ind w:left="4320" w:hanging="180"/>
+      </w:pPr>
+    </w:lvl>
+    <w:lvl w:ilvl="6" w:tplc="0409000F" w:tentative="1">
+      <w:start w:val="1"/>
+      <w:numFmt w:val="decimal"/>
+      <w:lvlText w:val="%7."/>
+      <w:lvlJc w:val="left"/>
+      <w:pPr>
+        <w:ind w:left="5040" w:hanging="360"/>
+      </w:pPr>
+    </w:lvl>
+    <w:lvl w:ilvl="7" w:tplc="04090019" w:tentative="1">
+      <w:start w:val="1"/>
+      <w:numFmt w:val="lowerLetter"/>
+      <w:lvlText w:val="%8."/>
+      <w:lvlJc w:val="left"/>
+      <w:pPr>
+        <w:ind w:left="5760" w:hanging="360"/>
+      </w:pPr>
+    </w:lvl>
+    <w:lvl w:ilvl="8" w:tplc="0409001B" w:tentative="1">
+      <w:start w:val="1"/>
+      <w:numFmt w:val="lowerRoman"/>
+      <w:lvlText w:val="%9."/>
+      <w:lvlJc w:val="right"/>
+      <w:pPr>
+        <w:ind w:left="6480" w:hanging="180"/>
+      </w:pPr>
+    </w:lvl>
+  </w:abstractNum>
+  <w:abstractNum w:abstractNumId="6" w15:restartNumberingAfterBreak="0">
+    <w:nsid w:val="2A9A2224"/>
+    <w:multiLevelType w:val="hybridMultilevel"/>
+    <w:tmpl w:val="1E1C722A"/>
+    <w:lvl w:ilvl="0" w:tplc="0409000F">
+      <w:start w:val="1"/>
+      <w:numFmt w:val="decimal"/>
+      <w:lvlText w:val="%1."/>
+      <w:lvlJc w:val="left"/>
+      <w:pPr>
+        <w:ind w:left="720" w:hanging="360"/>
+      </w:pPr>
+      <w:rPr>
+        <w:rFonts w:hint="default"/>
+      </w:rPr>
+    </w:lvl>
+    <w:lvl w:ilvl="1" w:tplc="04090019" w:tentative="1">
+      <w:start w:val="1"/>
+      <w:numFmt w:val="lowerLetter"/>
+      <w:lvlText w:val="%2."/>
+      <w:lvlJc w:val="left"/>
+      <w:pPr>
+        <w:ind w:left="1440" w:hanging="360"/>
+      </w:pPr>
+    </w:lvl>
+    <w:lvl w:ilvl="2" w:tplc="0409001B" w:tentative="1">
+      <w:start w:val="1"/>
+      <w:numFmt w:val="lowerRoman"/>
+      <w:lvlText w:val="%3."/>
+      <w:lvlJc w:val="right"/>
+      <w:pPr>
+        <w:ind w:left="2160" w:hanging="180"/>
+      </w:pPr>
+    </w:lvl>
+    <w:lvl w:ilvl="3" w:tplc="0409000F" w:tentative="1">
+      <w:start w:val="1"/>
+      <w:numFmt w:val="decimal"/>
+      <w:lvlText w:val="%4."/>
+      <w:lvlJc w:val="left"/>
+      <w:pPr>
+        <w:ind w:left="2880" w:hanging="360"/>
+      </w:pPr>
+    </w:lvl>
+    <w:lvl w:ilvl="4" w:tplc="04090019" w:tentative="1">
+      <w:start w:val="1"/>
+      <w:numFmt w:val="lowerLetter"/>
+      <w:lvlText w:val="%5."/>
+      <w:lvlJc w:val="left"/>
+      <w:pPr>
+        <w:ind w:left="3600" w:hanging="360"/>
+      </w:pPr>
+    </w:lvl>
+    <w:lvl w:ilvl="5" w:tplc="0409001B" w:tentative="1">
+      <w:start w:val="1"/>
+      <w:numFmt w:val="lowerRoman"/>
+      <w:lvlText w:val="%6."/>
+      <w:lvlJc w:val="right"/>
+      <w:pPr>
+        <w:ind w:left="4320" w:hanging="180"/>
+      </w:pPr>
+    </w:lvl>
+    <w:lvl w:ilvl="6" w:tplc="0409000F" w:tentative="1">
+      <w:start w:val="1"/>
+      <w:numFmt w:val="decimal"/>
+      <w:lvlText w:val="%7."/>
+      <w:lvlJc w:val="left"/>
+      <w:pPr>
+        <w:ind w:left="5040" w:hanging="360"/>
+      </w:pPr>
+    </w:lvl>
+    <w:lvl w:ilvl="7" w:tplc="04090019" w:tentative="1">
+      <w:start w:val="1"/>
+      <w:numFmt w:val="lowerLetter"/>
+      <w:lvlText w:val="%8."/>
+      <w:lvlJc w:val="left"/>
+      <w:pPr>
+        <w:ind w:left="5760" w:hanging="360"/>
+      </w:pPr>
+    </w:lvl>
+    <w:lvl w:ilvl="8" w:tplc="0409001B" w:tentative="1">
+      <w:start w:val="1"/>
+      <w:numFmt w:val="lowerRoman"/>
+      <w:lvlText w:val="%9."/>
+      <w:lvlJc w:val="right"/>
+      <w:pPr>
+        <w:ind w:left="6480" w:hanging="180"/>
+      </w:pPr>
+    </w:lvl>
+  </w:abstractNum>
+  <w:abstractNum w:abstractNumId="7" w15:restartNumberingAfterBreak="0">
+    <w:nsid w:val="2B150823"/>
+    <w:multiLevelType w:val="multilevel"/>
+    <w:tmpl w:val="740ECEAE"/>
+    <w:styleLink w:val="CurrentList1"/>
+    <w:lvl w:ilvl="0">
+      <w:start w:val="2"/>
+      <w:numFmt w:val="decimal"/>
+      <w:lvlText w:val="%1."/>
+      <w:lvlJc w:val="left"/>
+      <w:pPr>
+        <w:ind w:left="720" w:hanging="360"/>
+      </w:pPr>
+      <w:rPr>
+        <w:rFonts w:hint="default"/>
+      </w:rPr>
+    </w:lvl>
+    <w:lvl w:ilvl="1">
+      <w:start w:val="1"/>
+      <w:numFmt w:val="lowerLetter"/>
+      <w:lvlText w:val="%2."/>
+      <w:lvlJc w:val="left"/>
+      <w:pPr>
+        <w:ind w:left="1440" w:hanging="360"/>
+      </w:pPr>
+    </w:lvl>
+    <w:lvl w:ilvl="2">
+      <w:start w:val="1"/>
+      <w:numFmt w:val="lowerRoman"/>
+      <w:lvlText w:val="%3."/>
+      <w:lvlJc w:val="right"/>
+      <w:pPr>
+        <w:ind w:left="2160" w:hanging="180"/>
+      </w:pPr>
+    </w:lvl>
+    <w:lvl w:ilvl="3">
+      <w:start w:val="1"/>
+      <w:numFmt w:val="decimal"/>
+      <w:lvlText w:val="%4."/>
+      <w:lvlJc w:val="left"/>
+      <w:pPr>
+        <w:ind w:left="2880" w:hanging="360"/>
+      </w:pPr>
+    </w:lvl>
+    <w:lvl w:ilvl="4">
+      <w:start w:val="1"/>
+      <w:numFmt w:val="lowerLetter"/>
+      <w:lvlText w:val="%5."/>
+      <w:lvlJc w:val="left"/>
+      <w:pPr>
+        <w:ind w:left="3600" w:hanging="360"/>
+      </w:pPr>
+    </w:lvl>
+    <w:lvl w:ilvl="5">
+      <w:start w:val="1"/>
+      <w:numFmt w:val="lowerRoman"/>
+      <w:lvlText w:val="%6."/>
+      <w:lvlJc w:val="right"/>
+      <w:pPr>
+        <w:ind w:left="4320" w:hanging="180"/>
+      </w:pPr>
+    </w:lvl>
+    <w:lvl w:ilvl="6">
+      <w:start w:val="1"/>
+      <w:numFmt w:val="decimal"/>
+      <w:lvlText w:val="%7."/>
+      <w:lvlJc w:val="left"/>
+      <w:pPr>
+        <w:ind w:left="5040" w:hanging="360"/>
+      </w:pPr>
+    </w:lvl>
+    <w:lvl w:ilvl="7">
+      <w:start w:val="1"/>
+      <w:numFmt w:val="lowerLetter"/>
+      <w:lvlText w:val="%8."/>
+      <w:lvlJc w:val="left"/>
+      <w:pPr>
+        <w:ind w:left="5760" w:hanging="360"/>
+      </w:pPr>
+    </w:lvl>
+    <w:lvl w:ilvl="8">
+      <w:start w:val="1"/>
+      <w:numFmt w:val="lowerRoman"/>
+      <w:lvlText w:val="%9."/>
+      <w:lvlJc w:val="right"/>
+      <w:pPr>
+        <w:ind w:left="6480" w:hanging="180"/>
+      </w:pPr>
+    </w:lvl>
+  </w:abstractNum>
+  <w:abstractNum w:abstractNumId="8" w15:restartNumberingAfterBreak="0">
+    <w:nsid w:val="2BF93CC6"/>
+    <w:multiLevelType w:val="hybridMultilevel"/>
+    <w:tmpl w:val="1350391E"/>
+    <w:lvl w:ilvl="0" w:tplc="0409000F">
+      <w:start w:val="2"/>
+      <w:numFmt w:val="decimal"/>
+      <w:lvlText w:val="%1."/>
+      <w:lvlJc w:val="left"/>
+      <w:pPr>
+        <w:ind w:left="720" w:hanging="360"/>
+      </w:pPr>
+      <w:rPr>
+        <w:rFonts w:hint="default"/>
+      </w:rPr>
+    </w:lvl>
+    <w:lvl w:ilvl="1" w:tplc="04090019" w:tentative="1">
+      <w:start w:val="1"/>
+      <w:numFmt w:val="lowerLetter"/>
+      <w:lvlText w:val="%2."/>
+      <w:lvlJc w:val="left"/>
+      <w:pPr>
+        <w:ind w:left="1440" w:hanging="360"/>
+      </w:pPr>
+    </w:lvl>
+    <w:lvl w:ilvl="2" w:tplc="0409001B" w:tentative="1">
+      <w:start w:val="1"/>
+      <w:numFmt w:val="lowerRoman"/>
+      <w:lvlText w:val="%3."/>
+      <w:lvlJc w:val="right"/>
+      <w:pPr>
+        <w:ind w:left="2160" w:hanging="180"/>
+      </w:pPr>
+    </w:lvl>
+    <w:lvl w:ilvl="3" w:tplc="0409000F" w:tentative="1">
+      <w:start w:val="1"/>
+      <w:numFmt w:val="decimal"/>
+      <w:lvlText w:val="%4."/>
+      <w:lvlJc w:val="left"/>
+      <w:pPr>
+        <w:ind w:left="2880" w:hanging="360"/>
+      </w:pPr>
+    </w:lvl>
+    <w:lvl w:ilvl="4" w:tplc="04090019" w:tentative="1">
+      <w:start w:val="1"/>
+      <w:numFmt w:val="lowerLetter"/>
+      <w:lvlText w:val="%5."/>
+      <w:lvlJc w:val="left"/>
+      <w:pPr>
+        <w:ind w:left="3600" w:hanging="360"/>
+      </w:pPr>
+    </w:lvl>
+    <w:lvl w:ilvl="5" w:tplc="0409001B" w:tentative="1">
+      <w:start w:val="1"/>
+      <w:numFmt w:val="lowerRoman"/>
+      <w:lvlText w:val="%6."/>
+      <w:lvlJc w:val="right"/>
+      <w:pPr>
+        <w:ind w:left="4320" w:hanging="180"/>
+      </w:pPr>
+    </w:lvl>
+    <w:lvl w:ilvl="6" w:tplc="0409000F" w:tentative="1">
+      <w:start w:val="1"/>
+      <w:numFmt w:val="decimal"/>
+      <w:lvlText w:val="%7."/>
+      <w:lvlJc w:val="left"/>
+      <w:pPr>
+        <w:ind w:left="5040" w:hanging="360"/>
+      </w:pPr>
+    </w:lvl>
+    <w:lvl w:ilvl="7" w:tplc="04090019" w:tentative="1">
+      <w:start w:val="1"/>
+      <w:numFmt w:val="lowerLetter"/>
+      <w:lvlText w:val="%8."/>
+      <w:lvlJc w:val="left"/>
+      <w:pPr>
+        <w:ind w:left="5760" w:hanging="360"/>
+      </w:pPr>
+    </w:lvl>
+    <w:lvl w:ilvl="8" w:tplc="0409001B" w:tentative="1">
+      <w:start w:val="1"/>
+      <w:numFmt w:val="lowerRoman"/>
+      <w:lvlText w:val="%9."/>
+      <w:lvlJc w:val="right"/>
+      <w:pPr>
+        <w:ind w:left="6480" w:hanging="180"/>
+      </w:pPr>
+    </w:lvl>
+  </w:abstractNum>
+  <w:abstractNum w:abstractNumId="9" w15:restartNumberingAfterBreak="0">
     <w:nsid w:val="2ED132B6"/>
     <w:multiLevelType w:val="hybridMultilevel"/>
     <w:tmpl w:val="4210DF20"/>
@@ -2002,7 +5703,7 @@
       <w:lvlText w:val="%1."/>
       <w:lvlJc w:val="left"/>
       <w:pPr>
-        <w:ind w:left="1080" w:hanging="1080"/>
+        <w:ind w:left="1170" w:hanging="1080"/>
       </w:pPr>
       <w:rPr>
         <w:rFonts w:hint="default"/>
@@ -2081,7 +5782,96 @@
       </w:pPr>
     </w:lvl>
   </w:abstractNum>
-  <w:abstractNum w:abstractNumId="4" w15:restartNumberingAfterBreak="0">
+  <w:abstractNum w:abstractNumId="10" w15:restartNumberingAfterBreak="0">
+    <w:nsid w:val="41713F7F"/>
+    <w:multiLevelType w:val="hybridMultilevel"/>
+    <w:tmpl w:val="49BAF4BE"/>
+    <w:lvl w:ilvl="0" w:tplc="0409000F">
+      <w:start w:val="1"/>
+      <w:numFmt w:val="decimal"/>
+      <w:lvlText w:val="%1."/>
+      <w:lvlJc w:val="left"/>
+      <w:pPr>
+        <w:ind w:left="720" w:hanging="360"/>
+      </w:pPr>
+      <w:rPr>
+        <w:rFonts w:hint="default"/>
+      </w:rPr>
+    </w:lvl>
+    <w:lvl w:ilvl="1" w:tplc="04090019" w:tentative="1">
+      <w:start w:val="1"/>
+      <w:numFmt w:val="lowerLetter"/>
+      <w:lvlText w:val="%2."/>
+      <w:lvlJc w:val="left"/>
+      <w:pPr>
+        <w:ind w:left="1440" w:hanging="360"/>
+      </w:pPr>
+    </w:lvl>
+    <w:lvl w:ilvl="2" w:tplc="0409001B" w:tentative="1">
+      <w:start w:val="1"/>
+      <w:numFmt w:val="lowerRoman"/>
+      <w:lvlText w:val="%3."/>
+      <w:lvlJc w:val="right"/>
+      <w:pPr>
+        <w:ind w:left="2160" w:hanging="180"/>
+      </w:pPr>
+    </w:lvl>
+    <w:lvl w:ilvl="3" w:tplc="0409000F" w:tentative="1">
+      <w:start w:val="1"/>
+      <w:numFmt w:val="decimal"/>
+      <w:lvlText w:val="%4."/>
+      <w:lvlJc w:val="left"/>
+      <w:pPr>
+        <w:ind w:left="2880" w:hanging="360"/>
+      </w:pPr>
+    </w:lvl>
+    <w:lvl w:ilvl="4" w:tplc="04090019" w:tentative="1">
+      <w:start w:val="1"/>
+      <w:numFmt w:val="lowerLetter"/>
+      <w:lvlText w:val="%5."/>
+      <w:lvlJc w:val="left"/>
+      <w:pPr>
+        <w:ind w:left="3600" w:hanging="360"/>
+      </w:pPr>
+    </w:lvl>
+    <w:lvl w:ilvl="5" w:tplc="0409001B" w:tentative="1">
+      <w:start w:val="1"/>
+      <w:numFmt w:val="lowerRoman"/>
+      <w:lvlText w:val="%6."/>
+      <w:lvlJc w:val="right"/>
+      <w:pPr>
+        <w:ind w:left="4320" w:hanging="180"/>
+      </w:pPr>
+    </w:lvl>
+    <w:lvl w:ilvl="6" w:tplc="0409000F" w:tentative="1">
+      <w:start w:val="1"/>
+      <w:numFmt w:val="decimal"/>
+      <w:lvlText w:val="%7."/>
+      <w:lvlJc w:val="left"/>
+      <w:pPr>
+        <w:ind w:left="5040" w:hanging="360"/>
+      </w:pPr>
+    </w:lvl>
+    <w:lvl w:ilvl="7" w:tplc="04090019" w:tentative="1">
+      <w:start w:val="1"/>
+      <w:numFmt w:val="lowerLetter"/>
+      <w:lvlText w:val="%8."/>
+      <w:lvlJc w:val="left"/>
+      <w:pPr>
+        <w:ind w:left="5760" w:hanging="360"/>
+      </w:pPr>
+    </w:lvl>
+    <w:lvl w:ilvl="8" w:tplc="0409001B" w:tentative="1">
+      <w:start w:val="1"/>
+      <w:numFmt w:val="lowerRoman"/>
+      <w:lvlText w:val="%9."/>
+      <w:lvlJc w:val="right"/>
+      <w:pPr>
+        <w:ind w:left="6480" w:hanging="180"/>
+      </w:pPr>
+    </w:lvl>
+  </w:abstractNum>
+  <w:abstractNum w:abstractNumId="11" w15:restartNumberingAfterBreak="0">
     <w:nsid w:val="461A222F"/>
     <w:multiLevelType w:val="hybridMultilevel"/>
     <w:tmpl w:val="A13E6328"/>
@@ -2170,20 +5960,961 @@
       </w:pPr>
     </w:lvl>
   </w:abstractNum>
+  <w:abstractNum w:abstractNumId="12" w15:restartNumberingAfterBreak="0">
+    <w:nsid w:val="4ABC45DB"/>
+    <w:multiLevelType w:val="hybridMultilevel"/>
+    <w:tmpl w:val="4CAA745C"/>
+    <w:lvl w:ilvl="0" w:tplc="0409000F">
+      <w:start w:val="1"/>
+      <w:numFmt w:val="decimal"/>
+      <w:lvlText w:val="%1."/>
+      <w:lvlJc w:val="left"/>
+      <w:pPr>
+        <w:ind w:left="720" w:hanging="360"/>
+      </w:pPr>
+      <w:rPr>
+        <w:rFonts w:hint="default"/>
+      </w:rPr>
+    </w:lvl>
+    <w:lvl w:ilvl="1" w:tplc="04090019" w:tentative="1">
+      <w:start w:val="1"/>
+      <w:numFmt w:val="lowerLetter"/>
+      <w:lvlText w:val="%2."/>
+      <w:lvlJc w:val="left"/>
+      <w:pPr>
+        <w:ind w:left="1440" w:hanging="360"/>
+      </w:pPr>
+    </w:lvl>
+    <w:lvl w:ilvl="2" w:tplc="0409001B" w:tentative="1">
+      <w:start w:val="1"/>
+      <w:numFmt w:val="lowerRoman"/>
+      <w:lvlText w:val="%3."/>
+      <w:lvlJc w:val="right"/>
+      <w:pPr>
+        <w:ind w:left="2160" w:hanging="180"/>
+      </w:pPr>
+    </w:lvl>
+    <w:lvl w:ilvl="3" w:tplc="0409000F" w:tentative="1">
+      <w:start w:val="1"/>
+      <w:numFmt w:val="decimal"/>
+      <w:lvlText w:val="%4."/>
+      <w:lvlJc w:val="left"/>
+      <w:pPr>
+        <w:ind w:left="2880" w:hanging="360"/>
+      </w:pPr>
+    </w:lvl>
+    <w:lvl w:ilvl="4" w:tplc="04090019" w:tentative="1">
+      <w:start w:val="1"/>
+      <w:numFmt w:val="lowerLetter"/>
+      <w:lvlText w:val="%5."/>
+      <w:lvlJc w:val="left"/>
+      <w:pPr>
+        <w:ind w:left="3600" w:hanging="360"/>
+      </w:pPr>
+    </w:lvl>
+    <w:lvl w:ilvl="5" w:tplc="0409001B" w:tentative="1">
+      <w:start w:val="1"/>
+      <w:numFmt w:val="lowerRoman"/>
+      <w:lvlText w:val="%6."/>
+      <w:lvlJc w:val="right"/>
+      <w:pPr>
+        <w:ind w:left="4320" w:hanging="180"/>
+      </w:pPr>
+    </w:lvl>
+    <w:lvl w:ilvl="6" w:tplc="0409000F" w:tentative="1">
+      <w:start w:val="1"/>
+      <w:numFmt w:val="decimal"/>
+      <w:lvlText w:val="%7."/>
+      <w:lvlJc w:val="left"/>
+      <w:pPr>
+        <w:ind w:left="5040" w:hanging="360"/>
+      </w:pPr>
+    </w:lvl>
+    <w:lvl w:ilvl="7" w:tplc="04090019" w:tentative="1">
+      <w:start w:val="1"/>
+      <w:numFmt w:val="lowerLetter"/>
+      <w:lvlText w:val="%8."/>
+      <w:lvlJc w:val="left"/>
+      <w:pPr>
+        <w:ind w:left="5760" w:hanging="360"/>
+      </w:pPr>
+    </w:lvl>
+    <w:lvl w:ilvl="8" w:tplc="0409001B" w:tentative="1">
+      <w:start w:val="1"/>
+      <w:numFmt w:val="lowerRoman"/>
+      <w:lvlText w:val="%9."/>
+      <w:lvlJc w:val="right"/>
+      <w:pPr>
+        <w:ind w:left="6480" w:hanging="180"/>
+      </w:pPr>
+    </w:lvl>
+  </w:abstractNum>
+  <w:abstractNum w:abstractNumId="13" w15:restartNumberingAfterBreak="0">
+    <w:nsid w:val="51765514"/>
+    <w:multiLevelType w:val="hybridMultilevel"/>
+    <w:tmpl w:val="268C5680"/>
+    <w:lvl w:ilvl="0" w:tplc="0409000F">
+      <w:start w:val="1"/>
+      <w:numFmt w:val="decimal"/>
+      <w:lvlText w:val="%1."/>
+      <w:lvlJc w:val="left"/>
+      <w:pPr>
+        <w:ind w:left="720" w:hanging="360"/>
+      </w:pPr>
+      <w:rPr>
+        <w:rFonts w:hint="default"/>
+      </w:rPr>
+    </w:lvl>
+    <w:lvl w:ilvl="1" w:tplc="04090019" w:tentative="1">
+      <w:start w:val="1"/>
+      <w:numFmt w:val="lowerLetter"/>
+      <w:lvlText w:val="%2."/>
+      <w:lvlJc w:val="left"/>
+      <w:pPr>
+        <w:ind w:left="1440" w:hanging="360"/>
+      </w:pPr>
+    </w:lvl>
+    <w:lvl w:ilvl="2" w:tplc="0409001B" w:tentative="1">
+      <w:start w:val="1"/>
+      <w:numFmt w:val="lowerRoman"/>
+      <w:lvlText w:val="%3."/>
+      <w:lvlJc w:val="right"/>
+      <w:pPr>
+        <w:ind w:left="2160" w:hanging="180"/>
+      </w:pPr>
+    </w:lvl>
+    <w:lvl w:ilvl="3" w:tplc="0409000F" w:tentative="1">
+      <w:start w:val="1"/>
+      <w:numFmt w:val="decimal"/>
+      <w:lvlText w:val="%4."/>
+      <w:lvlJc w:val="left"/>
+      <w:pPr>
+        <w:ind w:left="2880" w:hanging="360"/>
+      </w:pPr>
+    </w:lvl>
+    <w:lvl w:ilvl="4" w:tplc="04090019" w:tentative="1">
+      <w:start w:val="1"/>
+      <w:numFmt w:val="lowerLetter"/>
+      <w:lvlText w:val="%5."/>
+      <w:lvlJc w:val="left"/>
+      <w:pPr>
+        <w:ind w:left="3600" w:hanging="360"/>
+      </w:pPr>
+    </w:lvl>
+    <w:lvl w:ilvl="5" w:tplc="0409001B" w:tentative="1">
+      <w:start w:val="1"/>
+      <w:numFmt w:val="lowerRoman"/>
+      <w:lvlText w:val="%6."/>
+      <w:lvlJc w:val="right"/>
+      <w:pPr>
+        <w:ind w:left="4320" w:hanging="180"/>
+      </w:pPr>
+    </w:lvl>
+    <w:lvl w:ilvl="6" w:tplc="0409000F" w:tentative="1">
+      <w:start w:val="1"/>
+      <w:numFmt w:val="decimal"/>
+      <w:lvlText w:val="%7."/>
+      <w:lvlJc w:val="left"/>
+      <w:pPr>
+        <w:ind w:left="5040" w:hanging="360"/>
+      </w:pPr>
+    </w:lvl>
+    <w:lvl w:ilvl="7" w:tplc="04090019" w:tentative="1">
+      <w:start w:val="1"/>
+      <w:numFmt w:val="lowerLetter"/>
+      <w:lvlText w:val="%8."/>
+      <w:lvlJc w:val="left"/>
+      <w:pPr>
+        <w:ind w:left="5760" w:hanging="360"/>
+      </w:pPr>
+    </w:lvl>
+    <w:lvl w:ilvl="8" w:tplc="0409001B" w:tentative="1">
+      <w:start w:val="1"/>
+      <w:numFmt w:val="lowerRoman"/>
+      <w:lvlText w:val="%9."/>
+      <w:lvlJc w:val="right"/>
+      <w:pPr>
+        <w:ind w:left="6480" w:hanging="180"/>
+      </w:pPr>
+    </w:lvl>
+  </w:abstractNum>
+  <w:abstractNum w:abstractNumId="14" w15:restartNumberingAfterBreak="0">
+    <w:nsid w:val="5303734B"/>
+    <w:multiLevelType w:val="hybridMultilevel"/>
+    <w:tmpl w:val="2BD84B14"/>
+    <w:lvl w:ilvl="0" w:tplc="0409000F">
+      <w:start w:val="1"/>
+      <w:numFmt w:val="decimal"/>
+      <w:lvlText w:val="%1."/>
+      <w:lvlJc w:val="left"/>
+      <w:pPr>
+        <w:ind w:left="720" w:hanging="360"/>
+      </w:pPr>
+      <w:rPr>
+        <w:rFonts w:hint="default"/>
+      </w:rPr>
+    </w:lvl>
+    <w:lvl w:ilvl="1" w:tplc="04090019" w:tentative="1">
+      <w:start w:val="1"/>
+      <w:numFmt w:val="lowerLetter"/>
+      <w:lvlText w:val="%2."/>
+      <w:lvlJc w:val="left"/>
+      <w:pPr>
+        <w:ind w:left="1440" w:hanging="360"/>
+      </w:pPr>
+    </w:lvl>
+    <w:lvl w:ilvl="2" w:tplc="0409001B" w:tentative="1">
+      <w:start w:val="1"/>
+      <w:numFmt w:val="lowerRoman"/>
+      <w:lvlText w:val="%3."/>
+      <w:lvlJc w:val="right"/>
+      <w:pPr>
+        <w:ind w:left="2160" w:hanging="180"/>
+      </w:pPr>
+    </w:lvl>
+    <w:lvl w:ilvl="3" w:tplc="0409000F" w:tentative="1">
+      <w:start w:val="1"/>
+      <w:numFmt w:val="decimal"/>
+      <w:lvlText w:val="%4."/>
+      <w:lvlJc w:val="left"/>
+      <w:pPr>
+        <w:ind w:left="2880" w:hanging="360"/>
+      </w:pPr>
+    </w:lvl>
+    <w:lvl w:ilvl="4" w:tplc="04090019" w:tentative="1">
+      <w:start w:val="1"/>
+      <w:numFmt w:val="lowerLetter"/>
+      <w:lvlText w:val="%5."/>
+      <w:lvlJc w:val="left"/>
+      <w:pPr>
+        <w:ind w:left="3600" w:hanging="360"/>
+      </w:pPr>
+    </w:lvl>
+    <w:lvl w:ilvl="5" w:tplc="0409001B" w:tentative="1">
+      <w:start w:val="1"/>
+      <w:numFmt w:val="lowerRoman"/>
+      <w:lvlText w:val="%6."/>
+      <w:lvlJc w:val="right"/>
+      <w:pPr>
+        <w:ind w:left="4320" w:hanging="180"/>
+      </w:pPr>
+    </w:lvl>
+    <w:lvl w:ilvl="6" w:tplc="0409000F" w:tentative="1">
+      <w:start w:val="1"/>
+      <w:numFmt w:val="decimal"/>
+      <w:lvlText w:val="%7."/>
+      <w:lvlJc w:val="left"/>
+      <w:pPr>
+        <w:ind w:left="5040" w:hanging="360"/>
+      </w:pPr>
+    </w:lvl>
+    <w:lvl w:ilvl="7" w:tplc="04090019" w:tentative="1">
+      <w:start w:val="1"/>
+      <w:numFmt w:val="lowerLetter"/>
+      <w:lvlText w:val="%8."/>
+      <w:lvlJc w:val="left"/>
+      <w:pPr>
+        <w:ind w:left="5760" w:hanging="360"/>
+      </w:pPr>
+    </w:lvl>
+    <w:lvl w:ilvl="8" w:tplc="0409001B" w:tentative="1">
+      <w:start w:val="1"/>
+      <w:numFmt w:val="lowerRoman"/>
+      <w:lvlText w:val="%9."/>
+      <w:lvlJc w:val="right"/>
+      <w:pPr>
+        <w:ind w:left="6480" w:hanging="180"/>
+      </w:pPr>
+    </w:lvl>
+  </w:abstractNum>
+  <w:abstractNum w:abstractNumId="15" w15:restartNumberingAfterBreak="0">
+    <w:nsid w:val="55AA209B"/>
+    <w:multiLevelType w:val="hybridMultilevel"/>
+    <w:tmpl w:val="740ECEAE"/>
+    <w:lvl w:ilvl="0" w:tplc="0409000F">
+      <w:start w:val="2"/>
+      <w:numFmt w:val="decimal"/>
+      <w:lvlText w:val="%1."/>
+      <w:lvlJc w:val="left"/>
+      <w:pPr>
+        <w:ind w:left="720" w:hanging="360"/>
+      </w:pPr>
+      <w:rPr>
+        <w:rFonts w:hint="default"/>
+      </w:rPr>
+    </w:lvl>
+    <w:lvl w:ilvl="1" w:tplc="04090019" w:tentative="1">
+      <w:start w:val="1"/>
+      <w:numFmt w:val="lowerLetter"/>
+      <w:lvlText w:val="%2."/>
+      <w:lvlJc w:val="left"/>
+      <w:pPr>
+        <w:ind w:left="1440" w:hanging="360"/>
+      </w:pPr>
+    </w:lvl>
+    <w:lvl w:ilvl="2" w:tplc="0409001B" w:tentative="1">
+      <w:start w:val="1"/>
+      <w:numFmt w:val="lowerRoman"/>
+      <w:lvlText w:val="%3."/>
+      <w:lvlJc w:val="right"/>
+      <w:pPr>
+        <w:ind w:left="2160" w:hanging="180"/>
+      </w:pPr>
+    </w:lvl>
+    <w:lvl w:ilvl="3" w:tplc="0409000F" w:tentative="1">
+      <w:start w:val="1"/>
+      <w:numFmt w:val="decimal"/>
+      <w:lvlText w:val="%4."/>
+      <w:lvlJc w:val="left"/>
+      <w:pPr>
+        <w:ind w:left="2880" w:hanging="360"/>
+      </w:pPr>
+    </w:lvl>
+    <w:lvl w:ilvl="4" w:tplc="04090019" w:tentative="1">
+      <w:start w:val="1"/>
+      <w:numFmt w:val="lowerLetter"/>
+      <w:lvlText w:val="%5."/>
+      <w:lvlJc w:val="left"/>
+      <w:pPr>
+        <w:ind w:left="3600" w:hanging="360"/>
+      </w:pPr>
+    </w:lvl>
+    <w:lvl w:ilvl="5" w:tplc="0409001B" w:tentative="1">
+      <w:start w:val="1"/>
+      <w:numFmt w:val="lowerRoman"/>
+      <w:lvlText w:val="%6."/>
+      <w:lvlJc w:val="right"/>
+      <w:pPr>
+        <w:ind w:left="4320" w:hanging="180"/>
+      </w:pPr>
+    </w:lvl>
+    <w:lvl w:ilvl="6" w:tplc="0409000F" w:tentative="1">
+      <w:start w:val="1"/>
+      <w:numFmt w:val="decimal"/>
+      <w:lvlText w:val="%7."/>
+      <w:lvlJc w:val="left"/>
+      <w:pPr>
+        <w:ind w:left="5040" w:hanging="360"/>
+      </w:pPr>
+    </w:lvl>
+    <w:lvl w:ilvl="7" w:tplc="04090019" w:tentative="1">
+      <w:start w:val="1"/>
+      <w:numFmt w:val="lowerLetter"/>
+      <w:lvlText w:val="%8."/>
+      <w:lvlJc w:val="left"/>
+      <w:pPr>
+        <w:ind w:left="5760" w:hanging="360"/>
+      </w:pPr>
+    </w:lvl>
+    <w:lvl w:ilvl="8" w:tplc="0409001B" w:tentative="1">
+      <w:start w:val="1"/>
+      <w:numFmt w:val="lowerRoman"/>
+      <w:lvlText w:val="%9."/>
+      <w:lvlJc w:val="right"/>
+      <w:pPr>
+        <w:ind w:left="6480" w:hanging="180"/>
+      </w:pPr>
+    </w:lvl>
+  </w:abstractNum>
+  <w:abstractNum w:abstractNumId="16" w15:restartNumberingAfterBreak="0">
+    <w:nsid w:val="57686DB4"/>
+    <w:multiLevelType w:val="hybridMultilevel"/>
+    <w:tmpl w:val="FFDADB9E"/>
+    <w:lvl w:ilvl="0" w:tplc="0409000F">
+      <w:start w:val="2"/>
+      <w:numFmt w:val="decimal"/>
+      <w:lvlText w:val="%1."/>
+      <w:lvlJc w:val="left"/>
+      <w:pPr>
+        <w:ind w:left="720" w:hanging="360"/>
+      </w:pPr>
+      <w:rPr>
+        <w:rFonts w:hint="default"/>
+      </w:rPr>
+    </w:lvl>
+    <w:lvl w:ilvl="1" w:tplc="04090019" w:tentative="1">
+      <w:start w:val="1"/>
+      <w:numFmt w:val="lowerLetter"/>
+      <w:lvlText w:val="%2."/>
+      <w:lvlJc w:val="left"/>
+      <w:pPr>
+        <w:ind w:left="1440" w:hanging="360"/>
+      </w:pPr>
+    </w:lvl>
+    <w:lvl w:ilvl="2" w:tplc="0409001B" w:tentative="1">
+      <w:start w:val="1"/>
+      <w:numFmt w:val="lowerRoman"/>
+      <w:lvlText w:val="%3."/>
+      <w:lvlJc w:val="right"/>
+      <w:pPr>
+        <w:ind w:left="2160" w:hanging="180"/>
+      </w:pPr>
+    </w:lvl>
+    <w:lvl w:ilvl="3" w:tplc="0409000F" w:tentative="1">
+      <w:start w:val="1"/>
+      <w:numFmt w:val="decimal"/>
+      <w:lvlText w:val="%4."/>
+      <w:lvlJc w:val="left"/>
+      <w:pPr>
+        <w:ind w:left="2880" w:hanging="360"/>
+      </w:pPr>
+    </w:lvl>
+    <w:lvl w:ilvl="4" w:tplc="04090019" w:tentative="1">
+      <w:start w:val="1"/>
+      <w:numFmt w:val="lowerLetter"/>
+      <w:lvlText w:val="%5."/>
+      <w:lvlJc w:val="left"/>
+      <w:pPr>
+        <w:ind w:left="3600" w:hanging="360"/>
+      </w:pPr>
+    </w:lvl>
+    <w:lvl w:ilvl="5" w:tplc="0409001B" w:tentative="1">
+      <w:start w:val="1"/>
+      <w:numFmt w:val="lowerRoman"/>
+      <w:lvlText w:val="%6."/>
+      <w:lvlJc w:val="right"/>
+      <w:pPr>
+        <w:ind w:left="4320" w:hanging="180"/>
+      </w:pPr>
+    </w:lvl>
+    <w:lvl w:ilvl="6" w:tplc="0409000F" w:tentative="1">
+      <w:start w:val="1"/>
+      <w:numFmt w:val="decimal"/>
+      <w:lvlText w:val="%7."/>
+      <w:lvlJc w:val="left"/>
+      <w:pPr>
+        <w:ind w:left="5040" w:hanging="360"/>
+      </w:pPr>
+    </w:lvl>
+    <w:lvl w:ilvl="7" w:tplc="04090019" w:tentative="1">
+      <w:start w:val="1"/>
+      <w:numFmt w:val="lowerLetter"/>
+      <w:lvlText w:val="%8."/>
+      <w:lvlJc w:val="left"/>
+      <w:pPr>
+        <w:ind w:left="5760" w:hanging="360"/>
+      </w:pPr>
+    </w:lvl>
+    <w:lvl w:ilvl="8" w:tplc="0409001B" w:tentative="1">
+      <w:start w:val="1"/>
+      <w:numFmt w:val="lowerRoman"/>
+      <w:lvlText w:val="%9."/>
+      <w:lvlJc w:val="right"/>
+      <w:pPr>
+        <w:ind w:left="6480" w:hanging="180"/>
+      </w:pPr>
+    </w:lvl>
+  </w:abstractNum>
+  <w:abstractNum w:abstractNumId="17" w15:restartNumberingAfterBreak="0">
+    <w:nsid w:val="5A3A2733"/>
+    <w:multiLevelType w:val="hybridMultilevel"/>
+    <w:tmpl w:val="1D70D2A8"/>
+    <w:lvl w:ilvl="0" w:tplc="0409000F">
+      <w:start w:val="2"/>
+      <w:numFmt w:val="decimal"/>
+      <w:lvlText w:val="%1."/>
+      <w:lvlJc w:val="left"/>
+      <w:pPr>
+        <w:ind w:left="720" w:hanging="360"/>
+      </w:pPr>
+      <w:rPr>
+        <w:rFonts w:hint="default"/>
+      </w:rPr>
+    </w:lvl>
+    <w:lvl w:ilvl="1" w:tplc="04090019">
+      <w:start w:val="1"/>
+      <w:numFmt w:val="lowerLetter"/>
+      <w:lvlText w:val="%2."/>
+      <w:lvlJc w:val="left"/>
+      <w:pPr>
+        <w:ind w:left="1440" w:hanging="360"/>
+      </w:pPr>
+    </w:lvl>
+    <w:lvl w:ilvl="2" w:tplc="0409001B">
+      <w:start w:val="1"/>
+      <w:numFmt w:val="lowerRoman"/>
+      <w:lvlText w:val="%3."/>
+      <w:lvlJc w:val="right"/>
+      <w:pPr>
+        <w:ind w:left="2160" w:hanging="180"/>
+      </w:pPr>
+    </w:lvl>
+    <w:lvl w:ilvl="3" w:tplc="0409000F" w:tentative="1">
+      <w:start w:val="1"/>
+      <w:numFmt w:val="decimal"/>
+      <w:lvlText w:val="%4."/>
+      <w:lvlJc w:val="left"/>
+      <w:pPr>
+        <w:ind w:left="2880" w:hanging="360"/>
+      </w:pPr>
+    </w:lvl>
+    <w:lvl w:ilvl="4" w:tplc="04090019" w:tentative="1">
+      <w:start w:val="1"/>
+      <w:numFmt w:val="lowerLetter"/>
+      <w:lvlText w:val="%5."/>
+      <w:lvlJc w:val="left"/>
+      <w:pPr>
+        <w:ind w:left="3600" w:hanging="360"/>
+      </w:pPr>
+    </w:lvl>
+    <w:lvl w:ilvl="5" w:tplc="0409001B" w:tentative="1">
+      <w:start w:val="1"/>
+      <w:numFmt w:val="lowerRoman"/>
+      <w:lvlText w:val="%6."/>
+      <w:lvlJc w:val="right"/>
+      <w:pPr>
+        <w:ind w:left="4320" w:hanging="180"/>
+      </w:pPr>
+    </w:lvl>
+    <w:lvl w:ilvl="6" w:tplc="0409000F" w:tentative="1">
+      <w:start w:val="1"/>
+      <w:numFmt w:val="decimal"/>
+      <w:lvlText w:val="%7."/>
+      <w:lvlJc w:val="left"/>
+      <w:pPr>
+        <w:ind w:left="5040" w:hanging="360"/>
+      </w:pPr>
+    </w:lvl>
+    <w:lvl w:ilvl="7" w:tplc="04090019" w:tentative="1">
+      <w:start w:val="1"/>
+      <w:numFmt w:val="lowerLetter"/>
+      <w:lvlText w:val="%8."/>
+      <w:lvlJc w:val="left"/>
+      <w:pPr>
+        <w:ind w:left="5760" w:hanging="360"/>
+      </w:pPr>
+    </w:lvl>
+    <w:lvl w:ilvl="8" w:tplc="0409001B" w:tentative="1">
+      <w:start w:val="1"/>
+      <w:numFmt w:val="lowerRoman"/>
+      <w:lvlText w:val="%9."/>
+      <w:lvlJc w:val="right"/>
+      <w:pPr>
+        <w:ind w:left="6480" w:hanging="180"/>
+      </w:pPr>
+    </w:lvl>
+  </w:abstractNum>
+  <w:abstractNum w:abstractNumId="18" w15:restartNumberingAfterBreak="0">
+    <w:nsid w:val="5C503927"/>
+    <w:multiLevelType w:val="hybridMultilevel"/>
+    <w:tmpl w:val="B6E8894A"/>
+    <w:lvl w:ilvl="0" w:tplc="0409000F">
+      <w:start w:val="1"/>
+      <w:numFmt w:val="decimal"/>
+      <w:lvlText w:val="%1."/>
+      <w:lvlJc w:val="left"/>
+      <w:pPr>
+        <w:ind w:left="720" w:hanging="360"/>
+      </w:pPr>
+      <w:rPr>
+        <w:rFonts w:hint="default"/>
+      </w:rPr>
+    </w:lvl>
+    <w:lvl w:ilvl="1" w:tplc="04090019" w:tentative="1">
+      <w:start w:val="1"/>
+      <w:numFmt w:val="lowerLetter"/>
+      <w:lvlText w:val="%2."/>
+      <w:lvlJc w:val="left"/>
+      <w:pPr>
+        <w:ind w:left="1440" w:hanging="360"/>
+      </w:pPr>
+    </w:lvl>
+    <w:lvl w:ilvl="2" w:tplc="0409001B" w:tentative="1">
+      <w:start w:val="1"/>
+      <w:numFmt w:val="lowerRoman"/>
+      <w:lvlText w:val="%3."/>
+      <w:lvlJc w:val="right"/>
+      <w:pPr>
+        <w:ind w:left="2160" w:hanging="180"/>
+      </w:pPr>
+    </w:lvl>
+    <w:lvl w:ilvl="3" w:tplc="0409000F" w:tentative="1">
+      <w:start w:val="1"/>
+      <w:numFmt w:val="decimal"/>
+      <w:lvlText w:val="%4."/>
+      <w:lvlJc w:val="left"/>
+      <w:pPr>
+        <w:ind w:left="2880" w:hanging="360"/>
+      </w:pPr>
+    </w:lvl>
+    <w:lvl w:ilvl="4" w:tplc="04090019" w:tentative="1">
+      <w:start w:val="1"/>
+      <w:numFmt w:val="lowerLetter"/>
+      <w:lvlText w:val="%5."/>
+      <w:lvlJc w:val="left"/>
+      <w:pPr>
+        <w:ind w:left="3600" w:hanging="360"/>
+      </w:pPr>
+    </w:lvl>
+    <w:lvl w:ilvl="5" w:tplc="0409001B" w:tentative="1">
+      <w:start w:val="1"/>
+      <w:numFmt w:val="lowerRoman"/>
+      <w:lvlText w:val="%6."/>
+      <w:lvlJc w:val="right"/>
+      <w:pPr>
+        <w:ind w:left="4320" w:hanging="180"/>
+      </w:pPr>
+    </w:lvl>
+    <w:lvl w:ilvl="6" w:tplc="0409000F" w:tentative="1">
+      <w:start w:val="1"/>
+      <w:numFmt w:val="decimal"/>
+      <w:lvlText w:val="%7."/>
+      <w:lvlJc w:val="left"/>
+      <w:pPr>
+        <w:ind w:left="5040" w:hanging="360"/>
+      </w:pPr>
+    </w:lvl>
+    <w:lvl w:ilvl="7" w:tplc="04090019" w:tentative="1">
+      <w:start w:val="1"/>
+      <w:numFmt w:val="lowerLetter"/>
+      <w:lvlText w:val="%8."/>
+      <w:lvlJc w:val="left"/>
+      <w:pPr>
+        <w:ind w:left="5760" w:hanging="360"/>
+      </w:pPr>
+    </w:lvl>
+    <w:lvl w:ilvl="8" w:tplc="0409001B" w:tentative="1">
+      <w:start w:val="1"/>
+      <w:numFmt w:val="lowerRoman"/>
+      <w:lvlText w:val="%9."/>
+      <w:lvlJc w:val="right"/>
+      <w:pPr>
+        <w:ind w:left="6480" w:hanging="180"/>
+      </w:pPr>
+    </w:lvl>
+  </w:abstractNum>
+  <w:abstractNum w:abstractNumId="19" w15:restartNumberingAfterBreak="0">
+    <w:nsid w:val="6F88755D"/>
+    <w:multiLevelType w:val="hybridMultilevel"/>
+    <w:tmpl w:val="15884E6A"/>
+    <w:lvl w:ilvl="0" w:tplc="0409000F">
+      <w:start w:val="1"/>
+      <w:numFmt w:val="decimal"/>
+      <w:lvlText w:val="%1."/>
+      <w:lvlJc w:val="left"/>
+      <w:pPr>
+        <w:ind w:left="720" w:hanging="360"/>
+      </w:pPr>
+      <w:rPr>
+        <w:rFonts w:hint="default"/>
+      </w:rPr>
+    </w:lvl>
+    <w:lvl w:ilvl="1" w:tplc="04090019" w:tentative="1">
+      <w:start w:val="1"/>
+      <w:numFmt w:val="lowerLetter"/>
+      <w:lvlText w:val="%2."/>
+      <w:lvlJc w:val="left"/>
+      <w:pPr>
+        <w:ind w:left="1440" w:hanging="360"/>
+      </w:pPr>
+    </w:lvl>
+    <w:lvl w:ilvl="2" w:tplc="0409001B" w:tentative="1">
+      <w:start w:val="1"/>
+      <w:numFmt w:val="lowerRoman"/>
+      <w:lvlText w:val="%3."/>
+      <w:lvlJc w:val="right"/>
+      <w:pPr>
+        <w:ind w:left="2160" w:hanging="180"/>
+      </w:pPr>
+    </w:lvl>
+    <w:lvl w:ilvl="3" w:tplc="0409000F" w:tentative="1">
+      <w:start w:val="1"/>
+      <w:numFmt w:val="decimal"/>
+      <w:lvlText w:val="%4."/>
+      <w:lvlJc w:val="left"/>
+      <w:pPr>
+        <w:ind w:left="2880" w:hanging="360"/>
+      </w:pPr>
+    </w:lvl>
+    <w:lvl w:ilvl="4" w:tplc="04090019" w:tentative="1">
+      <w:start w:val="1"/>
+      <w:numFmt w:val="lowerLetter"/>
+      <w:lvlText w:val="%5."/>
+      <w:lvlJc w:val="left"/>
+      <w:pPr>
+        <w:ind w:left="3600" w:hanging="360"/>
+      </w:pPr>
+    </w:lvl>
+    <w:lvl w:ilvl="5" w:tplc="0409001B" w:tentative="1">
+      <w:start w:val="1"/>
+      <w:numFmt w:val="lowerRoman"/>
+      <w:lvlText w:val="%6."/>
+      <w:lvlJc w:val="right"/>
+      <w:pPr>
+        <w:ind w:left="4320" w:hanging="180"/>
+      </w:pPr>
+    </w:lvl>
+    <w:lvl w:ilvl="6" w:tplc="0409000F" w:tentative="1">
+      <w:start w:val="1"/>
+      <w:numFmt w:val="decimal"/>
+      <w:lvlText w:val="%7."/>
+      <w:lvlJc w:val="left"/>
+      <w:pPr>
+        <w:ind w:left="5040" w:hanging="360"/>
+      </w:pPr>
+    </w:lvl>
+    <w:lvl w:ilvl="7" w:tplc="04090019" w:tentative="1">
+      <w:start w:val="1"/>
+      <w:numFmt w:val="lowerLetter"/>
+      <w:lvlText w:val="%8."/>
+      <w:lvlJc w:val="left"/>
+      <w:pPr>
+        <w:ind w:left="5760" w:hanging="360"/>
+      </w:pPr>
+    </w:lvl>
+    <w:lvl w:ilvl="8" w:tplc="0409001B" w:tentative="1">
+      <w:start w:val="1"/>
+      <w:numFmt w:val="lowerRoman"/>
+      <w:lvlText w:val="%9."/>
+      <w:lvlJc w:val="right"/>
+      <w:pPr>
+        <w:ind w:left="6480" w:hanging="180"/>
+      </w:pPr>
+    </w:lvl>
+  </w:abstractNum>
+  <w:abstractNum w:abstractNumId="20" w15:restartNumberingAfterBreak="0">
+    <w:nsid w:val="785E0791"/>
+    <w:multiLevelType w:val="hybridMultilevel"/>
+    <w:tmpl w:val="36A47CF6"/>
+    <w:lvl w:ilvl="0" w:tplc="0409000F">
+      <w:start w:val="2"/>
+      <w:numFmt w:val="decimal"/>
+      <w:lvlText w:val="%1."/>
+      <w:lvlJc w:val="left"/>
+      <w:pPr>
+        <w:ind w:left="720" w:hanging="360"/>
+      </w:pPr>
+      <w:rPr>
+        <w:rFonts w:hint="default"/>
+      </w:rPr>
+    </w:lvl>
+    <w:lvl w:ilvl="1" w:tplc="04090019" w:tentative="1">
+      <w:start w:val="1"/>
+      <w:numFmt w:val="lowerLetter"/>
+      <w:lvlText w:val="%2."/>
+      <w:lvlJc w:val="left"/>
+      <w:pPr>
+        <w:ind w:left="1440" w:hanging="360"/>
+      </w:pPr>
+    </w:lvl>
+    <w:lvl w:ilvl="2" w:tplc="0409001B" w:tentative="1">
+      <w:start w:val="1"/>
+      <w:numFmt w:val="lowerRoman"/>
+      <w:lvlText w:val="%3."/>
+      <w:lvlJc w:val="right"/>
+      <w:pPr>
+        <w:ind w:left="2160" w:hanging="180"/>
+      </w:pPr>
+    </w:lvl>
+    <w:lvl w:ilvl="3" w:tplc="0409000F" w:tentative="1">
+      <w:start w:val="1"/>
+      <w:numFmt w:val="decimal"/>
+      <w:lvlText w:val="%4."/>
+      <w:lvlJc w:val="left"/>
+      <w:pPr>
+        <w:ind w:left="2880" w:hanging="360"/>
+      </w:pPr>
+    </w:lvl>
+    <w:lvl w:ilvl="4" w:tplc="04090019" w:tentative="1">
+      <w:start w:val="1"/>
+      <w:numFmt w:val="lowerLetter"/>
+      <w:lvlText w:val="%5."/>
+      <w:lvlJc w:val="left"/>
+      <w:pPr>
+        <w:ind w:left="3600" w:hanging="360"/>
+      </w:pPr>
+    </w:lvl>
+    <w:lvl w:ilvl="5" w:tplc="0409001B" w:tentative="1">
+      <w:start w:val="1"/>
+      <w:numFmt w:val="lowerRoman"/>
+      <w:lvlText w:val="%6."/>
+      <w:lvlJc w:val="right"/>
+      <w:pPr>
+        <w:ind w:left="4320" w:hanging="180"/>
+      </w:pPr>
+    </w:lvl>
+    <w:lvl w:ilvl="6" w:tplc="0409000F" w:tentative="1">
+      <w:start w:val="1"/>
+      <w:numFmt w:val="decimal"/>
+      <w:lvlText w:val="%7."/>
+      <w:lvlJc w:val="left"/>
+      <w:pPr>
+        <w:ind w:left="5040" w:hanging="360"/>
+      </w:pPr>
+    </w:lvl>
+    <w:lvl w:ilvl="7" w:tplc="04090019" w:tentative="1">
+      <w:start w:val="1"/>
+      <w:numFmt w:val="lowerLetter"/>
+      <w:lvlText w:val="%8."/>
+      <w:lvlJc w:val="left"/>
+      <w:pPr>
+        <w:ind w:left="5760" w:hanging="360"/>
+      </w:pPr>
+    </w:lvl>
+    <w:lvl w:ilvl="8" w:tplc="0409001B" w:tentative="1">
+      <w:start w:val="1"/>
+      <w:numFmt w:val="lowerRoman"/>
+      <w:lvlText w:val="%9."/>
+      <w:lvlJc w:val="right"/>
+      <w:pPr>
+        <w:ind w:left="6480" w:hanging="180"/>
+      </w:pPr>
+    </w:lvl>
+  </w:abstractNum>
+  <w:abstractNum w:abstractNumId="21" w15:restartNumberingAfterBreak="0">
+    <w:nsid w:val="7EEA1C9F"/>
+    <w:multiLevelType w:val="hybridMultilevel"/>
+    <w:tmpl w:val="542A4D1E"/>
+    <w:lvl w:ilvl="0" w:tplc="0409000F">
+      <w:start w:val="1"/>
+      <w:numFmt w:val="decimal"/>
+      <w:lvlText w:val="%1."/>
+      <w:lvlJc w:val="left"/>
+      <w:pPr>
+        <w:ind w:left="720" w:hanging="360"/>
+      </w:pPr>
+      <w:rPr>
+        <w:rFonts w:hint="default"/>
+      </w:rPr>
+    </w:lvl>
+    <w:lvl w:ilvl="1" w:tplc="04090019" w:tentative="1">
+      <w:start w:val="1"/>
+      <w:numFmt w:val="lowerLetter"/>
+      <w:lvlText w:val="%2."/>
+      <w:lvlJc w:val="left"/>
+      <w:pPr>
+        <w:ind w:left="1440" w:hanging="360"/>
+      </w:pPr>
+    </w:lvl>
+    <w:lvl w:ilvl="2" w:tplc="0409001B" w:tentative="1">
+      <w:start w:val="1"/>
+      <w:numFmt w:val="lowerRoman"/>
+      <w:lvlText w:val="%3."/>
+      <w:lvlJc w:val="right"/>
+      <w:pPr>
+        <w:ind w:left="2160" w:hanging="180"/>
+      </w:pPr>
+    </w:lvl>
+    <w:lvl w:ilvl="3" w:tplc="0409000F" w:tentative="1">
+      <w:start w:val="1"/>
+      <w:numFmt w:val="decimal"/>
+      <w:lvlText w:val="%4."/>
+      <w:lvlJc w:val="left"/>
+      <w:pPr>
+        <w:ind w:left="2880" w:hanging="360"/>
+      </w:pPr>
+    </w:lvl>
+    <w:lvl w:ilvl="4" w:tplc="04090019" w:tentative="1">
+      <w:start w:val="1"/>
+      <w:numFmt w:val="lowerLetter"/>
+      <w:lvlText w:val="%5."/>
+      <w:lvlJc w:val="left"/>
+      <w:pPr>
+        <w:ind w:left="3600" w:hanging="360"/>
+      </w:pPr>
+    </w:lvl>
+    <w:lvl w:ilvl="5" w:tplc="0409001B" w:tentative="1">
+      <w:start w:val="1"/>
+      <w:numFmt w:val="lowerRoman"/>
+      <w:lvlText w:val="%6."/>
+      <w:lvlJc w:val="right"/>
+      <w:pPr>
+        <w:ind w:left="4320" w:hanging="180"/>
+      </w:pPr>
+    </w:lvl>
+    <w:lvl w:ilvl="6" w:tplc="0409000F" w:tentative="1">
+      <w:start w:val="1"/>
+      <w:numFmt w:val="decimal"/>
+      <w:lvlText w:val="%7."/>
+      <w:lvlJc w:val="left"/>
+      <w:pPr>
+        <w:ind w:left="5040" w:hanging="360"/>
+      </w:pPr>
+    </w:lvl>
+    <w:lvl w:ilvl="7" w:tplc="04090019" w:tentative="1">
+      <w:start w:val="1"/>
+      <w:numFmt w:val="lowerLetter"/>
+      <w:lvlText w:val="%8."/>
+      <w:lvlJc w:val="left"/>
+      <w:pPr>
+        <w:ind w:left="5760" w:hanging="360"/>
+      </w:pPr>
+    </w:lvl>
+    <w:lvl w:ilvl="8" w:tplc="0409001B" w:tentative="1">
+      <w:start w:val="1"/>
+      <w:numFmt w:val="lowerRoman"/>
+      <w:lvlText w:val="%9."/>
+      <w:lvlJc w:val="right"/>
+      <w:pPr>
+        <w:ind w:left="6480" w:hanging="180"/>
+      </w:pPr>
+    </w:lvl>
+  </w:abstractNum>
   <w:num w:numId="1" w16cid:durableId="322322262">
+    <w:abstractNumId w:val="4"/>
+  </w:num>
+  <w:num w:numId="2" w16cid:durableId="959142665">
     <w:abstractNumId w:val="2"/>
   </w:num>
-  <w:num w:numId="2" w16cid:durableId="959142665">
-    <w:abstractNumId w:val="1"/>
-  </w:num>
   <w:num w:numId="3" w16cid:durableId="1492867550">
-    <w:abstractNumId w:val="4"/>
+    <w:abstractNumId w:val="11"/>
   </w:num>
   <w:num w:numId="4" w16cid:durableId="567156692">
     <w:abstractNumId w:val="0"/>
   </w:num>
   <w:num w:numId="5" w16cid:durableId="1089621605">
+    <w:abstractNumId w:val="9"/>
+  </w:num>
+  <w:num w:numId="6" w16cid:durableId="139730247">
     <w:abstractNumId w:val="3"/>
+  </w:num>
+  <w:num w:numId="7" w16cid:durableId="1705160">
+    <w:abstractNumId w:val="14"/>
+  </w:num>
+  <w:num w:numId="8" w16cid:durableId="129902130">
+    <w:abstractNumId w:val="13"/>
+  </w:num>
+  <w:num w:numId="9" w16cid:durableId="1690256000">
+    <w:abstractNumId w:val="18"/>
+  </w:num>
+  <w:num w:numId="10" w16cid:durableId="1776822062">
+    <w:abstractNumId w:val="1"/>
+  </w:num>
+  <w:num w:numId="11" w16cid:durableId="367729151">
+    <w:abstractNumId w:val="6"/>
+  </w:num>
+  <w:num w:numId="12" w16cid:durableId="877743370">
+    <w:abstractNumId w:val="15"/>
+  </w:num>
+  <w:num w:numId="13" w16cid:durableId="1311058294">
+    <w:abstractNumId w:val="7"/>
+  </w:num>
+  <w:num w:numId="14" w16cid:durableId="195197103">
+    <w:abstractNumId w:val="20"/>
+  </w:num>
+  <w:num w:numId="15" w16cid:durableId="1372874920">
+    <w:abstractNumId w:val="5"/>
+  </w:num>
+  <w:num w:numId="16" w16cid:durableId="1466502484">
+    <w:abstractNumId w:val="16"/>
+  </w:num>
+  <w:num w:numId="17" w16cid:durableId="340401583">
+    <w:abstractNumId w:val="8"/>
+  </w:num>
+  <w:num w:numId="18" w16cid:durableId="844829870">
+    <w:abstractNumId w:val="17"/>
+  </w:num>
+  <w:num w:numId="19" w16cid:durableId="104350364">
+    <w:abstractNumId w:val="19"/>
+  </w:num>
+  <w:num w:numId="20" w16cid:durableId="1617055953">
+    <w:abstractNumId w:val="12"/>
+  </w:num>
+  <w:num w:numId="21" w16cid:durableId="1000036431">
+    <w:abstractNumId w:val="21"/>
+  </w:num>
+  <w:num w:numId="22" w16cid:durableId="1523204147">
+    <w:abstractNumId w:val="10"/>
   </w:num>
 </w:numbering>
 </file>
@@ -2596,7 +7327,6 @@
   <w:style w:type="character" w:default="1" w:styleId="DefaultParagraphFont">
     <w:name w:val="Default Paragraph Font"/>
     <w:uiPriority w:val="1"/>
-    <w:semiHidden/>
     <w:unhideWhenUsed/>
   </w:style>
   <w:style w:type="table" w:default="1" w:styleId="TableNormal">
@@ -2629,6 +7359,16 @@
     <w:pPr>
       <w:ind w:left="720"/>
       <w:contextualSpacing/>
+    </w:pPr>
+  </w:style>
+  <w:style w:type="numbering" w:customStyle="1" w:styleId="CurrentList1">
+    <w:name w:val="Current List1"/>
+    <w:uiPriority w:val="99"/>
+    <w:rsid w:val="00B42275"/>
+    <w:pPr>
+      <w:numPr>
+        <w:numId w:val="13"/>
+      </w:numPr>
     </w:pPr>
   </w:style>
 </w:styles>
@@ -3134,9 +7874,9 @@
 </file>
 
 <file path=customXml/itemProps1.xml><?xml version="1.0" encoding="utf-8"?>
-<ds:datastoreItem xmlns:ds="http://schemas.openxmlformats.org/officeDocument/2006/customXml" ds:itemID="{67B1852C-B1AB-4E27-9EBE-E074812DD4B0}"/>
+<ds:datastoreItem xmlns:ds="http://schemas.openxmlformats.org/officeDocument/2006/customXml" ds:itemID="{1ECC8CD5-0438-4070-AE8C-3D620A91CF8D}"/>
 </file>
 
 <file path=customXml/itemProps2.xml><?xml version="1.0" encoding="utf-8"?>
-<ds:datastoreItem xmlns:ds="http://schemas.openxmlformats.org/officeDocument/2006/customXml" ds:itemID="{4FB458B1-2F8E-4DBE-9451-E39F58631DDB}"/>
+<ds:datastoreItem xmlns:ds="http://schemas.openxmlformats.org/officeDocument/2006/customXml" ds:itemID="{7BB88B7A-1CEF-43D2-8DC8-F9EBB2A1E6D4}"/>
 </file>